--- a/src/resources/Docs/JPA_Relations.docx
+++ b/src/resources/Docs/JPA_Relations.docx
@@ -6272,8 +6272,6 @@
         </w:rPr>
         <w:br/>
       </w:r>
-      <w:bookmarkStart w:id="0" w:name="_GoBack"/>
-      <w:bookmarkEnd w:id="0"/>
       <w:r>
         <w:rPr>
           <w:rFonts w:cstheme="minorHAnsi"/>
@@ -6518,21 +6516,7 @@
         <w:rPr>
           <w:rFonts w:cstheme="minorHAnsi"/>
         </w:rPr>
-        <w:t xml:space="preserve">In the prepare phase, all the involved services are asked to prepare for a transaction, once all the services acknowledge </w:t>
-      </w:r>
-      <w:proofErr w:type="gramStart"/>
-      <w:r>
-        <w:rPr>
-          <w:rFonts w:cstheme="minorHAnsi"/>
-        </w:rPr>
-        <w:t>the prepare</w:t>
-      </w:r>
-      <w:proofErr w:type="gramEnd"/>
-      <w:r>
-        <w:rPr>
-          <w:rFonts w:cstheme="minorHAnsi"/>
-        </w:rPr>
-        <w:t xml:space="preserve"> they are asked to commit the transaction. If any service responds with a negative acknowledgement (in case of any internal error), the transaction is aborted globally in all the involved services.</w:t>
+        <w:t>In the prepare phase, all the involved services are asked to prepare for a transaction, once all the services acknowledge the prepare they are asked to commit the transaction. If any service responds with a negative acknowledgement (in case of any internal error), the transaction is aborted globally in all the involved services.</w:t>
       </w:r>
     </w:p>
     <w:p>
@@ -7062,6 +7046,8 @@
           <w:szCs w:val="22"/>
         </w:rPr>
       </w:pPr>
+      <w:bookmarkStart w:id="0" w:name="_GoBack"/>
+      <w:bookmarkEnd w:id="0"/>
       <w:r>
         <w:rPr>
           <w:rFonts w:asciiTheme="minorHAnsi" w:hAnsiTheme="minorHAnsi" w:cstheme="minorHAnsi"/>

--- a/src/resources/Docs/JPA_Relations.docx
+++ b/src/resources/Docs/JPA_Relations.docx
@@ -6822,7 +6822,6 @@
         </w:rPr>
         <w:t xml:space="preserve">The biggest disadvantage of 2pc is that it blocks the resource for a long duration, all the individual services need to keep a lock on their resources until the transaction is complete. Multiple involved microservices add to the increased time of the overall transaction leading to long locks on the objects. This is why it's only useful in certain scenarios and not recommended to use otherwise. This approach </w:t>
       </w:r>
-      <w:proofErr w:type="spellStart"/>
       <w:r>
         <w:rPr>
           <w:rFonts w:eastAsia="Times New Roman" w:cstheme="minorHAnsi"/>
@@ -6830,9 +6829,10 @@
           <w:spacing w:val="-1"/>
           <w:szCs w:val="24"/>
         </w:rPr>
-        <w:t>can not</w:t>
-      </w:r>
-      <w:proofErr w:type="spellEnd"/>
+        <w:t>cannot</w:t>
+      </w:r>
+      <w:bookmarkStart w:id="0" w:name="_GoBack"/>
+      <w:bookmarkEnd w:id="0"/>
       <w:r>
         <w:rPr>
           <w:rFonts w:eastAsia="Times New Roman" w:cstheme="minorHAnsi"/>
@@ -7046,8 +7046,6 @@
           <w:szCs w:val="22"/>
         </w:rPr>
       </w:pPr>
-      <w:bookmarkStart w:id="0" w:name="_GoBack"/>
-      <w:bookmarkEnd w:id="0"/>
       <w:r>
         <w:rPr>
           <w:rFonts w:asciiTheme="minorHAnsi" w:hAnsiTheme="minorHAnsi" w:cstheme="minorHAnsi"/>
@@ -7687,6 +7685,49 @@
         </w:rPr>
         <w:t>}</w:t>
       </w:r>
+    </w:p>
+    <w:p>
+      <w:pPr>
+        <w:pStyle w:val="Heading1"/>
+        <w:shd w:val="clear" w:color="auto" w:fill="FFFFFF"/>
+        <w:spacing w:before="468" w:beforeAutospacing="0" w:after="0" w:afterAutospacing="0" w:line="450" w:lineRule="atLeast"/>
+        <w:rPr>
+          <w:rFonts w:ascii="Helvetica" w:hAnsi="Helvetica" w:cs="Helvetica"/>
+          <w:color w:val="242424"/>
+          <w:spacing w:val="-4"/>
+          <w:sz w:val="36"/>
+          <w:szCs w:val="36"/>
+        </w:rPr>
+      </w:pPr>
+      <w:r>
+        <w:rPr>
+          <w:rFonts w:ascii="Helvetica" w:hAnsi="Helvetica" w:cs="Helvetica"/>
+          <w:color w:val="242424"/>
+          <w:spacing w:val="-4"/>
+          <w:sz w:val="36"/>
+          <w:szCs w:val="36"/>
+        </w:rPr>
+        <w:t>CAP Theorem</w:t>
+      </w:r>
+    </w:p>
+    <w:p>
+      <w:pPr>
+        <w:rPr>
+          <w:rFonts w:cstheme="minorHAnsi"/>
+        </w:rPr>
+      </w:pPr>
+      <w:r>
+        <w:rPr>
+          <w:rFonts w:cstheme="minorHAnsi"/>
+        </w:rPr>
+        <w:t>CAP</w:t>
+      </w:r>
+      <w:r>
+        <w:rPr>
+          <w:rFonts w:cstheme="minorHAnsi"/>
+        </w:rPr>
+        <w:t xml:space="preserve"> theorem try to prove that in a distributed system, Consistency, Availability, and Partition Tolerance cannot all be achieved at the same time.</w:t>
+      </w:r>
       <w:r>
         <w:rPr>
           <w:rFonts w:cstheme="minorHAnsi"/>
@@ -7695,10 +7736,244 @@
       </w:r>
       <w:r>
         <w:rPr>
+          <w:noProof/>
+        </w:rPr>
+        <w:drawing>
+          <wp:inline distT="0" distB="0" distL="0" distR="0">
+            <wp:extent cx="3391660" cy="3141023"/>
+            <wp:effectExtent l="0" t="0" r="0" b="2540"/>
+            <wp:docPr id="2" name="Picture 2" descr="https://miro.medium.com/v2/resize:fit:700/1*VHdxYDArFErTL4_LE0rRkw.png"/>
+            <wp:cNvGraphicFramePr>
+              <a:graphicFrameLocks xmlns:a="http://schemas.openxmlformats.org/drawingml/2006/main" noChangeAspect="1"/>
+            </wp:cNvGraphicFramePr>
+            <a:graphic xmlns:a="http://schemas.openxmlformats.org/drawingml/2006/main">
+              <a:graphicData uri="http://schemas.openxmlformats.org/drawingml/2006/picture">
+                <pic:pic xmlns:pic="http://schemas.openxmlformats.org/drawingml/2006/picture">
+                  <pic:nvPicPr>
+                    <pic:cNvPr id="0" name="Picture 1" descr="https://miro.medium.com/v2/resize:fit:700/1*VHdxYDArFErTL4_LE0rRkw.png"/>
+                    <pic:cNvPicPr>
+                      <a:picLocks noChangeAspect="1" noChangeArrowheads="1"/>
+                    </pic:cNvPicPr>
+                  </pic:nvPicPr>
+                  <pic:blipFill>
+                    <a:blip r:embed="rId13">
+                      <a:extLst>
+                        <a:ext uri="{28A0092B-C50C-407E-A947-70E740481C1C}">
+                          <a14:useLocalDpi xmlns:a14="http://schemas.microsoft.com/office/drawing/2010/main" val="0"/>
+                        </a:ext>
+                      </a:extLst>
+                    </a:blip>
+                    <a:srcRect/>
+                    <a:stretch>
+                      <a:fillRect/>
+                    </a:stretch>
+                  </pic:blipFill>
+                  <pic:spPr bwMode="auto">
+                    <a:xfrm>
+                      <a:off x="0" y="0"/>
+                      <a:ext cx="3425124" cy="3172014"/>
+                    </a:xfrm>
+                    <a:prstGeom prst="rect">
+                      <a:avLst/>
+                    </a:prstGeom>
+                    <a:noFill/>
+                    <a:ln>
+                      <a:noFill/>
+                    </a:ln>
+                  </pic:spPr>
+                </pic:pic>
+              </a:graphicData>
+            </a:graphic>
+          </wp:inline>
+        </w:drawing>
+      </w:r>
+      <w:r>
+        <w:rPr>
           <w:rFonts w:cstheme="minorHAnsi"/>
         </w:rPr>
         <w:br/>
       </w:r>
+      <w:r>
+        <w:rPr>
+          <w:rFonts w:cstheme="minorHAnsi"/>
+        </w:rPr>
+        <w:br/>
+      </w:r>
+      <w:r>
+        <w:rPr>
+          <w:rFonts w:cstheme="minorHAnsi"/>
+        </w:rPr>
+        <w:t>So according to CAP Theorem, distributed systems should sacrifice between consistency, availability, and partition tolerance. And, any database can only guarantee two of the three concepts; consistency, availability, and partition tolerance.</w:t>
+      </w:r>
+      <w:r>
+        <w:rPr>
+          <w:rFonts w:cstheme="minorHAnsi"/>
+        </w:rPr>
+        <w:br/>
+      </w:r>
+      <w:r>
+        <w:rPr>
+          <w:rFonts w:cstheme="minorHAnsi"/>
+        </w:rPr>
+        <w:br/>
+      </w:r>
+      <w:r>
+        <w:rPr>
+          <w:rFonts w:cstheme="minorHAnsi"/>
+          <w:b/>
+        </w:rPr>
+        <w:t>Consistency</w:t>
+      </w:r>
+      <w:r>
+        <w:rPr>
+          <w:rFonts w:cstheme="minorHAnsi"/>
+        </w:rPr>
+        <w:br/>
+      </w:r>
+      <w:r>
+        <w:rPr>
+          <w:rFonts w:cstheme="minorHAnsi"/>
+        </w:rPr>
+        <w:t>Consistency means that if the system get any read request, the data should return last updated value from database under all circumstances. If the data cannot be retrieved, an error should be throw and if data is not up-to-date, then it should never be returned. So, when consistent not provide, the system must block the request until all replicas update.</w:t>
+      </w:r>
+    </w:p>
+    <w:p>
+      <w:pPr>
+        <w:rPr>
+          <w:rFonts w:cstheme="minorHAnsi"/>
+        </w:rPr>
+      </w:pPr>
+      <w:r>
+        <w:rPr>
+          <w:rFonts w:cstheme="minorHAnsi"/>
+          <w:b/>
+        </w:rPr>
+        <w:t>Availability</w:t>
+      </w:r>
+      <w:r>
+        <w:rPr>
+          <w:rFonts w:cstheme="minorHAnsi"/>
+          <w:b/>
+        </w:rPr>
+        <w:br/>
+      </w:r>
+      <w:r>
+        <w:rPr>
+          <w:rFonts w:cstheme="minorHAnsi"/>
+        </w:rPr>
+        <w:t>The ability of a distributed system to respond to requests at any time. If distributed system can respond all request any time, we can say that the system has high availability. Even if one node in any cluster is down, the system should be able to survive with other nodes. Also high available systems can be fault-tolerance in order to accommodate all requests. Availability in a distributed system ensures that the system remains operational 100% of the time.</w:t>
+      </w:r>
+    </w:p>
+    <w:p>
+      <w:pPr>
+        <w:rPr>
+          <w:rFonts w:cstheme="minorHAnsi"/>
+        </w:rPr>
+      </w:pPr>
+    </w:p>
+    <w:p>
+      <w:pPr>
+        <w:rPr>
+          <w:rFonts w:cstheme="minorHAnsi"/>
+        </w:rPr>
+      </w:pPr>
+      <w:r>
+        <w:rPr>
+          <w:rFonts w:cstheme="minorHAnsi"/>
+          <w:b/>
+        </w:rPr>
+        <w:t>Partition Tolerance</w:t>
+      </w:r>
+      <w:r>
+        <w:rPr>
+          <w:rFonts w:cstheme="minorHAnsi"/>
+          <w:b/>
+        </w:rPr>
+        <w:br/>
+      </w:r>
+      <w:r>
+        <w:rPr>
+          <w:rFonts w:cstheme="minorHAnsi"/>
+        </w:rPr>
+        <w:t xml:space="preserve">Partition Tolerance is actually network partitioning. That means, parts of your system are located in different networks. Partition Tolerance is the ability of the system to continue its life in case of any communication problem that may occur between the nodes. </w:t>
+      </w:r>
+      <w:r>
+        <w:rPr>
+          <w:rFonts w:cstheme="minorHAnsi"/>
+        </w:rPr>
+        <w:t>It’s</w:t>
+      </w:r>
+      <w:r>
+        <w:rPr>
+          <w:rFonts w:cstheme="minorHAnsi"/>
+        </w:rPr>
+        <w:t xml:space="preserve"> basically guarantees the system continues to operate even if one data node is down.</w:t>
+      </w:r>
+    </w:p>
+    <w:p>
+      <w:pPr>
+        <w:rPr>
+          <w:rFonts w:cstheme="minorHAnsi"/>
+        </w:rPr>
+      </w:pPr>
+      <w:r>
+        <w:rPr>
+          <w:rFonts w:cstheme="minorHAnsi"/>
+        </w:rPr>
+        <w:t xml:space="preserve">If a system is to be fully consistent, it must be sacrifice that always available. Otherwise, even if it is desired to be accessible at all times, the consistency should be sacrificed. </w:t>
+      </w:r>
+      <w:r>
+        <w:rPr>
+          <w:rFonts w:cstheme="minorHAnsi"/>
+          <w:b/>
+          <w:i/>
+          <w:highlight w:val="lightGray"/>
+        </w:rPr>
+        <w:t>Mostly in microservices architectures choose Partition Tolerance with High Availability and follow Eventual Consistency for data consistency</w:t>
+      </w:r>
+      <w:r>
+        <w:rPr>
+          <w:rFonts w:cstheme="minorHAnsi"/>
+        </w:rPr>
+        <w:t>.</w:t>
+      </w:r>
+    </w:p>
+    <w:p>
+      <w:pPr>
+        <w:rPr>
+          <w:rFonts w:cstheme="minorHAnsi"/>
+        </w:rPr>
+      </w:pPr>
+      <w:hyperlink r:id="rId14" w:history="1">
+        <w:r>
+          <w:rPr>
+            <w:rStyle w:val="Hyperlink"/>
+            <w:rFonts w:cstheme="minorHAnsi"/>
+          </w:rPr>
+          <w:t>https://medium.com/design-microservices-architecture-with-patterns/how-to-choose-a-database-for-microservices-cap-theorem-d1585bf40ecd</w:t>
+        </w:r>
+      </w:hyperlink>
+    </w:p>
+    <w:p>
+      <w:pPr>
+        <w:rPr>
+          <w:rFonts w:cstheme="minorHAnsi"/>
+        </w:rPr>
+      </w:pPr>
+    </w:p>
+    <w:p>
+      <w:pPr>
+        <w:rPr>
+          <w:rFonts w:cstheme="minorHAnsi"/>
+        </w:rPr>
+      </w:pPr>
+    </w:p>
+    <w:p>
+      <w:pPr>
+        <w:rPr>
+          <w:rFonts w:cstheme="minorHAnsi"/>
+        </w:rPr>
+      </w:pPr>
     </w:p>
     <w:sectPr>
       <w:pgSz w:w="12240" w:h="15840"/>

--- a/src/resources/Docs/JPA_Relations.docx
+++ b/src/resources/Docs/JPA_Relations.docx
@@ -6831,8 +6831,6 @@
         </w:rPr>
         <w:t>cannot</w:t>
       </w:r>
-      <w:bookmarkStart w:id="0" w:name="_GoBack"/>
-      <w:bookmarkEnd w:id="0"/>
       <w:r>
         <w:rPr>
           <w:rFonts w:eastAsia="Times New Roman" w:cstheme="minorHAnsi"/>
@@ -7967,6 +7965,1889 @@
           <w:rFonts w:cstheme="minorHAnsi"/>
         </w:rPr>
       </w:pPr>
+    </w:p>
+    <w:p>
+      <w:pPr>
+        <w:rPr>
+          <w:rFonts w:cstheme="minorHAnsi"/>
+        </w:rPr>
+      </w:pPr>
+    </w:p>
+    <w:p>
+      <w:pPr>
+        <w:rPr>
+          <w:rFonts w:cstheme="minorHAnsi"/>
+        </w:rPr>
+      </w:pPr>
+    </w:p>
+    <w:p>
+      <w:pPr>
+        <w:rPr>
+          <w:rFonts w:cstheme="minorHAnsi"/>
+        </w:rPr>
+      </w:pPr>
+    </w:p>
+    <w:p>
+      <w:pPr>
+        <w:rPr>
+          <w:rFonts w:cstheme="minorHAnsi"/>
+        </w:rPr>
+      </w:pPr>
+    </w:p>
+    <w:p>
+      <w:pPr>
+        <w:rPr>
+          <w:rFonts w:cstheme="minorHAnsi"/>
+        </w:rPr>
+      </w:pPr>
+    </w:p>
+    <w:p>
+      <w:pPr>
+        <w:rPr>
+          <w:rFonts w:cstheme="minorHAnsi"/>
+        </w:rPr>
+      </w:pPr>
+    </w:p>
+    <w:p>
+      <w:pPr>
+        <w:rPr>
+          <w:rFonts w:cstheme="minorHAnsi"/>
+        </w:rPr>
+      </w:pPr>
+    </w:p>
+    <w:p>
+      <w:pPr>
+        <w:rPr>
+          <w:rFonts w:cstheme="minorHAnsi"/>
+        </w:rPr>
+      </w:pPr>
+    </w:p>
+    <w:p>
+      <w:pPr>
+        <w:rPr>
+          <w:rFonts w:cstheme="minorHAnsi"/>
+        </w:rPr>
+      </w:pPr>
+    </w:p>
+    <w:p>
+      <w:pPr>
+        <w:rPr>
+          <w:rFonts w:cstheme="minorHAnsi"/>
+        </w:rPr>
+      </w:pPr>
+    </w:p>
+    <w:p>
+      <w:pPr>
+        <w:rPr>
+          <w:rFonts w:cstheme="minorHAnsi"/>
+        </w:rPr>
+      </w:pPr>
+    </w:p>
+    <w:p>
+      <w:pPr>
+        <w:rPr>
+          <w:rFonts w:cstheme="minorHAnsi"/>
+        </w:rPr>
+      </w:pPr>
+    </w:p>
+    <w:p>
+      <w:pPr>
+        <w:rPr>
+          <w:rFonts w:cstheme="minorHAnsi"/>
+        </w:rPr>
+      </w:pPr>
+    </w:p>
+    <w:p>
+      <w:pPr>
+        <w:rPr>
+          <w:rFonts w:cstheme="minorHAnsi"/>
+        </w:rPr>
+      </w:pPr>
+    </w:p>
+    <w:p>
+      <w:pPr>
+        <w:rPr>
+          <w:rFonts w:cstheme="minorHAnsi"/>
+        </w:rPr>
+      </w:pPr>
+    </w:p>
+    <w:p>
+      <w:pPr>
+        <w:rPr>
+          <w:rFonts w:cstheme="minorHAnsi"/>
+        </w:rPr>
+      </w:pPr>
+    </w:p>
+    <w:p>
+      <w:pPr>
+        <w:rPr>
+          <w:rFonts w:cstheme="minorHAnsi"/>
+        </w:rPr>
+      </w:pPr>
+    </w:p>
+    <w:p>
+      <w:pPr>
+        <w:rPr>
+          <w:rFonts w:cstheme="minorHAnsi"/>
+        </w:rPr>
+      </w:pPr>
+    </w:p>
+    <w:p>
+      <w:pPr>
+        <w:rPr>
+          <w:rFonts w:cstheme="minorHAnsi"/>
+        </w:rPr>
+      </w:pPr>
+    </w:p>
+    <w:p>
+      <w:pPr>
+        <w:rPr>
+          <w:rFonts w:cstheme="minorHAnsi"/>
+        </w:rPr>
+      </w:pPr>
+    </w:p>
+    <w:p>
+      <w:pPr>
+        <w:rPr>
+          <w:rFonts w:cstheme="minorHAnsi"/>
+        </w:rPr>
+      </w:pPr>
+    </w:p>
+    <w:p>
+      <w:pPr>
+        <w:spacing w:after="0" w:line="240" w:lineRule="auto"/>
+        <w:rPr>
+          <w:rFonts w:cstheme="minorHAnsi"/>
+          <w:b/>
+          <w:i/>
+        </w:rPr>
+      </w:pPr>
+      <w:r>
+        <w:rPr>
+          <w:rFonts w:cstheme="minorHAnsi"/>
+          <w:b/>
+          <w:i/>
+        </w:rPr>
+        <w:lastRenderedPageBreak/>
+        <w:t>One-to-One Association</w:t>
+      </w:r>
+    </w:p>
+    <w:tbl>
+      <w:tblPr>
+        <w:tblStyle w:val="TableGrid"/>
+        <w:tblW w:w="0" w:type="auto"/>
+        <w:tblLook w:val="04A0" w:firstRow="1" w:lastRow="0" w:firstColumn="1" w:lastColumn="0" w:noHBand="0" w:noVBand="1"/>
+      </w:tblPr>
+      <w:tblGrid>
+        <w:gridCol w:w="6161"/>
+        <w:gridCol w:w="5439"/>
+      </w:tblGrid>
+      <w:tr>
+        <w:trPr>
+          <w:trHeight w:val="3410"/>
+        </w:trPr>
+        <w:tc>
+          <w:tcPr>
+            <w:tcW w:w="6228" w:type="dxa"/>
+          </w:tcPr>
+          <w:p>
+            <w:pPr>
+              <w:rPr>
+                <w:rFonts w:cstheme="minorHAnsi"/>
+                <w:sz w:val="20"/>
+              </w:rPr>
+            </w:pPr>
+            <w:r>
+              <w:rPr>
+                <w:rFonts w:cstheme="minorHAnsi"/>
+                <w:sz w:val="20"/>
+              </w:rPr>
+              <w:t>@Entity</w:t>
+            </w:r>
+          </w:p>
+          <w:p>
+            <w:pPr>
+              <w:rPr>
+                <w:rFonts w:cstheme="minorHAnsi"/>
+                <w:sz w:val="20"/>
+              </w:rPr>
+            </w:pPr>
+            <w:r>
+              <w:rPr>
+                <w:rFonts w:cstheme="minorHAnsi"/>
+                <w:sz w:val="20"/>
+              </w:rPr>
+              <w:t xml:space="preserve">public class </w:t>
+            </w:r>
+            <w:r>
+              <w:rPr>
+                <w:rFonts w:cstheme="minorHAnsi"/>
+                <w:b/>
+                <w:sz w:val="20"/>
+              </w:rPr>
+              <w:t>User</w:t>
+            </w:r>
+            <w:r>
+              <w:rPr>
+                <w:rFonts w:cstheme="minorHAnsi"/>
+                <w:sz w:val="20"/>
+              </w:rPr>
+              <w:t xml:space="preserve"> {</w:t>
+            </w:r>
+          </w:p>
+          <w:p>
+            <w:pPr>
+              <w:rPr>
+                <w:rFonts w:cstheme="minorHAnsi"/>
+                <w:sz w:val="20"/>
+              </w:rPr>
+            </w:pPr>
+            <w:r>
+              <w:rPr>
+                <w:rFonts w:cstheme="minorHAnsi"/>
+                <w:sz w:val="20"/>
+              </w:rPr>
+              <w:t xml:space="preserve">    @Id</w:t>
+            </w:r>
+          </w:p>
+          <w:p>
+            <w:pPr>
+              <w:rPr>
+                <w:rFonts w:cstheme="minorHAnsi"/>
+                <w:sz w:val="20"/>
+              </w:rPr>
+            </w:pPr>
+            <w:r>
+              <w:rPr>
+                <w:rFonts w:cstheme="minorHAnsi"/>
+                <w:sz w:val="20"/>
+              </w:rPr>
+              <w:t xml:space="preserve">    @</w:t>
+            </w:r>
+            <w:proofErr w:type="spellStart"/>
+            <w:r>
+              <w:rPr>
+                <w:rFonts w:cstheme="minorHAnsi"/>
+                <w:sz w:val="20"/>
+              </w:rPr>
+              <w:t>GeneratedValue</w:t>
+            </w:r>
+            <w:proofErr w:type="spellEnd"/>
+            <w:r>
+              <w:rPr>
+                <w:rFonts w:cstheme="minorHAnsi"/>
+                <w:sz w:val="20"/>
+              </w:rPr>
+              <w:t xml:space="preserve">(strategy = </w:t>
+            </w:r>
+            <w:proofErr w:type="spellStart"/>
+            <w:r>
+              <w:rPr>
+                <w:rFonts w:cstheme="minorHAnsi"/>
+                <w:sz w:val="20"/>
+              </w:rPr>
+              <w:t>GenerationType.IDENTITY</w:t>
+            </w:r>
+            <w:proofErr w:type="spellEnd"/>
+            <w:r>
+              <w:rPr>
+                <w:rFonts w:cstheme="minorHAnsi"/>
+                <w:sz w:val="20"/>
+              </w:rPr>
+              <w:t>)</w:t>
+            </w:r>
+          </w:p>
+          <w:p>
+            <w:pPr>
+              <w:rPr>
+                <w:rFonts w:cstheme="minorHAnsi"/>
+                <w:sz w:val="20"/>
+              </w:rPr>
+            </w:pPr>
+            <w:r>
+              <w:rPr>
+                <w:rFonts w:cstheme="minorHAnsi"/>
+                <w:sz w:val="20"/>
+              </w:rPr>
+              <w:t xml:space="preserve">    private Long id;</w:t>
+            </w:r>
+          </w:p>
+          <w:p>
+            <w:pPr>
+              <w:rPr>
+                <w:rFonts w:cstheme="minorHAnsi"/>
+                <w:sz w:val="20"/>
+              </w:rPr>
+            </w:pPr>
+            <w:r>
+              <w:rPr>
+                <w:rFonts w:cstheme="minorHAnsi"/>
+                <w:sz w:val="20"/>
+              </w:rPr>
+              <w:t xml:space="preserve">    </w:t>
+            </w:r>
+          </w:p>
+          <w:p>
+            <w:pPr>
+              <w:rPr>
+                <w:rFonts w:cstheme="minorHAnsi"/>
+                <w:sz w:val="20"/>
+              </w:rPr>
+            </w:pPr>
+            <w:r>
+              <w:rPr>
+                <w:rFonts w:cstheme="minorHAnsi"/>
+                <w:sz w:val="20"/>
+              </w:rPr>
+              <w:t xml:space="preserve">    private String name;</w:t>
+            </w:r>
+          </w:p>
+          <w:p>
+            <w:pPr>
+              <w:rPr>
+                <w:rFonts w:cstheme="minorHAnsi"/>
+                <w:sz w:val="20"/>
+              </w:rPr>
+            </w:pPr>
+          </w:p>
+          <w:p>
+            <w:pPr>
+              <w:rPr>
+                <w:rFonts w:cstheme="minorHAnsi"/>
+                <w:b/>
+                <w:i/>
+              </w:rPr>
+            </w:pPr>
+            <w:r>
+              <w:rPr>
+                <w:rFonts w:cstheme="minorHAnsi"/>
+                <w:b/>
+                <w:i/>
+              </w:rPr>
+              <w:t>@OneToOne(cascade = CascadeType.ALL)</w:t>
+            </w:r>
+          </w:p>
+          <w:p>
+            <w:pPr>
+              <w:rPr>
+                <w:rFonts w:cstheme="minorHAnsi"/>
+              </w:rPr>
+            </w:pPr>
+            <w:r>
+              <w:rPr>
+                <w:rFonts w:cstheme="minorHAnsi"/>
+                <w:b/>
+                <w:i/>
+              </w:rPr>
+              <w:t>@JoinColumn(name="</w:t>
+            </w:r>
+            <w:proofErr w:type="spellStart"/>
+            <w:r>
+              <w:rPr>
+                <w:rFonts w:cstheme="minorHAnsi"/>
+                <w:b/>
+                <w:i/>
+              </w:rPr>
+              <w:t>profile_id</w:t>
+            </w:r>
+            <w:proofErr w:type="spellEnd"/>
+            <w:r>
+              <w:rPr>
+                <w:rFonts w:cstheme="minorHAnsi"/>
+                <w:b/>
+                <w:i/>
+              </w:rPr>
+              <w:t xml:space="preserve">", </w:t>
+            </w:r>
+            <w:proofErr w:type="spellStart"/>
+            <w:r>
+              <w:rPr>
+                <w:rFonts w:cstheme="minorHAnsi"/>
+                <w:b/>
+                <w:i/>
+              </w:rPr>
+              <w:t>referencedColumnName</w:t>
+            </w:r>
+            <w:proofErr w:type="spellEnd"/>
+            <w:r>
+              <w:rPr>
+                <w:rFonts w:cstheme="minorHAnsi"/>
+                <w:b/>
+                <w:i/>
+              </w:rPr>
+              <w:t xml:space="preserve"> = "id")</w:t>
+            </w:r>
+          </w:p>
+          <w:p>
+            <w:pPr>
+              <w:rPr>
+                <w:rFonts w:cstheme="minorHAnsi"/>
+              </w:rPr>
+            </w:pPr>
+            <w:r>
+              <w:rPr>
+                <w:rFonts w:cstheme="minorHAnsi"/>
+              </w:rPr>
+              <w:t xml:space="preserve">private </w:t>
+            </w:r>
+            <w:proofErr w:type="spellStart"/>
+            <w:r>
+              <w:rPr>
+                <w:rFonts w:cstheme="minorHAnsi"/>
+              </w:rPr>
+              <w:t>UserProfile</w:t>
+            </w:r>
+            <w:proofErr w:type="spellEnd"/>
+            <w:r>
+              <w:rPr>
+                <w:rFonts w:cstheme="minorHAnsi"/>
+              </w:rPr>
+              <w:t xml:space="preserve"> profile;</w:t>
+            </w:r>
+          </w:p>
+          <w:p>
+            <w:pPr>
+              <w:rPr>
+                <w:rFonts w:cstheme="minorHAnsi"/>
+                <w:sz w:val="20"/>
+              </w:rPr>
+            </w:pPr>
+          </w:p>
+          <w:p>
+            <w:pPr>
+              <w:rPr>
+                <w:rFonts w:cstheme="minorHAnsi"/>
+                <w:sz w:val="20"/>
+              </w:rPr>
+            </w:pPr>
+            <w:r>
+              <w:rPr>
+                <w:rFonts w:cstheme="minorHAnsi"/>
+                <w:sz w:val="20"/>
+              </w:rPr>
+              <w:t xml:space="preserve">    // Getters &amp; Setters</w:t>
+            </w:r>
+          </w:p>
+          <w:p>
+            <w:pPr>
+              <w:rPr>
+                <w:rFonts w:cstheme="minorHAnsi"/>
+                <w:sz w:val="20"/>
+              </w:rPr>
+            </w:pPr>
+            <w:r>
+              <w:rPr>
+                <w:rFonts w:cstheme="minorHAnsi"/>
+                <w:sz w:val="20"/>
+              </w:rPr>
+              <w:t>}</w:t>
+            </w:r>
+          </w:p>
+          <w:p>
+            <w:pPr>
+              <w:rPr>
+                <w:rFonts w:cstheme="minorHAnsi"/>
+              </w:rPr>
+            </w:pPr>
+          </w:p>
+        </w:tc>
+        <w:tc>
+          <w:tcPr>
+            <w:tcW w:w="5504" w:type="dxa"/>
+          </w:tcPr>
+          <w:p>
+            <w:pPr>
+              <w:rPr>
+                <w:rFonts w:cstheme="minorHAnsi"/>
+              </w:rPr>
+            </w:pPr>
+            <w:r>
+              <w:rPr>
+                <w:rFonts w:cstheme="minorHAnsi"/>
+              </w:rPr>
+              <w:t>@Entity</w:t>
+            </w:r>
+          </w:p>
+          <w:p>
+            <w:pPr>
+              <w:rPr>
+                <w:rFonts w:cstheme="minorHAnsi"/>
+              </w:rPr>
+            </w:pPr>
+            <w:r>
+              <w:rPr>
+                <w:rFonts w:cstheme="minorHAnsi"/>
+              </w:rPr>
+              <w:t xml:space="preserve">public class </w:t>
+            </w:r>
+            <w:proofErr w:type="spellStart"/>
+            <w:r>
+              <w:rPr>
+                <w:rFonts w:cstheme="minorHAnsi"/>
+                <w:b/>
+              </w:rPr>
+              <w:t>UserProfile</w:t>
+            </w:r>
+            <w:proofErr w:type="spellEnd"/>
+            <w:r>
+              <w:rPr>
+                <w:rFonts w:cstheme="minorHAnsi"/>
+              </w:rPr>
+              <w:t xml:space="preserve"> {</w:t>
+            </w:r>
+          </w:p>
+          <w:p>
+            <w:pPr>
+              <w:rPr>
+                <w:rFonts w:cstheme="minorHAnsi"/>
+              </w:rPr>
+            </w:pPr>
+            <w:r>
+              <w:rPr>
+                <w:rFonts w:cstheme="minorHAnsi"/>
+              </w:rPr>
+              <w:t xml:space="preserve">    @Id</w:t>
+            </w:r>
+          </w:p>
+          <w:p>
+            <w:pPr>
+              <w:rPr>
+                <w:rFonts w:cstheme="minorHAnsi"/>
+              </w:rPr>
+            </w:pPr>
+            <w:r>
+              <w:rPr>
+                <w:rFonts w:cstheme="minorHAnsi"/>
+              </w:rPr>
+              <w:t xml:space="preserve">    @</w:t>
+            </w:r>
+            <w:proofErr w:type="spellStart"/>
+            <w:r>
+              <w:rPr>
+                <w:rFonts w:cstheme="minorHAnsi"/>
+              </w:rPr>
+              <w:t>GeneratedValue</w:t>
+            </w:r>
+            <w:proofErr w:type="spellEnd"/>
+            <w:r>
+              <w:rPr>
+                <w:rFonts w:cstheme="minorHAnsi"/>
+              </w:rPr>
+              <w:t xml:space="preserve">(strategy = </w:t>
+            </w:r>
+            <w:proofErr w:type="spellStart"/>
+            <w:r>
+              <w:rPr>
+                <w:rFonts w:cstheme="minorHAnsi"/>
+              </w:rPr>
+              <w:t>GenerationType.IDENTITY</w:t>
+            </w:r>
+            <w:proofErr w:type="spellEnd"/>
+            <w:r>
+              <w:rPr>
+                <w:rFonts w:cstheme="minorHAnsi"/>
+              </w:rPr>
+              <w:t>)</w:t>
+            </w:r>
+          </w:p>
+          <w:p>
+            <w:pPr>
+              <w:rPr>
+                <w:rFonts w:cstheme="minorHAnsi"/>
+              </w:rPr>
+            </w:pPr>
+            <w:r>
+              <w:rPr>
+                <w:rFonts w:cstheme="minorHAnsi"/>
+              </w:rPr>
+              <w:t xml:space="preserve">    private Long id;</w:t>
+            </w:r>
+          </w:p>
+          <w:p>
+            <w:pPr>
+              <w:rPr>
+                <w:rFonts w:cstheme="minorHAnsi"/>
+              </w:rPr>
+            </w:pPr>
+            <w:r>
+              <w:rPr>
+                <w:rFonts w:cstheme="minorHAnsi"/>
+              </w:rPr>
+              <w:t xml:space="preserve">    </w:t>
+            </w:r>
+          </w:p>
+          <w:p>
+            <w:pPr>
+              <w:rPr>
+                <w:rFonts w:cstheme="minorHAnsi"/>
+              </w:rPr>
+            </w:pPr>
+            <w:r>
+              <w:rPr>
+                <w:rFonts w:cstheme="minorHAnsi"/>
+              </w:rPr>
+              <w:t xml:space="preserve">    private String bio;</w:t>
+            </w:r>
+          </w:p>
+          <w:p>
+            <w:pPr>
+              <w:rPr>
+                <w:rFonts w:cstheme="minorHAnsi"/>
+              </w:rPr>
+            </w:pPr>
+          </w:p>
+          <w:p>
+            <w:pPr>
+              <w:rPr>
+                <w:rFonts w:cstheme="minorHAnsi"/>
+                <w:b/>
+                <w:i/>
+              </w:rPr>
+            </w:pPr>
+            <w:r>
+              <w:rPr>
+                <w:rFonts w:cstheme="minorHAnsi"/>
+              </w:rPr>
+              <w:t xml:space="preserve">    </w:t>
+            </w:r>
+            <w:r>
+              <w:rPr>
+                <w:rFonts w:cstheme="minorHAnsi"/>
+                <w:b/>
+                <w:i/>
+              </w:rPr>
+              <w:t>@OneToOne(mappedBy = "profile")</w:t>
+            </w:r>
+          </w:p>
+          <w:p>
+            <w:pPr>
+              <w:rPr>
+                <w:rFonts w:cstheme="minorHAnsi"/>
+              </w:rPr>
+            </w:pPr>
+            <w:r>
+              <w:rPr>
+                <w:rFonts w:cstheme="minorHAnsi"/>
+              </w:rPr>
+              <w:t xml:space="preserve">    private User </w:t>
+            </w:r>
+            <w:proofErr w:type="spellStart"/>
+            <w:r>
+              <w:rPr>
+                <w:rFonts w:cstheme="minorHAnsi"/>
+              </w:rPr>
+              <w:t>user</w:t>
+            </w:r>
+            <w:proofErr w:type="spellEnd"/>
+            <w:r>
+              <w:rPr>
+                <w:rFonts w:cstheme="minorHAnsi"/>
+              </w:rPr>
+              <w:t>;</w:t>
+            </w:r>
+          </w:p>
+          <w:p>
+            <w:pPr>
+              <w:rPr>
+                <w:rFonts w:cstheme="minorHAnsi"/>
+              </w:rPr>
+            </w:pPr>
+          </w:p>
+          <w:p>
+            <w:pPr>
+              <w:rPr>
+                <w:rFonts w:cstheme="minorHAnsi"/>
+              </w:rPr>
+            </w:pPr>
+            <w:r>
+              <w:rPr>
+                <w:rFonts w:cstheme="minorHAnsi"/>
+              </w:rPr>
+              <w:t xml:space="preserve">    // Getters &amp; Setters</w:t>
+            </w:r>
+          </w:p>
+          <w:p>
+            <w:pPr>
+              <w:rPr>
+                <w:rFonts w:cstheme="minorHAnsi"/>
+              </w:rPr>
+            </w:pPr>
+            <w:r>
+              <w:rPr>
+                <w:rFonts w:cstheme="minorHAnsi"/>
+              </w:rPr>
+              <w:t>}</w:t>
+            </w:r>
+          </w:p>
+          <w:p>
+            <w:pPr>
+              <w:rPr>
+                <w:rFonts w:cstheme="minorHAnsi"/>
+              </w:rPr>
+            </w:pPr>
+          </w:p>
+        </w:tc>
+      </w:tr>
+    </w:tbl>
+    <w:p>
+      <w:pPr>
+        <w:spacing w:after="0" w:line="240" w:lineRule="auto"/>
+        <w:rPr>
+          <w:rFonts w:cstheme="minorHAnsi"/>
+        </w:rPr>
+      </w:pPr>
+    </w:p>
+    <w:p>
+      <w:pPr>
+        <w:spacing w:after="0" w:line="240" w:lineRule="auto"/>
+        <w:rPr>
+          <w:rFonts w:cstheme="minorHAnsi"/>
+          <w:i/>
+        </w:rPr>
+      </w:pPr>
+      <w:r>
+        <w:rPr>
+          <w:rStyle w:val="Strong"/>
+          <w:rFonts w:cstheme="minorHAnsi"/>
+          <w:bCs w:val="0"/>
+          <w:i/>
+        </w:rPr>
+        <w:t>One-to-Many &amp; Many-to-One Association</w:t>
+      </w:r>
+    </w:p>
+    <w:tbl>
+      <w:tblPr>
+        <w:tblStyle w:val="TableGrid"/>
+        <w:tblW w:w="0" w:type="auto"/>
+        <w:tblLook w:val="04A0" w:firstRow="1" w:lastRow="0" w:firstColumn="1" w:lastColumn="0" w:noHBand="0" w:noVBand="1"/>
+      </w:tblPr>
+      <w:tblGrid>
+        <w:gridCol w:w="6057"/>
+        <w:gridCol w:w="5543"/>
+      </w:tblGrid>
+      <w:tr>
+        <w:tc>
+          <w:tcPr>
+            <w:tcW w:w="6228" w:type="dxa"/>
+          </w:tcPr>
+          <w:p>
+            <w:pPr>
+              <w:rPr>
+                <w:rFonts w:cstheme="minorHAnsi"/>
+              </w:rPr>
+            </w:pPr>
+            <w:r>
+              <w:rPr>
+                <w:rFonts w:cstheme="minorHAnsi"/>
+              </w:rPr>
+              <w:t>@Entity</w:t>
+            </w:r>
+          </w:p>
+          <w:p>
+            <w:pPr>
+              <w:rPr>
+                <w:rFonts w:cstheme="minorHAnsi"/>
+              </w:rPr>
+            </w:pPr>
+            <w:r>
+              <w:rPr>
+                <w:rFonts w:cstheme="minorHAnsi"/>
+              </w:rPr>
+              <w:t>public class Department {</w:t>
+            </w:r>
+          </w:p>
+          <w:p>
+            <w:pPr>
+              <w:rPr>
+                <w:rFonts w:cstheme="minorHAnsi"/>
+              </w:rPr>
+            </w:pPr>
+            <w:r>
+              <w:rPr>
+                <w:rFonts w:cstheme="minorHAnsi"/>
+              </w:rPr>
+              <w:t xml:space="preserve">    @Id</w:t>
+            </w:r>
+          </w:p>
+          <w:p>
+            <w:pPr>
+              <w:rPr>
+                <w:rFonts w:cstheme="minorHAnsi"/>
+              </w:rPr>
+            </w:pPr>
+            <w:r>
+              <w:rPr>
+                <w:rFonts w:cstheme="minorHAnsi"/>
+              </w:rPr>
+              <w:t xml:space="preserve">    @</w:t>
+            </w:r>
+            <w:proofErr w:type="spellStart"/>
+            <w:r>
+              <w:rPr>
+                <w:rFonts w:cstheme="minorHAnsi"/>
+              </w:rPr>
+              <w:t>GeneratedValue</w:t>
+            </w:r>
+            <w:proofErr w:type="spellEnd"/>
+            <w:r>
+              <w:rPr>
+                <w:rFonts w:cstheme="minorHAnsi"/>
+              </w:rPr>
+              <w:t xml:space="preserve">(strategy = </w:t>
+            </w:r>
+            <w:proofErr w:type="spellStart"/>
+            <w:r>
+              <w:rPr>
+                <w:rFonts w:cstheme="minorHAnsi"/>
+              </w:rPr>
+              <w:t>GenerationType.IDENTITY</w:t>
+            </w:r>
+            <w:proofErr w:type="spellEnd"/>
+            <w:r>
+              <w:rPr>
+                <w:rFonts w:cstheme="minorHAnsi"/>
+              </w:rPr>
+              <w:t>)</w:t>
+            </w:r>
+          </w:p>
+          <w:p>
+            <w:pPr>
+              <w:rPr>
+                <w:rFonts w:cstheme="minorHAnsi"/>
+              </w:rPr>
+            </w:pPr>
+            <w:r>
+              <w:rPr>
+                <w:rFonts w:cstheme="minorHAnsi"/>
+              </w:rPr>
+              <w:t xml:space="preserve">    private Long id;</w:t>
+            </w:r>
+          </w:p>
+          <w:p>
+            <w:pPr>
+              <w:rPr>
+                <w:rFonts w:cstheme="minorHAnsi"/>
+              </w:rPr>
+            </w:pPr>
+            <w:r>
+              <w:rPr>
+                <w:rFonts w:cstheme="minorHAnsi"/>
+              </w:rPr>
+              <w:t xml:space="preserve">    </w:t>
+            </w:r>
+          </w:p>
+          <w:p>
+            <w:pPr>
+              <w:rPr>
+                <w:rFonts w:cstheme="minorHAnsi"/>
+              </w:rPr>
+            </w:pPr>
+            <w:r>
+              <w:rPr>
+                <w:rFonts w:cstheme="minorHAnsi"/>
+              </w:rPr>
+              <w:t xml:space="preserve">    private String name;</w:t>
+            </w:r>
+          </w:p>
+          <w:p>
+            <w:pPr>
+              <w:rPr>
+                <w:rFonts w:cstheme="minorHAnsi"/>
+              </w:rPr>
+            </w:pPr>
+          </w:p>
+          <w:p>
+            <w:pPr>
+              <w:rPr>
+                <w:rFonts w:cstheme="minorHAnsi"/>
+                <w:b/>
+                <w:i/>
+              </w:rPr>
+            </w:pPr>
+            <w:r>
+              <w:rPr>
+                <w:rFonts w:cstheme="minorHAnsi"/>
+                <w:b/>
+                <w:i/>
+              </w:rPr>
+              <w:t xml:space="preserve">@OneToMany(mappedBy = "department", </w:t>
+            </w:r>
+            <w:r>
+              <w:rPr>
+                <w:rFonts w:cstheme="minorHAnsi"/>
+                <w:b/>
+                <w:i/>
+              </w:rPr>
+              <w:br/>
+              <w:t xml:space="preserve">                                      cascade = CascadeType.ALL)</w:t>
+            </w:r>
+          </w:p>
+          <w:p>
+            <w:pPr>
+              <w:rPr>
+                <w:rFonts w:cstheme="minorHAnsi"/>
+              </w:rPr>
+            </w:pPr>
+            <w:r>
+              <w:rPr>
+                <w:rFonts w:cstheme="minorHAnsi"/>
+              </w:rPr>
+              <w:t>private List&lt;Employee&gt; employees = new ArrayList&lt;&gt;();</w:t>
+            </w:r>
+          </w:p>
+          <w:p>
+            <w:pPr>
+              <w:rPr>
+                <w:rFonts w:cstheme="minorHAnsi"/>
+              </w:rPr>
+            </w:pPr>
+          </w:p>
+          <w:p>
+            <w:pPr>
+              <w:rPr>
+                <w:rFonts w:cstheme="minorHAnsi"/>
+              </w:rPr>
+            </w:pPr>
+            <w:r>
+              <w:rPr>
+                <w:rFonts w:cstheme="minorHAnsi"/>
+              </w:rPr>
+              <w:t xml:space="preserve">    // Getters &amp; Setters</w:t>
+            </w:r>
+          </w:p>
+          <w:p>
+            <w:pPr>
+              <w:rPr>
+                <w:rFonts w:cstheme="minorHAnsi"/>
+              </w:rPr>
+            </w:pPr>
+            <w:r>
+              <w:rPr>
+                <w:rFonts w:cstheme="minorHAnsi"/>
+              </w:rPr>
+              <w:t>}</w:t>
+            </w:r>
+          </w:p>
+          <w:p>
+            <w:pPr>
+              <w:rPr>
+                <w:rFonts w:cstheme="minorHAnsi"/>
+              </w:rPr>
+            </w:pPr>
+          </w:p>
+        </w:tc>
+        <w:tc>
+          <w:tcPr>
+            <w:tcW w:w="5688" w:type="dxa"/>
+          </w:tcPr>
+          <w:p>
+            <w:pPr>
+              <w:rPr>
+                <w:rFonts w:cstheme="minorHAnsi"/>
+              </w:rPr>
+            </w:pPr>
+            <w:r>
+              <w:rPr>
+                <w:rFonts w:cstheme="minorHAnsi"/>
+              </w:rPr>
+              <w:t>@Entity</w:t>
+            </w:r>
+          </w:p>
+          <w:p>
+            <w:pPr>
+              <w:rPr>
+                <w:rFonts w:cstheme="minorHAnsi"/>
+              </w:rPr>
+            </w:pPr>
+            <w:r>
+              <w:rPr>
+                <w:rFonts w:cstheme="minorHAnsi"/>
+              </w:rPr>
+              <w:t>public class Employee {</w:t>
+            </w:r>
+          </w:p>
+          <w:p>
+            <w:pPr>
+              <w:rPr>
+                <w:rFonts w:cstheme="minorHAnsi"/>
+              </w:rPr>
+            </w:pPr>
+            <w:r>
+              <w:rPr>
+                <w:rFonts w:cstheme="minorHAnsi"/>
+              </w:rPr>
+              <w:t xml:space="preserve">    @Id</w:t>
+            </w:r>
+          </w:p>
+          <w:p>
+            <w:pPr>
+              <w:rPr>
+                <w:rFonts w:cstheme="minorHAnsi"/>
+              </w:rPr>
+            </w:pPr>
+            <w:r>
+              <w:rPr>
+                <w:rFonts w:cstheme="minorHAnsi"/>
+              </w:rPr>
+              <w:t xml:space="preserve">    @</w:t>
+            </w:r>
+            <w:proofErr w:type="spellStart"/>
+            <w:r>
+              <w:rPr>
+                <w:rFonts w:cstheme="minorHAnsi"/>
+              </w:rPr>
+              <w:t>GeneratedValue</w:t>
+            </w:r>
+            <w:proofErr w:type="spellEnd"/>
+            <w:r>
+              <w:rPr>
+                <w:rFonts w:cstheme="minorHAnsi"/>
+              </w:rPr>
+              <w:t xml:space="preserve">(strategy = </w:t>
+            </w:r>
+            <w:proofErr w:type="spellStart"/>
+            <w:r>
+              <w:rPr>
+                <w:rFonts w:cstheme="minorHAnsi"/>
+              </w:rPr>
+              <w:t>GenerationType.IDENTITY</w:t>
+            </w:r>
+            <w:proofErr w:type="spellEnd"/>
+            <w:r>
+              <w:rPr>
+                <w:rFonts w:cstheme="minorHAnsi"/>
+              </w:rPr>
+              <w:t>)</w:t>
+            </w:r>
+          </w:p>
+          <w:p>
+            <w:pPr>
+              <w:rPr>
+                <w:rFonts w:cstheme="minorHAnsi"/>
+              </w:rPr>
+            </w:pPr>
+            <w:r>
+              <w:rPr>
+                <w:rFonts w:cstheme="minorHAnsi"/>
+              </w:rPr>
+              <w:t xml:space="preserve">    private Long id;</w:t>
+            </w:r>
+          </w:p>
+          <w:p>
+            <w:pPr>
+              <w:rPr>
+                <w:rFonts w:cstheme="minorHAnsi"/>
+              </w:rPr>
+            </w:pPr>
+            <w:r>
+              <w:rPr>
+                <w:rFonts w:cstheme="minorHAnsi"/>
+              </w:rPr>
+              <w:t xml:space="preserve">    </w:t>
+            </w:r>
+          </w:p>
+          <w:p>
+            <w:pPr>
+              <w:rPr>
+                <w:rFonts w:cstheme="minorHAnsi"/>
+              </w:rPr>
+            </w:pPr>
+            <w:r>
+              <w:rPr>
+                <w:rFonts w:cstheme="minorHAnsi"/>
+              </w:rPr>
+              <w:t xml:space="preserve">    private String name;</w:t>
+            </w:r>
+          </w:p>
+          <w:p>
+            <w:pPr>
+              <w:rPr>
+                <w:rFonts w:cstheme="minorHAnsi"/>
+              </w:rPr>
+            </w:pPr>
+          </w:p>
+          <w:p>
+            <w:pPr>
+              <w:rPr>
+                <w:rFonts w:cstheme="minorHAnsi"/>
+                <w:b/>
+                <w:i/>
+              </w:rPr>
+            </w:pPr>
+            <w:r>
+              <w:rPr>
+                <w:rFonts w:cstheme="minorHAnsi"/>
+                <w:b/>
+                <w:i/>
+              </w:rPr>
+              <w:t xml:space="preserve">    @ManyToOne</w:t>
+            </w:r>
+          </w:p>
+          <w:p>
+            <w:pPr>
+              <w:rPr>
+                <w:rFonts w:cstheme="minorHAnsi"/>
+                <w:b/>
+                <w:i/>
+              </w:rPr>
+            </w:pPr>
+            <w:r>
+              <w:rPr>
+                <w:rFonts w:cstheme="minorHAnsi"/>
+                <w:b/>
+                <w:i/>
+              </w:rPr>
+              <w:t xml:space="preserve">    @JoinColumn(name = "</w:t>
+            </w:r>
+            <w:proofErr w:type="spellStart"/>
+            <w:r>
+              <w:rPr>
+                <w:rFonts w:cstheme="minorHAnsi"/>
+                <w:b/>
+                <w:i/>
+              </w:rPr>
+              <w:t>department_id</w:t>
+            </w:r>
+            <w:proofErr w:type="spellEnd"/>
+            <w:r>
+              <w:rPr>
+                <w:rFonts w:cstheme="minorHAnsi"/>
+                <w:b/>
+                <w:i/>
+              </w:rPr>
+              <w:t>")</w:t>
+            </w:r>
+          </w:p>
+          <w:p>
+            <w:pPr>
+              <w:rPr>
+                <w:rFonts w:cstheme="minorHAnsi"/>
+                <w:b/>
+              </w:rPr>
+            </w:pPr>
+            <w:r>
+              <w:rPr>
+                <w:rFonts w:cstheme="minorHAnsi"/>
+              </w:rPr>
+              <w:t xml:space="preserve">    </w:t>
+            </w:r>
+            <w:r>
+              <w:rPr>
+                <w:rFonts w:cstheme="minorHAnsi"/>
+                <w:b/>
+              </w:rPr>
+              <w:t xml:space="preserve">private Department </w:t>
+            </w:r>
+            <w:proofErr w:type="spellStart"/>
+            <w:r>
+              <w:rPr>
+                <w:rFonts w:cstheme="minorHAnsi"/>
+                <w:b/>
+              </w:rPr>
+              <w:t>department</w:t>
+            </w:r>
+            <w:proofErr w:type="spellEnd"/>
+            <w:r>
+              <w:rPr>
+                <w:rFonts w:cstheme="minorHAnsi"/>
+                <w:b/>
+              </w:rPr>
+              <w:t>;</w:t>
+            </w:r>
+          </w:p>
+          <w:p>
+            <w:pPr>
+              <w:rPr>
+                <w:rFonts w:cstheme="minorHAnsi"/>
+              </w:rPr>
+            </w:pPr>
+          </w:p>
+          <w:p>
+            <w:pPr>
+              <w:rPr>
+                <w:rFonts w:cstheme="minorHAnsi"/>
+              </w:rPr>
+            </w:pPr>
+            <w:r>
+              <w:rPr>
+                <w:rFonts w:cstheme="minorHAnsi"/>
+              </w:rPr>
+              <w:t xml:space="preserve">    // Getters &amp; Setters</w:t>
+            </w:r>
+          </w:p>
+          <w:p>
+            <w:pPr>
+              <w:rPr>
+                <w:rFonts w:cstheme="minorHAnsi"/>
+              </w:rPr>
+            </w:pPr>
+            <w:r>
+              <w:rPr>
+                <w:rFonts w:cstheme="minorHAnsi"/>
+              </w:rPr>
+              <w:t>}</w:t>
+            </w:r>
+          </w:p>
+          <w:p>
+            <w:pPr>
+              <w:rPr>
+                <w:rFonts w:cstheme="minorHAnsi"/>
+              </w:rPr>
+            </w:pPr>
+          </w:p>
+        </w:tc>
+      </w:tr>
+    </w:tbl>
+    <w:p>
+      <w:pPr>
+        <w:spacing w:after="0" w:line="240" w:lineRule="auto"/>
+        <w:rPr>
+          <w:rFonts w:cstheme="minorHAnsi"/>
+        </w:rPr>
+      </w:pPr>
+    </w:p>
+    <w:p>
+      <w:pPr>
+        <w:spacing w:after="0" w:line="240" w:lineRule="auto"/>
+        <w:rPr>
+          <w:rFonts w:cstheme="minorHAnsi"/>
+          <w:i/>
+        </w:rPr>
+      </w:pPr>
+      <w:r>
+        <w:rPr>
+          <w:rStyle w:val="Strong"/>
+          <w:rFonts w:cstheme="minorHAnsi"/>
+          <w:bCs w:val="0"/>
+          <w:i/>
+        </w:rPr>
+        <w:t>Many-to-Many Association</w:t>
+      </w:r>
+    </w:p>
+    <w:tbl>
+      <w:tblPr>
+        <w:tblStyle w:val="TableGrid"/>
+        <w:tblW w:w="0" w:type="auto"/>
+        <w:tblLook w:val="04A0" w:firstRow="1" w:lastRow="0" w:firstColumn="1" w:lastColumn="0" w:noHBand="0" w:noVBand="1"/>
+      </w:tblPr>
+      <w:tblGrid>
+        <w:gridCol w:w="6055"/>
+        <w:gridCol w:w="5545"/>
+      </w:tblGrid>
+      <w:tr>
+        <w:tc>
+          <w:tcPr>
+            <w:tcW w:w="6228" w:type="dxa"/>
+          </w:tcPr>
+          <w:p>
+            <w:pPr>
+              <w:rPr>
+                <w:rFonts w:cstheme="minorHAnsi"/>
+              </w:rPr>
+            </w:pPr>
+            <w:r>
+              <w:rPr>
+                <w:rFonts w:cstheme="minorHAnsi"/>
+              </w:rPr>
+              <w:t>@Entity</w:t>
+            </w:r>
+          </w:p>
+          <w:p>
+            <w:pPr>
+              <w:rPr>
+                <w:rFonts w:cstheme="minorHAnsi"/>
+              </w:rPr>
+            </w:pPr>
+            <w:r>
+              <w:rPr>
+                <w:rFonts w:cstheme="minorHAnsi"/>
+              </w:rPr>
+              <w:t>public class Student {</w:t>
+            </w:r>
+          </w:p>
+          <w:p>
+            <w:pPr>
+              <w:rPr>
+                <w:rFonts w:cstheme="minorHAnsi"/>
+              </w:rPr>
+            </w:pPr>
+            <w:r>
+              <w:rPr>
+                <w:rFonts w:cstheme="minorHAnsi"/>
+              </w:rPr>
+              <w:t xml:space="preserve">    @Id</w:t>
+            </w:r>
+          </w:p>
+          <w:p>
+            <w:pPr>
+              <w:rPr>
+                <w:rFonts w:cstheme="minorHAnsi"/>
+              </w:rPr>
+            </w:pPr>
+            <w:r>
+              <w:rPr>
+                <w:rFonts w:cstheme="minorHAnsi"/>
+              </w:rPr>
+              <w:t xml:space="preserve">    @</w:t>
+            </w:r>
+            <w:proofErr w:type="spellStart"/>
+            <w:r>
+              <w:rPr>
+                <w:rFonts w:cstheme="minorHAnsi"/>
+              </w:rPr>
+              <w:t>GeneratedValue</w:t>
+            </w:r>
+            <w:proofErr w:type="spellEnd"/>
+            <w:r>
+              <w:rPr>
+                <w:rFonts w:cstheme="minorHAnsi"/>
+              </w:rPr>
+              <w:t xml:space="preserve">(strategy = </w:t>
+            </w:r>
+            <w:proofErr w:type="spellStart"/>
+            <w:r>
+              <w:rPr>
+                <w:rFonts w:cstheme="minorHAnsi"/>
+              </w:rPr>
+              <w:t>GenerationType.IDENTITY</w:t>
+            </w:r>
+            <w:proofErr w:type="spellEnd"/>
+            <w:r>
+              <w:rPr>
+                <w:rFonts w:cstheme="minorHAnsi"/>
+              </w:rPr>
+              <w:t>)</w:t>
+            </w:r>
+          </w:p>
+          <w:p>
+            <w:pPr>
+              <w:rPr>
+                <w:rFonts w:cstheme="minorHAnsi"/>
+              </w:rPr>
+            </w:pPr>
+            <w:r>
+              <w:rPr>
+                <w:rFonts w:cstheme="minorHAnsi"/>
+              </w:rPr>
+              <w:t xml:space="preserve">    private Long id;</w:t>
+            </w:r>
+          </w:p>
+          <w:p>
+            <w:pPr>
+              <w:rPr>
+                <w:rFonts w:cstheme="minorHAnsi"/>
+              </w:rPr>
+            </w:pPr>
+            <w:r>
+              <w:rPr>
+                <w:rFonts w:cstheme="minorHAnsi"/>
+              </w:rPr>
+              <w:t xml:space="preserve">   </w:t>
+            </w:r>
+          </w:p>
+          <w:p>
+            <w:pPr>
+              <w:rPr>
+                <w:rFonts w:cstheme="minorHAnsi"/>
+              </w:rPr>
+            </w:pPr>
+            <w:r>
+              <w:rPr>
+                <w:rFonts w:cstheme="minorHAnsi"/>
+              </w:rPr>
+              <w:t xml:space="preserve">    private String name;</w:t>
+            </w:r>
+          </w:p>
+          <w:p>
+            <w:pPr>
+              <w:rPr>
+                <w:rFonts w:cstheme="minorHAnsi"/>
+              </w:rPr>
+            </w:pPr>
+          </w:p>
+          <w:p>
+            <w:pPr>
+              <w:rPr>
+                <w:rFonts w:cstheme="minorHAnsi"/>
+                <w:b/>
+                <w:i/>
+              </w:rPr>
+            </w:pPr>
+            <w:r>
+              <w:rPr>
+                <w:rFonts w:cstheme="minorHAnsi"/>
+                <w:b/>
+                <w:i/>
+              </w:rPr>
+              <w:t xml:space="preserve">    @ManyToMany</w:t>
+            </w:r>
+          </w:p>
+          <w:p>
+            <w:pPr>
+              <w:rPr>
+                <w:rFonts w:cstheme="minorHAnsi"/>
+                <w:b/>
+                <w:i/>
+              </w:rPr>
+            </w:pPr>
+            <w:r>
+              <w:rPr>
+                <w:rFonts w:cstheme="minorHAnsi"/>
+                <w:b/>
+                <w:i/>
+              </w:rPr>
+              <w:t xml:space="preserve">    @</w:t>
+            </w:r>
+            <w:proofErr w:type="spellStart"/>
+            <w:r>
+              <w:rPr>
+                <w:rFonts w:cstheme="minorHAnsi"/>
+                <w:b/>
+                <w:i/>
+              </w:rPr>
+              <w:t>JoinTable</w:t>
+            </w:r>
+            <w:proofErr w:type="spellEnd"/>
+            <w:r>
+              <w:rPr>
+                <w:rFonts w:cstheme="minorHAnsi"/>
+                <w:b/>
+                <w:i/>
+              </w:rPr>
+              <w:t>(</w:t>
+            </w:r>
+          </w:p>
+          <w:p>
+            <w:pPr>
+              <w:rPr>
+                <w:rFonts w:cstheme="minorHAnsi"/>
+                <w:b/>
+                <w:i/>
+              </w:rPr>
+            </w:pPr>
+            <w:r>
+              <w:rPr>
+                <w:rFonts w:cstheme="minorHAnsi"/>
+                <w:b/>
+                <w:i/>
+              </w:rPr>
+              <w:t xml:space="preserve">        name = "</w:t>
+            </w:r>
+            <w:proofErr w:type="spellStart"/>
+            <w:r>
+              <w:rPr>
+                <w:rFonts w:cstheme="minorHAnsi"/>
+                <w:b/>
+                <w:i/>
+              </w:rPr>
+              <w:t>student_course</w:t>
+            </w:r>
+            <w:proofErr w:type="spellEnd"/>
+            <w:r>
+              <w:rPr>
+                <w:rFonts w:cstheme="minorHAnsi"/>
+                <w:b/>
+                <w:i/>
+              </w:rPr>
+              <w:t>",</w:t>
+            </w:r>
+          </w:p>
+          <w:p>
+            <w:pPr>
+              <w:rPr>
+                <w:rFonts w:cstheme="minorHAnsi"/>
+                <w:b/>
+                <w:i/>
+              </w:rPr>
+            </w:pPr>
+            <w:r>
+              <w:rPr>
+                <w:rFonts w:cstheme="minorHAnsi"/>
+                <w:b/>
+                <w:i/>
+              </w:rPr>
+              <w:t xml:space="preserve">        </w:t>
+            </w:r>
+            <w:proofErr w:type="spellStart"/>
+            <w:r>
+              <w:rPr>
+                <w:rFonts w:cstheme="minorHAnsi"/>
+                <w:b/>
+                <w:i/>
+              </w:rPr>
+              <w:t>joinColumns</w:t>
+            </w:r>
+            <w:proofErr w:type="spellEnd"/>
+            <w:r>
+              <w:rPr>
+                <w:rFonts w:cstheme="minorHAnsi"/>
+                <w:b/>
+                <w:i/>
+              </w:rPr>
+              <w:t xml:space="preserve"> = @JoinColumn(name = "</w:t>
+            </w:r>
+            <w:proofErr w:type="spellStart"/>
+            <w:r>
+              <w:rPr>
+                <w:rFonts w:cstheme="minorHAnsi"/>
+                <w:b/>
+                <w:i/>
+              </w:rPr>
+              <w:t>student_id</w:t>
+            </w:r>
+            <w:proofErr w:type="spellEnd"/>
+            <w:r>
+              <w:rPr>
+                <w:rFonts w:cstheme="minorHAnsi"/>
+                <w:b/>
+                <w:i/>
+              </w:rPr>
+              <w:t>"),</w:t>
+            </w:r>
+          </w:p>
+          <w:p>
+            <w:pPr>
+              <w:rPr>
+                <w:rFonts w:cstheme="minorHAnsi"/>
+                <w:b/>
+                <w:i/>
+              </w:rPr>
+            </w:pPr>
+            <w:r>
+              <w:rPr>
+                <w:rFonts w:cstheme="minorHAnsi"/>
+                <w:b/>
+                <w:i/>
+              </w:rPr>
+              <w:t xml:space="preserve">        </w:t>
+            </w:r>
+            <w:proofErr w:type="spellStart"/>
+            <w:r>
+              <w:rPr>
+                <w:rFonts w:cstheme="minorHAnsi"/>
+                <w:b/>
+                <w:i/>
+              </w:rPr>
+              <w:t>inverseJoinColumns</w:t>
+            </w:r>
+            <w:proofErr w:type="spellEnd"/>
+            <w:r>
+              <w:rPr>
+                <w:rFonts w:cstheme="minorHAnsi"/>
+                <w:b/>
+                <w:i/>
+              </w:rPr>
+              <w:t xml:space="preserve"> = @JoinColumn(name = "</w:t>
+            </w:r>
+            <w:proofErr w:type="spellStart"/>
+            <w:r>
+              <w:rPr>
+                <w:rFonts w:cstheme="minorHAnsi"/>
+                <w:b/>
+                <w:i/>
+              </w:rPr>
+              <w:t>course_id</w:t>
+            </w:r>
+            <w:proofErr w:type="spellEnd"/>
+            <w:r>
+              <w:rPr>
+                <w:rFonts w:cstheme="minorHAnsi"/>
+                <w:b/>
+                <w:i/>
+              </w:rPr>
+              <w:t>")</w:t>
+            </w:r>
+          </w:p>
+          <w:p>
+            <w:pPr>
+              <w:rPr>
+                <w:rFonts w:cstheme="minorHAnsi"/>
+                <w:b/>
+                <w:i/>
+              </w:rPr>
+            </w:pPr>
+            <w:r>
+              <w:rPr>
+                <w:rFonts w:cstheme="minorHAnsi"/>
+                <w:b/>
+                <w:i/>
+              </w:rPr>
+              <w:t xml:space="preserve">    )</w:t>
+            </w:r>
+          </w:p>
+          <w:p>
+            <w:pPr>
+              <w:rPr>
+                <w:rFonts w:cstheme="minorHAnsi"/>
+                <w:b/>
+                <w:i/>
+              </w:rPr>
+            </w:pPr>
+            <w:r>
+              <w:rPr>
+                <w:rFonts w:cstheme="minorHAnsi"/>
+                <w:b/>
+                <w:i/>
+              </w:rPr>
+              <w:t xml:space="preserve">    private List&lt;Course&gt; courses = new ArrayList&lt;&gt;();</w:t>
+            </w:r>
+          </w:p>
+          <w:p>
+            <w:pPr>
+              <w:rPr>
+                <w:rFonts w:cstheme="minorHAnsi"/>
+              </w:rPr>
+            </w:pPr>
+            <w:r>
+              <w:rPr>
+                <w:rFonts w:cstheme="minorHAnsi"/>
+              </w:rPr>
+              <w:t xml:space="preserve">    // Getters &amp; Setters</w:t>
+            </w:r>
+          </w:p>
+          <w:p>
+            <w:pPr>
+              <w:rPr>
+                <w:rFonts w:cstheme="minorHAnsi"/>
+              </w:rPr>
+            </w:pPr>
+            <w:r>
+              <w:rPr>
+                <w:rFonts w:cstheme="minorHAnsi"/>
+              </w:rPr>
+              <w:t>}</w:t>
+            </w:r>
+          </w:p>
+        </w:tc>
+        <w:tc>
+          <w:tcPr>
+            <w:tcW w:w="5688" w:type="dxa"/>
+          </w:tcPr>
+          <w:p>
+            <w:pPr>
+              <w:rPr>
+                <w:rFonts w:cstheme="minorHAnsi"/>
+              </w:rPr>
+            </w:pPr>
+            <w:r>
+              <w:rPr>
+                <w:rFonts w:cstheme="minorHAnsi"/>
+              </w:rPr>
+              <w:t>@Entity</w:t>
+            </w:r>
+          </w:p>
+          <w:p>
+            <w:pPr>
+              <w:rPr>
+                <w:rFonts w:cstheme="minorHAnsi"/>
+              </w:rPr>
+            </w:pPr>
+            <w:r>
+              <w:rPr>
+                <w:rFonts w:cstheme="minorHAnsi"/>
+              </w:rPr>
+              <w:t>public class Course {</w:t>
+            </w:r>
+          </w:p>
+          <w:p>
+            <w:pPr>
+              <w:rPr>
+                <w:rFonts w:cstheme="minorHAnsi"/>
+              </w:rPr>
+            </w:pPr>
+            <w:r>
+              <w:rPr>
+                <w:rFonts w:cstheme="minorHAnsi"/>
+              </w:rPr>
+              <w:t xml:space="preserve">    @Id</w:t>
+            </w:r>
+          </w:p>
+          <w:p>
+            <w:pPr>
+              <w:rPr>
+                <w:rFonts w:cstheme="minorHAnsi"/>
+              </w:rPr>
+            </w:pPr>
+            <w:r>
+              <w:rPr>
+                <w:rFonts w:cstheme="minorHAnsi"/>
+              </w:rPr>
+              <w:t xml:space="preserve">    @</w:t>
+            </w:r>
+            <w:proofErr w:type="spellStart"/>
+            <w:r>
+              <w:rPr>
+                <w:rFonts w:cstheme="minorHAnsi"/>
+              </w:rPr>
+              <w:t>GeneratedValue</w:t>
+            </w:r>
+            <w:proofErr w:type="spellEnd"/>
+            <w:r>
+              <w:rPr>
+                <w:rFonts w:cstheme="minorHAnsi"/>
+              </w:rPr>
+              <w:t xml:space="preserve">(strategy = </w:t>
+            </w:r>
+            <w:proofErr w:type="spellStart"/>
+            <w:r>
+              <w:rPr>
+                <w:rFonts w:cstheme="minorHAnsi"/>
+              </w:rPr>
+              <w:t>GenerationType.IDENTITY</w:t>
+            </w:r>
+            <w:proofErr w:type="spellEnd"/>
+            <w:r>
+              <w:rPr>
+                <w:rFonts w:cstheme="minorHAnsi"/>
+              </w:rPr>
+              <w:t>)</w:t>
+            </w:r>
+          </w:p>
+          <w:p>
+            <w:pPr>
+              <w:rPr>
+                <w:rFonts w:cstheme="minorHAnsi"/>
+              </w:rPr>
+            </w:pPr>
+            <w:r>
+              <w:rPr>
+                <w:rFonts w:cstheme="minorHAnsi"/>
+              </w:rPr>
+              <w:t xml:space="preserve">    private Long id;</w:t>
+            </w:r>
+          </w:p>
+          <w:p>
+            <w:pPr>
+              <w:rPr>
+                <w:rFonts w:cstheme="minorHAnsi"/>
+              </w:rPr>
+            </w:pPr>
+            <w:r>
+              <w:rPr>
+                <w:rFonts w:cstheme="minorHAnsi"/>
+              </w:rPr>
+              <w:t xml:space="preserve">    </w:t>
+            </w:r>
+          </w:p>
+          <w:p>
+            <w:pPr>
+              <w:rPr>
+                <w:rFonts w:cstheme="minorHAnsi"/>
+              </w:rPr>
+            </w:pPr>
+            <w:r>
+              <w:rPr>
+                <w:rFonts w:cstheme="minorHAnsi"/>
+              </w:rPr>
+              <w:t xml:space="preserve">    private String title;</w:t>
+            </w:r>
+          </w:p>
+          <w:p>
+            <w:pPr>
+              <w:rPr>
+                <w:rFonts w:cstheme="minorHAnsi"/>
+              </w:rPr>
+            </w:pPr>
+          </w:p>
+          <w:p>
+            <w:pPr>
+              <w:rPr>
+                <w:rFonts w:cstheme="minorHAnsi"/>
+                <w:b/>
+                <w:i/>
+              </w:rPr>
+            </w:pPr>
+            <w:r>
+              <w:rPr>
+                <w:rFonts w:cstheme="minorHAnsi"/>
+              </w:rPr>
+              <w:t xml:space="preserve">    </w:t>
+            </w:r>
+            <w:r>
+              <w:rPr>
+                <w:rFonts w:cstheme="minorHAnsi"/>
+                <w:b/>
+                <w:i/>
+              </w:rPr>
+              <w:t>@ManyToMany(mappedBy = "courses")</w:t>
+            </w:r>
+          </w:p>
+          <w:p>
+            <w:pPr>
+              <w:rPr>
+                <w:rFonts w:cstheme="minorHAnsi"/>
+                <w:b/>
+                <w:i/>
+              </w:rPr>
+            </w:pPr>
+            <w:r>
+              <w:rPr>
+                <w:rFonts w:cstheme="minorHAnsi"/>
+                <w:b/>
+                <w:i/>
+              </w:rPr>
+              <w:t xml:space="preserve">    private List&lt;Student&gt; students = new ArrayList&lt;&gt;();</w:t>
+            </w:r>
+          </w:p>
+          <w:p>
+            <w:pPr>
+              <w:rPr>
+                <w:rFonts w:cstheme="minorHAnsi"/>
+              </w:rPr>
+            </w:pPr>
+          </w:p>
+          <w:p>
+            <w:pPr>
+              <w:rPr>
+                <w:rFonts w:cstheme="minorHAnsi"/>
+              </w:rPr>
+            </w:pPr>
+            <w:r>
+              <w:rPr>
+                <w:rFonts w:cstheme="minorHAnsi"/>
+              </w:rPr>
+              <w:t xml:space="preserve">    // Getters &amp; Setters</w:t>
+            </w:r>
+          </w:p>
+          <w:p>
+            <w:pPr>
+              <w:rPr>
+                <w:rFonts w:cstheme="minorHAnsi"/>
+              </w:rPr>
+            </w:pPr>
+            <w:r>
+              <w:rPr>
+                <w:rFonts w:cstheme="minorHAnsi"/>
+              </w:rPr>
+              <w:t>}</w:t>
+            </w:r>
+          </w:p>
+          <w:p>
+            <w:pPr>
+              <w:rPr>
+                <w:rFonts w:cstheme="minorHAnsi"/>
+              </w:rPr>
+            </w:pPr>
+          </w:p>
+        </w:tc>
+      </w:tr>
+    </w:tbl>
+    <w:p>
+      <w:pPr>
+        <w:spacing w:after="0" w:line="240" w:lineRule="auto"/>
+        <w:rPr>
+          <w:rFonts w:cstheme="minorHAnsi"/>
+        </w:rPr>
+      </w:pPr>
+    </w:p>
+    <w:p>
+      <w:pPr>
+        <w:rPr>
+          <w:rFonts w:cstheme="minorHAnsi"/>
+        </w:rPr>
+      </w:pPr>
+      <w:bookmarkStart w:id="0" w:name="_GoBack"/>
+      <w:bookmarkEnd w:id="0"/>
     </w:p>
     <w:p>
       <w:pPr>
@@ -9431,6 +11312,25 @@
     <w:basedOn w:val="DefaultParagraphFont"/>
     <w:rsid w:val="001755CF"/>
   </w:style>
+  <w:style w:type="table" w:styleId="TableGrid">
+    <w:name w:val="Table Grid"/>
+    <w:basedOn w:val="TableNormal"/>
+    <w:uiPriority w:val="59"/>
+    <w:rsid w:val="0043087C"/>
+    <w:pPr>
+      <w:spacing w:after="0" w:line="240" w:lineRule="auto"/>
+    </w:pPr>
+    <w:tblPr>
+      <w:tblBorders>
+        <w:top w:val="single" w:sz="4" w:space="0" w:color="auto"/>
+        <w:left w:val="single" w:sz="4" w:space="0" w:color="auto"/>
+        <w:bottom w:val="single" w:sz="4" w:space="0" w:color="auto"/>
+        <w:right w:val="single" w:sz="4" w:space="0" w:color="auto"/>
+        <w:insideH w:val="single" w:sz="4" w:space="0" w:color="auto"/>
+        <w:insideV w:val="single" w:sz="4" w:space="0" w:color="auto"/>
+      </w:tblBorders>
+    </w:tblPr>
+  </w:style>
 </w:styles>
 </file>
 

--- a/src/resources/Docs/JPA_Relations.docx
+++ b/src/resources/Docs/JPA_Relations.docx
@@ -3647,7 +3647,6 @@
         </w:rPr>
         <w:t xml:space="preserve"> </w:t>
       </w:r>
-      <w:proofErr w:type="spellStart"/>
       <w:r>
         <w:rPr>
           <w:rFonts w:eastAsia="Times New Roman" w:cstheme="minorHAnsi"/>
@@ -3660,7 +3659,6 @@
         </w:rPr>
         <w:t>JpaRepository</w:t>
       </w:r>
-      <w:proofErr w:type="spellEnd"/>
       <w:r>
         <w:rPr>
           <w:rFonts w:eastAsia="Times New Roman" w:cstheme="minorHAnsi"/>
@@ -6896,26 +6894,14 @@
     </w:p>
     <w:p>
       <w:pPr>
-        <w:pStyle w:val="Heading1"/>
-        <w:shd w:val="clear" w:color="auto" w:fill="FFFFFF"/>
-        <w:spacing w:before="468" w:beforeAutospacing="0" w:after="0" w:afterAutospacing="0" w:line="540" w:lineRule="atLeast"/>
-        <w:rPr>
-          <w:rFonts w:asciiTheme="minorHAnsi" w:hAnsiTheme="minorHAnsi" w:cstheme="minorHAnsi"/>
-          <w:b w:val="0"/>
-          <w:bCs w:val="0"/>
-          <w:color w:val="292929"/>
-          <w:sz w:val="45"/>
-          <w:szCs w:val="45"/>
-        </w:rPr>
-      </w:pPr>
-      <w:r>
-        <w:rPr>
-          <w:rFonts w:asciiTheme="minorHAnsi" w:hAnsiTheme="minorHAnsi" w:cstheme="minorHAnsi"/>
-          <w:b w:val="0"/>
-          <w:bCs w:val="0"/>
-          <w:color w:val="292929"/>
-          <w:sz w:val="45"/>
-          <w:szCs w:val="45"/>
+        <w:spacing w:after="0"/>
+        <w:rPr>
+          <w:b/>
+          <w:bCs/>
+        </w:rPr>
+      </w:pPr>
+      <w:r>
+        <w:rPr>
           <w:highlight w:val="yellow"/>
         </w:rPr>
         <w:lastRenderedPageBreak/>
@@ -6924,37 +6910,19 @@
     </w:p>
     <w:p>
       <w:pPr>
-        <w:pStyle w:val="Heading1"/>
-        <w:shd w:val="clear" w:color="auto" w:fill="FFFFFF"/>
-        <w:spacing w:before="376" w:beforeAutospacing="0" w:after="144" w:afterAutospacing="0"/>
-        <w:textAlignment w:val="baseline"/>
-        <w:rPr>
-          <w:rFonts w:asciiTheme="minorHAnsi" w:hAnsiTheme="minorHAnsi" w:cstheme="minorHAnsi"/>
+        <w:spacing w:after="0"/>
+        <w:rPr>
           <w:color w:val="232629"/>
         </w:rPr>
       </w:pPr>
       <w:r>
-        <w:rPr>
-          <w:rFonts w:asciiTheme="minorHAnsi" w:hAnsiTheme="minorHAnsi" w:cstheme="minorHAnsi"/>
-          <w:b w:val="0"/>
-          <w:sz w:val="24"/>
-          <w:szCs w:val="24"/>
-        </w:rPr>
         <w:t>The major problem in 2pc was its synchronous nature which results in the long locks, the Saga pattern, on the other hand, is asynchronous (reactive) in nature thereby making the local transactions run quickly on individual microservices.</w:t>
       </w:r>
       <w:r>
-        <w:rPr>
-          <w:rFonts w:asciiTheme="minorHAnsi" w:hAnsiTheme="minorHAnsi" w:cstheme="minorHAnsi"/>
-          <w:b w:val="0"/>
-          <w:sz w:val="22"/>
-          <w:szCs w:val="22"/>
-        </w:rPr>
         <w:br/>
       </w:r>
       <w:r>
         <w:rPr>
-          <w:rFonts w:asciiTheme="minorHAnsi" w:hAnsiTheme="minorHAnsi" w:cstheme="minorHAnsi"/>
-          <w:color w:val="292929"/>
           <w:spacing w:val="-1"/>
           <w:szCs w:val="32"/>
         </w:rPr>
@@ -6962,8 +6930,11 @@
       </w:r>
       <w:r>
         <w:rPr>
-          <w:rFonts w:asciiTheme="minorHAnsi" w:hAnsiTheme="minorHAnsi" w:cstheme="minorHAnsi"/>
+          <w:b/>
+          <w:i/>
           <w:color w:val="232629"/>
+          <w:sz w:val="24"/>
+          <w:highlight w:val="lightGray"/>
         </w:rPr>
         <w:t>Service orchestration</w:t>
       </w:r>
@@ -7127,49 +7098,39 @@
     </w:p>
     <w:p>
       <w:pPr>
-        <w:pStyle w:val="Heading1"/>
-        <w:shd w:val="clear" w:color="auto" w:fill="FFFFFF"/>
-        <w:spacing w:before="376" w:beforeAutospacing="0" w:after="144" w:afterAutospacing="0"/>
-        <w:textAlignment w:val="baseline"/>
-        <w:rPr>
-          <w:rFonts w:asciiTheme="minorHAnsi" w:hAnsiTheme="minorHAnsi" w:cstheme="minorHAnsi"/>
-          <w:color w:val="232629"/>
-        </w:rPr>
-      </w:pPr>
-      <w:r>
-        <w:rPr>
-          <w:rFonts w:asciiTheme="minorHAnsi" w:hAnsiTheme="minorHAnsi" w:cstheme="minorHAnsi"/>
-          <w:color w:val="232629"/>
+        <w:spacing w:after="0"/>
+        <w:rPr>
+          <w:b/>
+          <w:i/>
+          <w:sz w:val="24"/>
+        </w:rPr>
+      </w:pPr>
+      <w:r>
+        <w:rPr>
+          <w:b/>
+          <w:i/>
+          <w:sz w:val="24"/>
+          <w:highlight w:val="lightGray"/>
         </w:rPr>
         <w:t>Service Choreography</w:t>
       </w:r>
     </w:p>
     <w:p>
       <w:pPr>
-        <w:pStyle w:val="NormalWeb"/>
-        <w:shd w:val="clear" w:color="auto" w:fill="FFFFFF"/>
-        <w:spacing w:before="0" w:beforeAutospacing="0"/>
-        <w:textAlignment w:val="baseline"/>
-        <w:rPr>
-          <w:rFonts w:asciiTheme="minorHAnsi" w:hAnsiTheme="minorHAnsi" w:cstheme="minorHAnsi"/>
-          <w:color w:val="232629"/>
+        <w:spacing w:after="0"/>
+        <w:rPr>
           <w:sz w:val="23"/>
           <w:szCs w:val="23"/>
         </w:rPr>
       </w:pPr>
       <w:r>
         <w:rPr>
-          <w:rFonts w:asciiTheme="minorHAnsi" w:hAnsiTheme="minorHAnsi" w:cstheme="minorHAnsi"/>
-          <w:color w:val="232629"/>
-          <w:sz w:val="22"/>
           <w:szCs w:val="23"/>
         </w:rPr>
         <w:t>Service choreography is a global description of the participating services, which is defined by exchange of messages, rules of interaction and agreements between two or more endpoints. Choreography employs a decentralized approach for service composition</w:t>
       </w:r>
       <w:r>
         <w:rPr>
-          <w:rFonts w:asciiTheme="minorHAnsi" w:hAnsiTheme="minorHAnsi" w:cstheme="minorHAnsi"/>
-          <w:color w:val="232629"/>
           <w:sz w:val="23"/>
           <w:szCs w:val="23"/>
         </w:rPr>
@@ -7270,7 +7231,6 @@
           <w:szCs w:val="23"/>
           <w:highlight w:val="lightGray"/>
         </w:rPr>
-        <w:lastRenderedPageBreak/>
         <w:t xml:space="preserve">The choreography describes the interactions between multiple services, </w:t>
       </w:r>
       <w:r>
@@ -7495,6 +7455,7 @@
         <w:rPr>
           <w:rFonts w:cstheme="minorHAnsi"/>
         </w:rPr>
+        <w:lastRenderedPageBreak/>
         <w:t xml:space="preserve">public void </w:t>
       </w:r>
       <w:proofErr w:type="spellStart"/>
@@ -7686,45 +7647,75 @@
     </w:p>
     <w:p>
       <w:pPr>
-        <w:pStyle w:val="Heading1"/>
-        <w:shd w:val="clear" w:color="auto" w:fill="FFFFFF"/>
-        <w:spacing w:before="468" w:beforeAutospacing="0" w:after="0" w:afterAutospacing="0" w:line="450" w:lineRule="atLeast"/>
-        <w:rPr>
-          <w:rFonts w:ascii="Helvetica" w:hAnsi="Helvetica" w:cs="Helvetica"/>
-          <w:color w:val="242424"/>
-          <w:spacing w:val="-4"/>
-          <w:sz w:val="36"/>
-          <w:szCs w:val="36"/>
-        </w:rPr>
-      </w:pPr>
-      <w:r>
-        <w:rPr>
-          <w:rFonts w:ascii="Helvetica" w:hAnsi="Helvetica" w:cs="Helvetica"/>
-          <w:color w:val="242424"/>
-          <w:spacing w:val="-4"/>
-          <w:sz w:val="36"/>
-          <w:szCs w:val="36"/>
-        </w:rPr>
-        <w:t>CAP Theorem</w:t>
-      </w:r>
-    </w:p>
-    <w:p>
-      <w:pPr>
-        <w:rPr>
-          <w:rFonts w:cstheme="minorHAnsi"/>
-        </w:rPr>
-      </w:pPr>
-      <w:r>
-        <w:rPr>
-          <w:rFonts w:cstheme="minorHAnsi"/>
+        <w:spacing w:after="0"/>
+        <w:rPr>
+          <w:rFonts w:cstheme="minorHAnsi"/>
+        </w:rPr>
+      </w:pPr>
+      <w:r>
+        <w:rPr>
+          <w:rFonts w:cstheme="minorHAnsi"/>
+          <w:b/>
+          <w:i/>
+          <w:sz w:val="28"/>
+          <w:highlight w:val="lightGray"/>
         </w:rPr>
         <w:t>CAP</w:t>
       </w:r>
       <w:r>
         <w:rPr>
           <w:rFonts w:cstheme="minorHAnsi"/>
-        </w:rPr>
-        <w:t xml:space="preserve"> theorem try to prove that in a distributed system, Consistency, Availability, and Partition Tolerance cannot all be achieved at the same time.</w:t>
+          <w:b/>
+          <w:i/>
+          <w:sz w:val="28"/>
+          <w:highlight w:val="lightGray"/>
+        </w:rPr>
+        <w:t xml:space="preserve"> theorem</w:t>
+      </w:r>
+      <w:r>
+        <w:rPr>
+          <w:rFonts w:cstheme="minorHAnsi"/>
+        </w:rPr>
+        <w:t xml:space="preserve"> try to prove that in a distributed system, </w:t>
+      </w:r>
+      <w:r>
+        <w:rPr>
+          <w:rFonts w:cstheme="minorHAnsi"/>
+          <w:b/>
+        </w:rPr>
+        <w:t>Consistency</w:t>
+      </w:r>
+      <w:r>
+        <w:rPr>
+          <w:rFonts w:cstheme="minorHAnsi"/>
+        </w:rPr>
+        <w:t xml:space="preserve">, </w:t>
+      </w:r>
+      <w:r>
+        <w:rPr>
+          <w:rFonts w:cstheme="minorHAnsi"/>
+          <w:b/>
+        </w:rPr>
+        <w:t>Availability</w:t>
+      </w:r>
+      <w:r>
+        <w:rPr>
+          <w:rFonts w:cstheme="minorHAnsi"/>
+        </w:rPr>
+        <w:t xml:space="preserve">, and </w:t>
+      </w:r>
+      <w:r>
+        <w:rPr>
+          <w:rFonts w:cstheme="minorHAnsi"/>
+          <w:b/>
+        </w:rPr>
+        <w:t>Partition</w:t>
+      </w:r>
+      <w:r>
+        <w:rPr>
+          <w:rFonts w:cstheme="minorHAnsi"/>
+        </w:rPr>
+        <w:t xml:space="preserve"> Tolerance cannot all be achieved at the same time.</w:t>
       </w:r>
       <w:r>
         <w:rPr>
@@ -7826,14 +7817,31 @@
         <w:rPr>
           <w:rFonts w:cstheme="minorHAnsi"/>
         </w:rPr>
+        <w:t xml:space="preserve"> means that if the system get any read request, the data </w:t>
+      </w:r>
+      <w:r>
+        <w:rPr>
+          <w:rFonts w:cstheme="minorHAnsi"/>
+          <w:b/>
+          <w:i/>
+          <w:highlight w:val="lightGray"/>
+        </w:rPr>
+        <w:t>should return last updated value from database under all circumstances</w:t>
+      </w:r>
+      <w:r>
+        <w:rPr>
+          <w:rFonts w:cstheme="minorHAnsi"/>
+        </w:rPr>
+        <w:t>. If the data cannot be retrieved, an error should be throw and if data is not up-to-date, then it should never be returned. So, when consistent not provide, the system must block the request until all replicas update.</w:t>
+      </w:r>
+      <w:r>
+        <w:rPr>
+          <w:rFonts w:cstheme="minorHAnsi"/>
+        </w:rPr>
         <w:br/>
       </w:r>
-      <w:r>
-        <w:rPr>
-          <w:rFonts w:cstheme="minorHAnsi"/>
-        </w:rPr>
-        <w:t>Consistency means that if the system get any read request, the data should return last updated value from database under all circumstances. If the data cannot be retrieved, an error should be throw and if data is not up-to-date, then it should never be returned. So, when consistent not provide, the system must block the request until all replicas update.</w:t>
-      </w:r>
+      <w:bookmarkStart w:id="0" w:name="_GoBack"/>
+      <w:bookmarkEnd w:id="0"/>
     </w:p>
     <w:p>
       <w:pPr>
@@ -7859,26 +7867,35 @@
         <w:rPr>
           <w:rFonts w:cstheme="minorHAnsi"/>
         </w:rPr>
-        <w:t>The ability of a distributed system to respond to requests at any time. If distributed system can respond all request any time, we can say that the system has high availability. Even if one node in any cluster is down, the system should be able to survive with other nodes. Also high available systems can be fault-tolerance in order to accommodate all requests. Availability in a distributed system ensures that the system remains operational 100% of the time.</w:t>
-      </w:r>
-    </w:p>
-    <w:p>
-      <w:pPr>
-        <w:rPr>
-          <w:rFonts w:cstheme="minorHAnsi"/>
-        </w:rPr>
-      </w:pPr>
-    </w:p>
-    <w:p>
-      <w:pPr>
-        <w:rPr>
-          <w:rFonts w:cstheme="minorHAnsi"/>
-        </w:rPr>
-      </w:pPr>
+        <w:t xml:space="preserve">The ability of a distributed system to respond to requests at any time. If distributed </w:t>
+      </w:r>
       <w:r>
         <w:rPr>
           <w:rFonts w:cstheme="minorHAnsi"/>
           <w:b/>
+          <w:i/>
+          <w:highlight w:val="lightGray"/>
+        </w:rPr>
+        <w:t>system can respond all request any time</w:t>
+      </w:r>
+      <w:r>
+        <w:rPr>
+          <w:rFonts w:cstheme="minorHAnsi"/>
+        </w:rPr>
+        <w:t>, we can say that the system has high availability. Even if one node in any cluster is down, the system should be able to survive with other nodes. Also high available systems can be fault-tolerance in order to accommodate all requests. Availability in a distributed system ensures that the system remains operational 100% of the time.</w:t>
+      </w:r>
+    </w:p>
+    <w:p>
+      <w:pPr>
+        <w:spacing w:after="0"/>
+        <w:rPr>
+          <w:rFonts w:cstheme="minorHAnsi"/>
+        </w:rPr>
+      </w:pPr>
+      <w:r>
+        <w:rPr>
+          <w:rFonts w:cstheme="minorHAnsi"/>
+          <w:b/>
         </w:rPr>
         <w:t>Partition Tolerance</w:t>
       </w:r>
@@ -7905,7 +7922,28 @@
         <w:rPr>
           <w:rFonts w:cstheme="minorHAnsi"/>
         </w:rPr>
-        <w:t xml:space="preserve"> basically guarantees the system continues to operate even if one data node is down.</w:t>
+        <w:t xml:space="preserve"> basically </w:t>
+      </w:r>
+      <w:r>
+        <w:rPr>
+          <w:rFonts w:cstheme="minorHAnsi"/>
+          <w:b/>
+          <w:i/>
+          <w:highlight w:val="lightGray"/>
+        </w:rPr>
+        <w:t>guarantees the system continues to operate even if one data node is down</w:t>
+      </w:r>
+      <w:r>
+        <w:rPr>
+          <w:rFonts w:cstheme="minorHAnsi"/>
+        </w:rPr>
+        <w:t>.</w:t>
+      </w:r>
+      <w:r>
+        <w:rPr>
+          <w:rFonts w:cstheme="minorHAnsi"/>
+        </w:rPr>
+        <w:br/>
       </w:r>
     </w:p>
     <w:p>
@@ -7951,167 +7989,6 @@
           <w:t>https://medium.com/design-microservices-architecture-with-patterns/how-to-choose-a-database-for-microservices-cap-theorem-d1585bf40ecd</w:t>
         </w:r>
       </w:hyperlink>
-    </w:p>
-    <w:p>
-      <w:pPr>
-        <w:rPr>
-          <w:rFonts w:cstheme="minorHAnsi"/>
-        </w:rPr>
-      </w:pPr>
-    </w:p>
-    <w:p>
-      <w:pPr>
-        <w:rPr>
-          <w:rFonts w:cstheme="minorHAnsi"/>
-        </w:rPr>
-      </w:pPr>
-    </w:p>
-    <w:p>
-      <w:pPr>
-        <w:rPr>
-          <w:rFonts w:cstheme="minorHAnsi"/>
-        </w:rPr>
-      </w:pPr>
-    </w:p>
-    <w:p>
-      <w:pPr>
-        <w:rPr>
-          <w:rFonts w:cstheme="minorHAnsi"/>
-        </w:rPr>
-      </w:pPr>
-    </w:p>
-    <w:p>
-      <w:pPr>
-        <w:rPr>
-          <w:rFonts w:cstheme="minorHAnsi"/>
-        </w:rPr>
-      </w:pPr>
-    </w:p>
-    <w:p>
-      <w:pPr>
-        <w:rPr>
-          <w:rFonts w:cstheme="minorHAnsi"/>
-        </w:rPr>
-      </w:pPr>
-    </w:p>
-    <w:p>
-      <w:pPr>
-        <w:rPr>
-          <w:rFonts w:cstheme="minorHAnsi"/>
-        </w:rPr>
-      </w:pPr>
-    </w:p>
-    <w:p>
-      <w:pPr>
-        <w:rPr>
-          <w:rFonts w:cstheme="minorHAnsi"/>
-        </w:rPr>
-      </w:pPr>
-    </w:p>
-    <w:p>
-      <w:pPr>
-        <w:rPr>
-          <w:rFonts w:cstheme="minorHAnsi"/>
-        </w:rPr>
-      </w:pPr>
-    </w:p>
-    <w:p>
-      <w:pPr>
-        <w:rPr>
-          <w:rFonts w:cstheme="minorHAnsi"/>
-        </w:rPr>
-      </w:pPr>
-    </w:p>
-    <w:p>
-      <w:pPr>
-        <w:rPr>
-          <w:rFonts w:cstheme="minorHAnsi"/>
-        </w:rPr>
-      </w:pPr>
-    </w:p>
-    <w:p>
-      <w:pPr>
-        <w:rPr>
-          <w:rFonts w:cstheme="minorHAnsi"/>
-        </w:rPr>
-      </w:pPr>
-    </w:p>
-    <w:p>
-      <w:pPr>
-        <w:rPr>
-          <w:rFonts w:cstheme="minorHAnsi"/>
-        </w:rPr>
-      </w:pPr>
-    </w:p>
-    <w:p>
-      <w:pPr>
-        <w:rPr>
-          <w:rFonts w:cstheme="minorHAnsi"/>
-        </w:rPr>
-      </w:pPr>
-    </w:p>
-    <w:p>
-      <w:pPr>
-        <w:rPr>
-          <w:rFonts w:cstheme="minorHAnsi"/>
-        </w:rPr>
-      </w:pPr>
-    </w:p>
-    <w:p>
-      <w:pPr>
-        <w:rPr>
-          <w:rFonts w:cstheme="minorHAnsi"/>
-        </w:rPr>
-      </w:pPr>
-    </w:p>
-    <w:p>
-      <w:pPr>
-        <w:rPr>
-          <w:rFonts w:cstheme="minorHAnsi"/>
-        </w:rPr>
-      </w:pPr>
-    </w:p>
-    <w:p>
-      <w:pPr>
-        <w:rPr>
-          <w:rFonts w:cstheme="minorHAnsi"/>
-        </w:rPr>
-      </w:pPr>
-    </w:p>
-    <w:p>
-      <w:pPr>
-        <w:rPr>
-          <w:rFonts w:cstheme="minorHAnsi"/>
-        </w:rPr>
-      </w:pPr>
-    </w:p>
-    <w:p>
-      <w:pPr>
-        <w:rPr>
-          <w:rFonts w:cstheme="minorHAnsi"/>
-        </w:rPr>
-      </w:pPr>
-    </w:p>
-    <w:p>
-      <w:pPr>
-        <w:rPr>
-          <w:rFonts w:cstheme="minorHAnsi"/>
-        </w:rPr>
-      </w:pPr>
-    </w:p>
-    <w:p>
-      <w:pPr>
-        <w:rPr>
-          <w:rFonts w:cstheme="minorHAnsi"/>
-        </w:rPr>
-      </w:pPr>
-    </w:p>
-    <w:p>
-      <w:pPr>
-        <w:rPr>
-          <w:rFonts w:cstheme="minorHAnsi"/>
-        </w:rPr>
-      </w:pPr>
     </w:p>
     <w:p>
       <w:pPr>
@@ -9846,8 +9723,6 @@
           <w:rFonts w:cstheme="minorHAnsi"/>
         </w:rPr>
       </w:pPr>
-      <w:bookmarkStart w:id="0" w:name="_GoBack"/>
-      <w:bookmarkEnd w:id="0"/>
     </w:p>
     <w:p>
       <w:pPr>
@@ -11070,7 +10945,6 @@
   <w:style w:type="character" w:default="1" w:styleId="DefaultParagraphFont">
     <w:name w:val="Default Paragraph Font"/>
     <w:uiPriority w:val="1"/>
-    <w:semiHidden/>
     <w:unhideWhenUsed/>
   </w:style>
   <w:style w:type="table" w:default="1" w:styleId="TableNormal">

--- a/src/resources/Docs/JPA_Relations.docx
+++ b/src/resources/Docs/JPA_Relations.docx
@@ -6898,10 +6898,15 @@
         <w:rPr>
           <w:b/>
           <w:bCs/>
-        </w:rPr>
-      </w:pPr>
-      <w:r>
-        <w:rPr>
+          <w:i/>
+          <w:sz w:val="32"/>
+        </w:rPr>
+      </w:pPr>
+      <w:r>
+        <w:rPr>
+          <w:b/>
+          <w:i/>
+          <w:sz w:val="32"/>
           <w:highlight w:val="yellow"/>
         </w:rPr>
         <w:lastRenderedPageBreak/>
@@ -6916,7 +6921,12 @@
         </w:rPr>
       </w:pPr>
       <w:r>
-        <w:t>The major problem in 2pc was its synchronous nature which results in the long locks, the Saga pattern, on the other hand, is asynchronous (reactive) in nature thereby making the local transactions run quickly on individual microservices.</w:t>
+        <w:t>The major problem in 2pc was its synchronous nature which results in the long locks, the Saga pattern, on the other hand, is asynchronous (reactive) in</w:t>
+      </w:r>
+      <w:bookmarkStart w:id="0" w:name="_GoBack"/>
+      <w:bookmarkEnd w:id="0"/>
+      <w:r>
+        <w:t xml:space="preserve"> nature thereby making the local transactions run quickly on individual microservices.</w:t>
       </w:r>
       <w:r>
         <w:br/>
@@ -7398,6 +7408,7 @@
           <w:rFonts w:cstheme="minorHAnsi"/>
           <w:highlight w:val="yellow"/>
         </w:rPr>
+        <w:lastRenderedPageBreak/>
         <w:t>@Transactional(</w:t>
       </w:r>
       <w:proofErr w:type="spellStart"/>
@@ -7455,7 +7466,6 @@
         <w:rPr>
           <w:rFonts w:cstheme="minorHAnsi"/>
         </w:rPr>
-        <w:lastRenderedPageBreak/>
         <w:t xml:space="preserve">public void </w:t>
       </w:r>
       <w:proofErr w:type="spellStart"/>
@@ -7840,8 +7850,6 @@
         </w:rPr>
         <w:br/>
       </w:r>
-      <w:bookmarkStart w:id="0" w:name="_GoBack"/>
-      <w:bookmarkEnd w:id="0"/>
     </w:p>
     <w:p>
       <w:pPr>
@@ -8005,7 +8013,6 @@
           <w:b/>
           <w:i/>
         </w:rPr>
-        <w:lastRenderedPageBreak/>
         <w:t>One-to-One Association</w:t>
       </w:r>
     </w:p>
@@ -10945,6 +10952,7 @@
   <w:style w:type="character" w:default="1" w:styleId="DefaultParagraphFont">
     <w:name w:val="Default Paragraph Font"/>
     <w:uiPriority w:val="1"/>
+    <w:semiHidden/>
     <w:unhideWhenUsed/>
   </w:style>
   <w:style w:type="table" w:default="1" w:styleId="TableNormal">

--- a/src/resources/Docs/JPA_Relations.docx
+++ b/src/resources/Docs/JPA_Relations.docx
@@ -6921,12 +6921,7 @@
         </w:rPr>
       </w:pPr>
       <w:r>
-        <w:t>The major problem in 2pc was its synchronous nature which results in the long locks, the Saga pattern, on the other hand, is asynchronous (reactive) in</w:t>
-      </w:r>
-      <w:bookmarkStart w:id="0" w:name="_GoBack"/>
-      <w:bookmarkEnd w:id="0"/>
-      <w:r>
-        <w:t xml:space="preserve"> nature thereby making the local transactions run quickly on individual microservices.</w:t>
+        <w:t>The major problem in 2pc was its synchronous nature which results in the long locks, the Saga pattern, on the other hand, is asynchronous (reactive) in nature thereby making the local transactions run quickly on individual microservices.</w:t>
       </w:r>
       <w:r>
         <w:br/>
@@ -9731,6 +9726,145 @@
         </w:rPr>
       </w:pPr>
     </w:p>
+    <w:tbl>
+      <w:tblPr>
+        <w:tblStyle w:val="TableGrid"/>
+        <w:tblW w:w="11629" w:type="dxa"/>
+        <w:tblLook w:val="04A0" w:firstRow="1" w:lastRow="0" w:firstColumn="1" w:lastColumn="0" w:noHBand="0" w:noVBand="1"/>
+      </w:tblPr>
+      <w:tblGrid>
+        <w:gridCol w:w="5814"/>
+        <w:gridCol w:w="5815"/>
+      </w:tblGrid>
+      <w:tr>
+        <w:trPr>
+          <w:trHeight w:val="749"/>
+        </w:trPr>
+        <w:tc>
+          <w:tcPr>
+            <w:tcW w:w="5814" w:type="dxa"/>
+          </w:tcPr>
+          <w:p>
+            <w:pPr>
+              <w:rPr>
+                <w:rFonts w:cstheme="minorHAnsi"/>
+              </w:rPr>
+            </w:pPr>
+            <w:r>
+              <w:rPr>
+                <w:rFonts w:cstheme="minorHAnsi"/>
+              </w:rPr>
+              <w:lastRenderedPageBreak/>
+              <w:t xml:space="preserve">Ways to </w:t>
+            </w:r>
+            <w:r>
+              <w:rPr>
+                <w:rFonts w:cstheme="minorHAnsi"/>
+                <w:b/>
+              </w:rPr>
+              <w:t>Call Stored Procedures</w:t>
+            </w:r>
+            <w:r>
+              <w:rPr>
+                <w:rFonts w:cstheme="minorHAnsi"/>
+              </w:rPr>
+              <w:t xml:space="preserve"> in JPA : using </w:t>
+            </w:r>
+            <w:r>
+              <w:rPr>
+                <w:rFonts w:cstheme="minorHAnsi"/>
+              </w:rPr>
+              <w:t>@NamedStoredProcedureQuer</w:t>
+            </w:r>
+            <w:bookmarkStart w:id="0" w:name="_GoBack"/>
+            <w:bookmarkEnd w:id="0"/>
+            <w:r>
+              <w:rPr>
+                <w:rFonts w:cstheme="minorHAnsi"/>
+              </w:rPr>
+              <w:t>y</w:t>
+            </w:r>
+            <w:r>
+              <w:rPr>
+                <w:rFonts w:cstheme="minorHAnsi"/>
+              </w:rPr>
+              <w:t xml:space="preserve">  </w:t>
+            </w:r>
+            <w:r>
+              <w:rPr>
+                <w:rFonts w:cstheme="minorHAnsi"/>
+              </w:rPr>
+              <w:t xml:space="preserve">|| </w:t>
+            </w:r>
+            <w:r>
+              <w:rPr>
+                <w:rFonts w:cstheme="minorHAnsi"/>
+              </w:rPr>
+              <w:t>@Procedure</w:t>
+            </w:r>
+            <w:r>
+              <w:rPr>
+                <w:rFonts w:cstheme="minorHAnsi"/>
+              </w:rPr>
+              <w:t xml:space="preserve"> || </w:t>
+            </w:r>
+            <w:r>
+              <w:rPr>
+                <w:rFonts w:cstheme="minorHAnsi"/>
+              </w:rPr>
+              <w:t>EntityManager</w:t>
+            </w:r>
+            <w:r>
+              <w:rPr>
+                <w:rFonts w:cstheme="minorHAnsi"/>
+              </w:rPr>
+              <w:t>.createStoredProcedureQuery</w:t>
+            </w:r>
+          </w:p>
+        </w:tc>
+        <w:tc>
+          <w:tcPr>
+            <w:tcW w:w="5815" w:type="dxa"/>
+          </w:tcPr>
+          <w:p>
+            <w:pPr>
+              <w:rPr>
+                <w:rFonts w:cstheme="minorHAnsi"/>
+              </w:rPr>
+            </w:pPr>
+          </w:p>
+        </w:tc>
+      </w:tr>
+      <w:tr>
+        <w:trPr>
+          <w:trHeight w:val="184"/>
+        </w:trPr>
+        <w:tc>
+          <w:tcPr>
+            <w:tcW w:w="5814" w:type="dxa"/>
+          </w:tcPr>
+          <w:p>
+            <w:pPr>
+              <w:rPr>
+                <w:rFonts w:cstheme="minorHAnsi"/>
+              </w:rPr>
+            </w:pPr>
+          </w:p>
+        </w:tc>
+        <w:tc>
+          <w:tcPr>
+            <w:tcW w:w="5815" w:type="dxa"/>
+          </w:tcPr>
+          <w:p>
+            <w:pPr>
+              <w:rPr>
+                <w:rFonts w:cstheme="minorHAnsi"/>
+              </w:rPr>
+            </w:pPr>
+          </w:p>
+        </w:tc>
+      </w:tr>
+    </w:tbl>
     <w:p>
       <w:pPr>
         <w:rPr>

--- a/src/resources/Docs/JPA_Relations.docx
+++ b/src/resources/Docs/JPA_Relations.docx
@@ -9774,15 +9774,7 @@
               <w:rPr>
                 <w:rFonts w:cstheme="minorHAnsi"/>
               </w:rPr>
-              <w:t>@NamedStoredProcedureQuer</w:t>
-            </w:r>
-            <w:bookmarkStart w:id="0" w:name="_GoBack"/>
-            <w:bookmarkEnd w:id="0"/>
-            <w:r>
-              <w:rPr>
-                <w:rFonts w:cstheme="minorHAnsi"/>
-              </w:rPr>
-              <w:t>y</w:t>
+              <w:t>@NamedStoredProcedureQuery</w:t>
             </w:r>
             <w:r>
               <w:rPr>
@@ -9849,12 +9841,427 @@
                 <w:rFonts w:cstheme="minorHAnsi"/>
               </w:rPr>
             </w:pPr>
+            <w:r>
+              <w:rPr>
+                <w:rFonts w:ascii="Calibri" w:hAnsi="Calibri" w:cs="Calibri"/>
+                <w:color w:val="000000"/>
+              </w:rPr>
+              <w:t xml:space="preserve">The </w:t>
+            </w:r>
+            <w:r>
+              <w:rPr>
+                <w:rFonts w:ascii="Calibri" w:hAnsi="Calibri" w:cs="Calibri"/>
+                <w:b/>
+                <w:color w:val="000000"/>
+              </w:rPr>
+              <w:t>Strangler Design Pattern</w:t>
+            </w:r>
+            <w:r>
+              <w:rPr>
+                <w:rFonts w:ascii="Calibri" w:hAnsi="Calibri" w:cs="Calibri"/>
+                <w:color w:val="000000"/>
+              </w:rPr>
+              <w:t xml:space="preserve"> is used to gradually refactor or replace a legacy system by routing requests to either the old or the new implementation.</w:t>
+            </w:r>
+            <w:r>
+              <w:rPr>
+                <w:rFonts w:ascii="Calibri" w:hAnsi="Calibri" w:cs="Calibri"/>
+                <w:color w:val="000000"/>
+              </w:rPr>
+              <w:br/>
+            </w:r>
+            <w:r>
+              <w:rPr>
+                <w:rFonts w:ascii="Calibri" w:hAnsi="Calibri" w:cs="Calibri"/>
+                <w:b/>
+                <w:color w:val="000000"/>
+              </w:rPr>
+              <w:t>It enables safe, incremental migration</w:t>
+            </w:r>
+            <w:r>
+              <w:rPr>
+                <w:rFonts w:ascii="Calibri" w:hAnsi="Calibri" w:cs="Calibri"/>
+                <w:color w:val="000000"/>
+              </w:rPr>
+              <w:t xml:space="preserve"> and is widely used in monolith-to-microservice transitions using an API gateway or façade.</w:t>
+            </w:r>
+            <w:bookmarkStart w:id="0" w:name="_GoBack"/>
+            <w:bookmarkEnd w:id="0"/>
           </w:p>
         </w:tc>
         <w:tc>
           <w:tcPr>
             <w:tcW w:w="5815" w:type="dxa"/>
           </w:tcPr>
+          <w:p>
+            <w:pPr>
+              <w:rPr>
+                <w:rFonts w:cstheme="minorHAnsi"/>
+              </w:rPr>
+            </w:pPr>
+          </w:p>
+        </w:tc>
+      </w:tr>
+    </w:tbl>
+    <w:p>
+      <w:pPr>
+        <w:rPr>
+          <w:rFonts w:cstheme="minorHAnsi"/>
+        </w:rPr>
+      </w:pPr>
+    </w:p>
+    <w:tbl>
+      <w:tblPr>
+        <w:tblStyle w:val="TableGrid"/>
+        <w:tblW w:w="0" w:type="auto"/>
+        <w:tblLook w:val="04A0" w:firstRow="1" w:lastRow="0" w:firstColumn="1" w:lastColumn="0" w:noHBand="0" w:noVBand="1"/>
+      </w:tblPr>
+      <w:tblGrid>
+        <w:gridCol w:w="11600"/>
+      </w:tblGrid>
+      <w:tr>
+        <w:tc>
+          <w:tcPr>
+            <w:tcW w:w="11600" w:type="dxa"/>
+          </w:tcPr>
+          <w:tbl>
+            <w:tblPr>
+              <w:tblStyle w:val="TableGrid"/>
+              <w:tblW w:w="0" w:type="auto"/>
+              <w:tblLook w:val="04A0" w:firstRow="1" w:lastRow="0" w:firstColumn="1" w:lastColumn="0" w:noHBand="0" w:noVBand="1"/>
+            </w:tblPr>
+            <w:tblGrid>
+              <w:gridCol w:w="5280"/>
+              <w:gridCol w:w="6094"/>
+            </w:tblGrid>
+            <w:tr>
+              <w:tc>
+                <w:tcPr>
+                  <w:tcW w:w="5280" w:type="dxa"/>
+                </w:tcPr>
+                <w:p>
+                  <w:pPr>
+                    <w:rPr>
+                      <w:rFonts w:cstheme="minorHAnsi"/>
+                      <w:b/>
+                      <w:i/>
+                    </w:rPr>
+                  </w:pPr>
+                  <w:r>
+                    <w:rPr>
+                      <w:rFonts w:cstheme="minorHAnsi"/>
+                      <w:b/>
+                      <w:i/>
+                    </w:rPr>
+                    <w:t>Criteria Builder code</w:t>
+                  </w:r>
+                </w:p>
+                <w:p>
+                  <w:pPr>
+                    <w:rPr>
+                      <w:rFonts w:cstheme="minorHAnsi"/>
+                    </w:rPr>
+                  </w:pPr>
+                  <w:r>
+                    <w:rPr>
+                      <w:rFonts w:cstheme="minorHAnsi"/>
+                    </w:rPr>
+                    <w:t>@</w:t>
+                  </w:r>
+                  <w:proofErr w:type="spellStart"/>
+                  <w:r>
+                    <w:rPr>
+                      <w:rFonts w:cstheme="minorHAnsi"/>
+                    </w:rPr>
+                    <w:t>PersistenceContext</w:t>
+                  </w:r>
+                  <w:proofErr w:type="spellEnd"/>
+                </w:p>
+                <w:p>
+                  <w:pPr>
+                    <w:rPr>
+                      <w:rFonts w:cstheme="minorHAnsi"/>
+                    </w:rPr>
+                  </w:pPr>
+                  <w:r>
+                    <w:rPr>
+                      <w:rFonts w:cstheme="minorHAnsi"/>
+                    </w:rPr>
+                    <w:t xml:space="preserve">private EntityManager </w:t>
+                  </w:r>
+                  <w:proofErr w:type="spellStart"/>
+                  <w:r>
+                    <w:rPr>
+                      <w:rFonts w:cstheme="minorHAnsi"/>
+                    </w:rPr>
+                    <w:t>entityManager</w:t>
+                  </w:r>
+                  <w:proofErr w:type="spellEnd"/>
+                  <w:r>
+                    <w:rPr>
+                      <w:rFonts w:cstheme="minorHAnsi"/>
+                    </w:rPr>
+                    <w:t>;</w:t>
+                  </w:r>
+                </w:p>
+                <w:p>
+                  <w:pPr>
+                    <w:rPr>
+                      <w:rFonts w:cstheme="minorHAnsi"/>
+                    </w:rPr>
+                  </w:pPr>
+                </w:p>
+                <w:p>
+                  <w:pPr>
+                    <w:rPr>
+                      <w:rFonts w:cstheme="minorHAnsi"/>
+                    </w:rPr>
+                  </w:pPr>
+                  <w:r>
+                    <w:rPr>
+                      <w:rFonts w:cstheme="minorHAnsi"/>
+                    </w:rPr>
+                    <w:t xml:space="preserve">CriteriaBuilder </w:t>
+                  </w:r>
+                  <w:proofErr w:type="spellStart"/>
+                  <w:r>
+                    <w:rPr>
+                      <w:rFonts w:cstheme="minorHAnsi"/>
+                    </w:rPr>
+                    <w:t>cb</w:t>
+                  </w:r>
+                  <w:proofErr w:type="spellEnd"/>
+                  <w:r>
+                    <w:rPr>
+                      <w:rFonts w:cstheme="minorHAnsi"/>
+                    </w:rPr>
+                    <w:t xml:space="preserve"> = </w:t>
+                  </w:r>
+                  <w:proofErr w:type="spellStart"/>
+                  <w:r>
+                    <w:rPr>
+                      <w:rFonts w:cstheme="minorHAnsi"/>
+                    </w:rPr>
+                    <w:t>entityManager.getCriteriaBuilder</w:t>
+                  </w:r>
+                  <w:proofErr w:type="spellEnd"/>
+                  <w:r>
+                    <w:rPr>
+                      <w:rFonts w:cstheme="minorHAnsi"/>
+                    </w:rPr>
+                    <w:t>();</w:t>
+                  </w:r>
+                </w:p>
+                <w:p>
+                  <w:pPr>
+                    <w:rPr>
+                      <w:rFonts w:cstheme="minorHAnsi"/>
+                    </w:rPr>
+                  </w:pPr>
+                  <w:r>
+                    <w:rPr>
+                      <w:rFonts w:cstheme="minorHAnsi"/>
+                    </w:rPr>
+                    <w:t xml:space="preserve">CriteriaQuery&lt;Employee&gt; query = </w:t>
+                  </w:r>
+                  <w:proofErr w:type="spellStart"/>
+                  <w:r>
+                    <w:rPr>
+                      <w:rFonts w:cstheme="minorHAnsi"/>
+                    </w:rPr>
+                    <w:t>cb.createQuery</w:t>
+                  </w:r>
+                  <w:proofErr w:type="spellEnd"/>
+                  <w:r>
+                    <w:rPr>
+                      <w:rFonts w:cstheme="minorHAnsi"/>
+                    </w:rPr>
+                    <w:t>(</w:t>
+                  </w:r>
+                  <w:proofErr w:type="spellStart"/>
+                  <w:r>
+                    <w:rPr>
+                      <w:rFonts w:cstheme="minorHAnsi"/>
+                    </w:rPr>
+                    <w:t>Employee.class</w:t>
+                  </w:r>
+                  <w:proofErr w:type="spellEnd"/>
+                  <w:r>
+                    <w:rPr>
+                      <w:rFonts w:cstheme="minorHAnsi"/>
+                    </w:rPr>
+                    <w:t>);</w:t>
+                  </w:r>
+                </w:p>
+                <w:p>
+                  <w:pPr>
+                    <w:rPr>
+                      <w:rFonts w:cstheme="minorHAnsi"/>
+                    </w:rPr>
+                  </w:pPr>
+                  <w:r>
+                    <w:rPr>
+                      <w:rFonts w:cstheme="minorHAnsi"/>
+                    </w:rPr>
+                    <w:t xml:space="preserve">Root&lt;Employee&gt; root = </w:t>
+                  </w:r>
+                  <w:proofErr w:type="spellStart"/>
+                  <w:r>
+                    <w:rPr>
+                      <w:rFonts w:cstheme="minorHAnsi"/>
+                    </w:rPr>
+                    <w:t>query.from</w:t>
+                  </w:r>
+                  <w:proofErr w:type="spellEnd"/>
+                  <w:r>
+                    <w:rPr>
+                      <w:rFonts w:cstheme="minorHAnsi"/>
+                    </w:rPr>
+                    <w:t>(</w:t>
+                  </w:r>
+                  <w:proofErr w:type="spellStart"/>
+                  <w:r>
+                    <w:rPr>
+                      <w:rFonts w:cstheme="minorHAnsi"/>
+                    </w:rPr>
+                    <w:t>Employee.class</w:t>
+                  </w:r>
+                  <w:proofErr w:type="spellEnd"/>
+                  <w:r>
+                    <w:rPr>
+                      <w:rFonts w:cstheme="minorHAnsi"/>
+                    </w:rPr>
+                    <w:t>);</w:t>
+                  </w:r>
+                </w:p>
+                <w:p>
+                  <w:pPr>
+                    <w:rPr>
+                      <w:rFonts w:cstheme="minorHAnsi"/>
+                    </w:rPr>
+                  </w:pPr>
+                  <w:proofErr w:type="spellStart"/>
+                  <w:r>
+                    <w:rPr>
+                      <w:rFonts w:cstheme="minorHAnsi"/>
+                    </w:rPr>
+                    <w:t>query.orderBy</w:t>
+                  </w:r>
+                  <w:proofErr w:type="spellEnd"/>
+                  <w:r>
+                    <w:rPr>
+                      <w:rFonts w:cstheme="minorHAnsi"/>
+                    </w:rPr>
+                    <w:t>(</w:t>
+                  </w:r>
+                  <w:proofErr w:type="spellStart"/>
+                  <w:r>
+                    <w:rPr>
+                      <w:rFonts w:cstheme="minorHAnsi"/>
+                    </w:rPr>
+                    <w:t>cb.asc</w:t>
+                  </w:r>
+                  <w:proofErr w:type="spellEnd"/>
+                  <w:r>
+                    <w:rPr>
+                      <w:rFonts w:cstheme="minorHAnsi"/>
+                    </w:rPr>
+                    <w:t>(</w:t>
+                  </w:r>
+                  <w:proofErr w:type="spellStart"/>
+                  <w:r>
+                    <w:rPr>
+                      <w:rFonts w:cstheme="minorHAnsi"/>
+                    </w:rPr>
+                    <w:t>root.get</w:t>
+                  </w:r>
+                  <w:proofErr w:type="spellEnd"/>
+                  <w:r>
+                    <w:rPr>
+                      <w:rFonts w:cstheme="minorHAnsi"/>
+                    </w:rPr>
+                    <w:t>(</w:t>
+                  </w:r>
+                  <w:proofErr w:type="spellStart"/>
+                  <w:r>
+                    <w:rPr>
+                      <w:rFonts w:cstheme="minorHAnsi"/>
+                    </w:rPr>
+                    <w:t>sortBy</w:t>
+                  </w:r>
+                  <w:proofErr w:type="spellEnd"/>
+                  <w:r>
+                    <w:rPr>
+                      <w:rFonts w:cstheme="minorHAnsi"/>
+                    </w:rPr>
+                    <w:t>)));</w:t>
+                  </w:r>
+                </w:p>
+                <w:p>
+                  <w:pPr>
+                    <w:rPr>
+                      <w:rFonts w:cstheme="minorHAnsi"/>
+                    </w:rPr>
+                  </w:pPr>
+                  <w:r>
+                    <w:rPr>
+                      <w:rFonts w:cstheme="minorHAnsi"/>
+                      <w:b/>
+                      <w:sz w:val="18"/>
+                    </w:rPr>
+                    <w:t>return</w:t>
+                  </w:r>
+                  <w:r>
+                    <w:rPr>
+                      <w:rFonts w:cstheme="minorHAnsi"/>
+                      <w:sz w:val="18"/>
+                    </w:rPr>
+                    <w:t xml:space="preserve"> </w:t>
+                  </w:r>
+                  <w:proofErr w:type="spellStart"/>
+                  <w:r>
+                    <w:rPr>
+                      <w:rFonts w:cstheme="minorHAnsi"/>
+                    </w:rPr>
+                    <w:t>entityManager.createQuery</w:t>
+                  </w:r>
+                  <w:proofErr w:type="spellEnd"/>
+                  <w:r>
+                    <w:rPr>
+                      <w:rFonts w:cstheme="minorHAnsi"/>
+                    </w:rPr>
+                    <w:t>(query).</w:t>
+                  </w:r>
+                  <w:proofErr w:type="spellStart"/>
+                  <w:r>
+                    <w:rPr>
+                      <w:rFonts w:cstheme="minorHAnsi"/>
+                    </w:rPr>
+                    <w:t>getResultList</w:t>
+                  </w:r>
+                  <w:proofErr w:type="spellEnd"/>
+                  <w:r>
+                    <w:rPr>
+                      <w:rFonts w:cstheme="minorHAnsi"/>
+                    </w:rPr>
+                    <w:t>();</w:t>
+                  </w:r>
+                </w:p>
+              </w:tc>
+              <w:tc>
+                <w:tcPr>
+                  <w:tcW w:w="6094" w:type="dxa"/>
+                </w:tcPr>
+                <w:p>
+                  <w:pPr>
+                    <w:rPr>
+                      <w:rFonts w:cstheme="minorHAnsi"/>
+                    </w:rPr>
+                  </w:pPr>
+                </w:p>
+              </w:tc>
+            </w:tr>
+          </w:tbl>
           <w:p>
             <w:pPr>
               <w:rPr>

--- a/src/resources/Docs/JPA_Relations.docx
+++ b/src/resources/Docs/JPA_Relations.docx
@@ -9821,15 +9821,165 @@
           <w:p>
             <w:pPr>
               <w:rPr>
-                <w:rFonts w:cstheme="minorHAnsi"/>
+                <w:rFonts w:ascii="Calibri" w:hAnsi="Calibri" w:cs="Calibri"/>
+                <w:color w:val="000000"/>
               </w:rPr>
             </w:pPr>
+            <w:r>
+              <w:rPr>
+                <w:rFonts w:ascii="Calibri" w:hAnsi="Calibri" w:cs="Calibri"/>
+                <w:color w:val="000000"/>
+              </w:rPr>
+              <w:t>CAP = Consistency, Availability, Partition Tolerance</w:t>
+            </w:r>
+            <w:r>
+              <w:rPr>
+                <w:rFonts w:ascii="Calibri" w:hAnsi="Calibri" w:cs="Calibri"/>
+                <w:color w:val="000000"/>
+              </w:rPr>
+              <w:br/>
+            </w:r>
+            <w:r>
+              <w:rPr>
+                <w:rFonts w:ascii="Calibri" w:hAnsi="Calibri" w:cs="Calibri"/>
+                <w:color w:val="000000"/>
+              </w:rPr>
+              <w:t>C</w:t>
+            </w:r>
+            <w:r>
+              <w:rPr>
+                <w:rFonts w:ascii="Calibri" w:hAnsi="Calibri" w:cs="Calibri"/>
+                <w:color w:val="000000"/>
+              </w:rPr>
+              <w:t xml:space="preserve"> </w:t>
+            </w:r>
+            <w:r>
+              <w:rPr>
+                <w:rFonts w:ascii="Calibri" w:hAnsi="Calibri" w:cs="Calibri"/>
+                <w:color w:val="000000"/>
+              </w:rPr>
+              <w:sym w:font="Wingdings" w:char="F0E0"/>
+            </w:r>
+            <w:r>
+              <w:rPr>
+                <w:rFonts w:ascii="Calibri" w:hAnsi="Calibri" w:cs="Calibri"/>
+                <w:color w:val="000000"/>
+              </w:rPr>
+              <w:t xml:space="preserve"> </w:t>
+            </w:r>
+            <w:r>
+              <w:rPr>
+                <w:rFonts w:ascii="Calibri" w:hAnsi="Calibri" w:cs="Calibri"/>
+                <w:color w:val="000000"/>
+              </w:rPr>
+              <w:t xml:space="preserve">All nodes see the same data at the same time. </w:t>
+            </w:r>
+          </w:p>
+          <w:p>
+            <w:pPr>
+              <w:rPr>
+                <w:rFonts w:ascii="Calibri" w:hAnsi="Calibri" w:cs="Calibri"/>
+                <w:color w:val="000000"/>
+              </w:rPr>
+            </w:pPr>
+            <w:r>
+              <w:rPr>
+                <w:rFonts w:ascii="Calibri" w:hAnsi="Calibri" w:cs="Calibri"/>
+                <w:color w:val="000000"/>
+              </w:rPr>
+              <w:t>A</w:t>
+            </w:r>
+            <w:r>
+              <w:rPr>
+                <w:rFonts w:ascii="Calibri" w:hAnsi="Calibri" w:cs="Calibri"/>
+                <w:color w:val="000000"/>
+              </w:rPr>
+              <w:t xml:space="preserve"> </w:t>
+            </w:r>
+            <w:r>
+              <w:rPr>
+                <w:rFonts w:ascii="Calibri" w:hAnsi="Calibri" w:cs="Calibri"/>
+                <w:color w:val="000000"/>
+              </w:rPr>
+              <w:sym w:font="Wingdings" w:char="F0E0"/>
+            </w:r>
+            <w:r>
+              <w:rPr>
+                <w:rFonts w:ascii="Calibri" w:hAnsi="Calibri" w:cs="Calibri"/>
+                <w:color w:val="000000"/>
+              </w:rPr>
+              <w:t xml:space="preserve"> </w:t>
+            </w:r>
+            <w:r>
+              <w:rPr>
+                <w:rFonts w:ascii="Calibri" w:hAnsi="Calibri" w:cs="Calibri"/>
+                <w:color w:val="000000"/>
+              </w:rPr>
+              <w:t>Every request gets a</w:t>
+            </w:r>
+            <w:r>
+              <w:rPr>
+                <w:rFonts w:ascii="Calibri" w:hAnsi="Calibri" w:cs="Calibri"/>
+                <w:color w:val="000000"/>
+              </w:rPr>
+              <w:t xml:space="preserve"> response, even if </w:t>
+            </w:r>
+            <w:r>
+              <w:rPr>
+                <w:rFonts w:ascii="Calibri" w:hAnsi="Calibri" w:cs="Calibri"/>
+                <w:color w:val="000000"/>
+              </w:rPr>
+              <w:t>it’s</w:t>
+            </w:r>
+            <w:r>
+              <w:rPr>
+                <w:rFonts w:ascii="Calibri" w:hAnsi="Calibri" w:cs="Calibri"/>
+                <w:color w:val="000000"/>
+              </w:rPr>
+              <w:t xml:space="preserve"> not latest data.</w:t>
+            </w:r>
+          </w:p>
+          <w:p>
+            <w:pPr>
+              <w:rPr>
+                <w:rFonts w:ascii="Calibri" w:hAnsi="Calibri" w:cs="Calibri"/>
+                <w:color w:val="000000"/>
+              </w:rPr>
+            </w:pPr>
+            <w:r>
+              <w:rPr>
+                <w:rFonts w:ascii="Calibri" w:hAnsi="Calibri" w:cs="Calibri"/>
+                <w:color w:val="000000"/>
+              </w:rPr>
+              <w:t>P</w:t>
+            </w:r>
+            <w:r>
+              <w:rPr>
+                <w:rFonts w:ascii="Calibri" w:hAnsi="Calibri" w:cs="Calibri"/>
+                <w:color w:val="000000"/>
+              </w:rPr>
+              <w:sym w:font="Wingdings" w:char="F0E0"/>
+            </w:r>
+            <w:r>
+              <w:rPr>
+                <w:rFonts w:ascii="Calibri" w:hAnsi="Calibri" w:cs="Calibri"/>
+                <w:color w:val="000000"/>
+              </w:rPr>
+              <w:t xml:space="preserve"> </w:t>
+            </w:r>
+            <w:r>
+              <w:rPr>
+                <w:rFonts w:ascii="Calibri" w:hAnsi="Calibri" w:cs="Calibri"/>
+                <w:color w:val="000000"/>
+              </w:rPr>
+              <w:t xml:space="preserve">The system continues to work despite network partitions </w:t>
+            </w:r>
           </w:p>
         </w:tc>
       </w:tr>
       <w:tr>
         <w:trPr>
-          <w:trHeight w:val="184"/>
+          <w:trHeight w:val="2690"/>
         </w:trPr>
         <w:tc>
           <w:tcPr>
@@ -9839,54 +9989,344 @@
             <w:pPr>
               <w:rPr>
                 <w:rFonts w:cstheme="minorHAnsi"/>
+                <w:bCs/>
               </w:rPr>
             </w:pPr>
             <w:r>
               <w:rPr>
-                <w:rFonts w:ascii="Calibri" w:hAnsi="Calibri" w:cs="Calibri"/>
-                <w:color w:val="000000"/>
-              </w:rPr>
-              <w:t xml:space="preserve">The </w:t>
-            </w:r>
-            <w:r>
-              <w:rPr>
-                <w:rFonts w:ascii="Calibri" w:hAnsi="Calibri" w:cs="Calibri"/>
+                <w:rFonts w:cstheme="minorHAnsi"/>
                 <w:b/>
-                <w:color w:val="000000"/>
-              </w:rPr>
-              <w:t>Strangler Design Pattern</w:t>
-            </w:r>
-            <w:r>
-              <w:rPr>
-                <w:rFonts w:ascii="Calibri" w:hAnsi="Calibri" w:cs="Calibri"/>
-                <w:color w:val="000000"/>
-              </w:rPr>
-              <w:t xml:space="preserve"> is used to gradually refactor or replace a legacy system by routing requests to either the old or the new implementation.</w:t>
-            </w:r>
-            <w:r>
-              <w:rPr>
-                <w:rFonts w:ascii="Calibri" w:hAnsi="Calibri" w:cs="Calibri"/>
-                <w:color w:val="000000"/>
+                <w:bCs/>
+                <w:i/>
+              </w:rPr>
+              <w:t>S</w:t>
+            </w:r>
+            <w:r>
+              <w:rPr>
+                <w:rFonts w:cstheme="minorHAnsi"/>
+                <w:b/>
+                <w:bCs/>
+                <w:i/>
+              </w:rPr>
+              <w:t>trangler</w:t>
+            </w:r>
+            <w:r>
+              <w:rPr>
+                <w:rFonts w:cstheme="minorHAnsi"/>
+                <w:b/>
+                <w:i/>
+              </w:rPr>
+              <w:t xml:space="preserve"> pattern</w:t>
+            </w:r>
+            <w:r>
+              <w:rPr>
+                <w:rFonts w:cstheme="minorHAnsi"/>
+                <w:b/>
+                <w:i/>
+              </w:rPr>
+              <w:t>:</w:t>
+            </w:r>
+            <w:r>
+              <w:rPr>
+                <w:rFonts w:cstheme="minorHAnsi"/>
+              </w:rPr>
+              <w:t xml:space="preserve"> </w:t>
+            </w:r>
+            <w:r>
+              <w:rPr>
+                <w:rFonts w:cstheme="minorHAnsi"/>
+                <w:bCs/>
+              </w:rPr>
+              <w:t>gradually replace</w:t>
+            </w:r>
+            <w:r>
+              <w:rPr>
+                <w:rFonts w:cstheme="minorHAnsi"/>
+              </w:rPr>
+              <w:t> parts of a legacy system with a new system </w:t>
+            </w:r>
+            <w:r>
+              <w:rPr>
+                <w:rFonts w:cstheme="minorHAnsi"/>
+                <w:bCs/>
+              </w:rPr>
+              <w:t>piece by piece</w:t>
+            </w:r>
+            <w:r>
+              <w:rPr>
+                <w:rFonts w:cstheme="minorHAnsi"/>
+              </w:rPr>
+              <w:t>.</w:t>
+            </w:r>
+            <w:r>
+              <w:rPr>
+                <w:rFonts w:cstheme="minorHAnsi"/>
               </w:rPr>
               <w:br/>
             </w:r>
             <w:r>
               <w:rPr>
-                <w:rFonts w:ascii="Calibri" w:hAnsi="Calibri" w:cs="Calibri"/>
+                <w:rFonts w:cstheme="minorHAnsi"/>
+              </w:rPr>
+              <w:br/>
+            </w:r>
+            <w:r>
+              <w:rPr>
+                <w:rFonts w:cstheme="minorHAnsi"/>
                 <w:b/>
-                <w:color w:val="000000"/>
-              </w:rPr>
-              <w:t>It enables safe, incremental migration</w:t>
-            </w:r>
-            <w:r>
-              <w:rPr>
-                <w:rFonts w:ascii="Calibri" w:hAnsi="Calibri" w:cs="Calibri"/>
-                <w:color w:val="000000"/>
-              </w:rPr>
-              <w:t xml:space="preserve"> and is widely used in monolith-to-microservice transitions using an API gateway or façade.</w:t>
-            </w:r>
-            <w:bookmarkStart w:id="0" w:name="_GoBack"/>
-            <w:bookmarkEnd w:id="0"/>
+                <w:i/>
+              </w:rPr>
+              <w:t>Bulkhead Pattern</w:t>
+            </w:r>
+            <w:r>
+              <w:rPr>
+                <w:rFonts w:cstheme="minorHAnsi"/>
+                <w:bCs/>
+              </w:rPr>
+              <w:t xml:space="preserve">: </w:t>
+            </w:r>
+            <w:r>
+              <w:rPr>
+                <w:rFonts w:cstheme="minorHAnsi"/>
+              </w:rPr>
+              <w:t>Isolate components</w:t>
+            </w:r>
+            <w:r>
+              <w:rPr>
+                <w:rFonts w:cstheme="minorHAnsi"/>
+                <w:bCs/>
+              </w:rPr>
+              <w:t> or </w:t>
+            </w:r>
+            <w:r>
+              <w:rPr>
+                <w:rFonts w:cstheme="minorHAnsi"/>
+              </w:rPr>
+              <w:t>limit resource usage</w:t>
+            </w:r>
+            <w:r>
+              <w:rPr>
+                <w:rFonts w:cstheme="minorHAnsi"/>
+                <w:bCs/>
+              </w:rPr>
+              <w:t> so that a failure in one part does </w:t>
+            </w:r>
+            <w:r>
+              <w:rPr>
+                <w:rFonts w:cstheme="minorHAnsi"/>
+              </w:rPr>
+              <w:t>not cascade</w:t>
+            </w:r>
+            <w:r>
+              <w:rPr>
+                <w:rFonts w:cstheme="minorHAnsi"/>
+                <w:bCs/>
+              </w:rPr>
+              <w:t> to other parts of the system.</w:t>
+            </w:r>
+          </w:p>
+          <w:p>
+            <w:pPr>
+              <w:rPr>
+                <w:rFonts w:cstheme="minorHAnsi"/>
+                <w:bCs/>
+              </w:rPr>
+            </w:pPr>
+          </w:p>
+          <w:p>
+            <w:pPr>
+              <w:rPr>
+                <w:rFonts w:cstheme="minorHAnsi"/>
+                <w:bCs/>
+              </w:rPr>
+            </w:pPr>
+            <w:r>
+              <w:rPr>
+                <w:rFonts w:cstheme="minorHAnsi"/>
+                <w:b/>
+                <w:bCs/>
+                <w:i/>
+              </w:rPr>
+              <w:t>Assembler Pattern</w:t>
+            </w:r>
+            <w:r>
+              <w:rPr>
+                <w:rFonts w:cstheme="minorHAnsi"/>
+                <w:bCs/>
+              </w:rPr>
+              <w:t xml:space="preserve">: </w:t>
+            </w:r>
+            <w:r>
+              <w:rPr>
+                <w:rFonts w:cstheme="minorHAnsi"/>
+                <w:bCs/>
+              </w:rPr>
+              <w:t>To </w:t>
+            </w:r>
+            <w:r>
+              <w:rPr>
+                <w:rFonts w:cstheme="minorHAnsi"/>
+              </w:rPr>
+              <w:t>separate transformation logic</w:t>
+            </w:r>
+            <w:r>
+              <w:rPr>
+                <w:rFonts w:cstheme="minorHAnsi"/>
+                <w:bCs/>
+              </w:rPr>
+              <w:t> between the </w:t>
+            </w:r>
+            <w:r>
+              <w:rPr>
+                <w:rFonts w:cstheme="minorHAnsi"/>
+              </w:rPr>
+              <w:t>domain layer</w:t>
+            </w:r>
+            <w:r>
+              <w:rPr>
+                <w:rFonts w:cstheme="minorHAnsi"/>
+                <w:bCs/>
+              </w:rPr>
+              <w:t> and the </w:t>
+            </w:r>
+            <w:r>
+              <w:rPr>
+                <w:rFonts w:cstheme="minorHAnsi"/>
+              </w:rPr>
+              <w:t>presentation layer</w:t>
+            </w:r>
+            <w:r>
+              <w:rPr>
+                <w:rFonts w:cstheme="minorHAnsi"/>
+                <w:bCs/>
+              </w:rPr>
+              <w:t> (e.g., controllers, REST responses).</w:t>
+            </w:r>
+          </w:p>
+          <w:p>
+            <w:pPr>
+              <w:rPr>
+                <w:rFonts w:cstheme="minorHAnsi"/>
+              </w:rPr>
+            </w:pPr>
+          </w:p>
+          <w:p>
+            <w:pPr>
+              <w:rPr>
+                <w:rFonts w:cstheme="minorHAnsi"/>
+                <w:bCs/>
+              </w:rPr>
+            </w:pPr>
+            <w:r>
+              <w:rPr>
+                <w:rFonts w:cstheme="minorHAnsi"/>
+                <w:b/>
+                <w:i/>
+              </w:rPr>
+              <w:t>Graceful degradation:</w:t>
+            </w:r>
+            <w:r>
+              <w:rPr>
+                <w:rFonts w:cstheme="minorHAnsi"/>
+                <w:bCs/>
+              </w:rPr>
+              <w:t> </w:t>
+            </w:r>
+            <w:r>
+              <w:rPr>
+                <w:rFonts w:cstheme="minorHAnsi"/>
+                <w:bCs/>
+              </w:rPr>
+              <w:t>S</w:t>
+            </w:r>
+            <w:r>
+              <w:rPr>
+                <w:rFonts w:cstheme="minorHAnsi"/>
+                <w:bCs/>
+              </w:rPr>
+              <w:t>ystem </w:t>
+            </w:r>
+            <w:r>
+              <w:rPr>
+                <w:rFonts w:cstheme="minorHAnsi"/>
+              </w:rPr>
+              <w:t>continues to operate with reduced functionality</w:t>
+            </w:r>
+            <w:r>
+              <w:rPr>
+                <w:rFonts w:cstheme="minorHAnsi"/>
+                <w:bCs/>
+              </w:rPr>
+              <w:t> when parts of it fail</w:t>
+            </w:r>
+            <w:r>
+              <w:rPr>
+                <w:rFonts w:cstheme="minorHAnsi"/>
+                <w:bCs/>
+              </w:rPr>
+              <w:t>.</w:t>
+            </w:r>
+          </w:p>
+          <w:p>
+            <w:pPr>
+              <w:rPr>
+                <w:rFonts w:cstheme="minorHAnsi"/>
+                <w:bCs/>
+              </w:rPr>
+            </w:pPr>
+          </w:p>
+          <w:p>
+            <w:pPr>
+              <w:rPr>
+                <w:rFonts w:cstheme="minorHAnsi"/>
+              </w:rPr>
+            </w:pPr>
+            <w:r>
+              <w:rPr>
+                <w:rFonts w:eastAsia="Times New Roman" w:cstheme="minorHAnsi"/>
+                <w:b/>
+                <w:i/>
+              </w:rPr>
+              <w:t>Chassis Pattern</w:t>
+            </w:r>
+            <w:r>
+              <w:rPr>
+                <w:rFonts w:eastAsia="Times New Roman" w:cstheme="minorHAnsi"/>
+              </w:rPr>
+              <w:t xml:space="preserve">: </w:t>
+            </w:r>
+            <w:r>
+              <w:rPr>
+                <w:rFonts w:eastAsia="Times New Roman" w:cstheme="minorHAnsi"/>
+              </w:rPr>
+              <w:t xml:space="preserve">Common infrastructure concerns are </w:t>
+            </w:r>
+            <w:r>
+              <w:rPr>
+                <w:rFonts w:eastAsia="Times New Roman" w:cstheme="minorHAnsi"/>
+                <w:bCs/>
+              </w:rPr>
+              <w:t>standardized</w:t>
+            </w:r>
+            <w:r>
+              <w:rPr>
+                <w:rFonts w:eastAsia="Times New Roman" w:cstheme="minorHAnsi"/>
+              </w:rPr>
+              <w:t xml:space="preserve"> and </w:t>
+            </w:r>
+            <w:r>
+              <w:rPr>
+                <w:rFonts w:eastAsia="Times New Roman" w:cstheme="minorHAnsi"/>
+                <w:bCs/>
+              </w:rPr>
+              <w:t>pluggable</w:t>
+            </w:r>
+            <w:r>
+              <w:rPr>
+                <w:rFonts w:eastAsia="Times New Roman" w:cstheme="minorHAnsi"/>
+              </w:rPr>
+              <w:t>.</w:t>
+            </w:r>
           </w:p>
         </w:tc>
         <w:tc>
@@ -9895,10 +10335,610 @@
           </w:tcPr>
           <w:p>
             <w:pPr>
-              <w:rPr>
-                <w:rFonts w:cstheme="minorHAnsi"/>
+              <w:pStyle w:val="HTMLPreformatted"/>
+              <w:shd w:val="clear" w:color="auto" w:fill="FFFFFF"/>
+              <w:rPr>
+                <w:rFonts w:asciiTheme="minorHAnsi" w:hAnsiTheme="minorHAnsi" w:cstheme="minorHAnsi"/>
+                <w:sz w:val="22"/>
+                <w:szCs w:val="22"/>
               </w:rPr>
             </w:pPr>
+            <w:r>
+              <w:rPr>
+                <w:rFonts w:asciiTheme="minorHAnsi" w:hAnsiTheme="minorHAnsi" w:cstheme="minorHAnsi"/>
+                <w:b/>
+                <w:i/>
+                <w:sz w:val="22"/>
+                <w:szCs w:val="22"/>
+              </w:rPr>
+              <w:t>Global Exception</w:t>
+            </w:r>
+            <w:r>
+              <w:rPr>
+                <w:rFonts w:asciiTheme="minorHAnsi" w:hAnsiTheme="minorHAnsi" w:cstheme="minorHAnsi"/>
+                <w:sz w:val="22"/>
+                <w:szCs w:val="22"/>
+              </w:rPr>
+              <w:t xml:space="preserve">: </w:t>
+            </w:r>
+            <w:r>
+              <w:rPr>
+                <w:rFonts w:asciiTheme="minorHAnsi" w:hAnsiTheme="minorHAnsi" w:cstheme="minorHAnsi"/>
+                <w:b/>
+                <w:bCs/>
+                <w:sz w:val="22"/>
+                <w:szCs w:val="22"/>
+              </w:rPr>
+              <w:t xml:space="preserve">extends </w:t>
+            </w:r>
+            <w:proofErr w:type="spellStart"/>
+            <w:r>
+              <w:rPr>
+                <w:rFonts w:asciiTheme="minorHAnsi" w:hAnsiTheme="minorHAnsi" w:cstheme="minorHAnsi"/>
+                <w:sz w:val="22"/>
+                <w:szCs w:val="22"/>
+              </w:rPr>
+              <w:t>ResponseEntityExceptionHandler</w:t>
+            </w:r>
+            <w:proofErr w:type="spellEnd"/>
+          </w:p>
+          <w:p>
+            <w:pPr>
+              <w:pStyle w:val="HTMLPreformatted"/>
+              <w:shd w:val="clear" w:color="auto" w:fill="FFFFFF"/>
+              <w:rPr>
+                <w:rFonts w:asciiTheme="minorHAnsi" w:hAnsiTheme="minorHAnsi" w:cstheme="minorHAnsi"/>
+                <w:sz w:val="22"/>
+                <w:szCs w:val="22"/>
+              </w:rPr>
+            </w:pPr>
+            <w:r>
+              <w:rPr>
+                <w:rFonts w:asciiTheme="minorHAnsi" w:hAnsiTheme="minorHAnsi" w:cstheme="minorHAnsi"/>
+                <w:sz w:val="22"/>
+                <w:szCs w:val="22"/>
+              </w:rPr>
+              <w:t>@</w:t>
+            </w:r>
+            <w:proofErr w:type="spellStart"/>
+            <w:r>
+              <w:rPr>
+                <w:rFonts w:asciiTheme="minorHAnsi" w:hAnsiTheme="minorHAnsi" w:cstheme="minorHAnsi"/>
+                <w:sz w:val="22"/>
+                <w:szCs w:val="22"/>
+              </w:rPr>
+              <w:t>ExceptionHandler</w:t>
+            </w:r>
+            <w:proofErr w:type="spellEnd"/>
+            <w:r>
+              <w:rPr>
+                <w:rFonts w:asciiTheme="minorHAnsi" w:hAnsiTheme="minorHAnsi" w:cstheme="minorHAnsi"/>
+                <w:sz w:val="22"/>
+                <w:szCs w:val="22"/>
+              </w:rPr>
+              <w:t>(</w:t>
+            </w:r>
+            <w:proofErr w:type="spellStart"/>
+            <w:r>
+              <w:rPr>
+                <w:rFonts w:asciiTheme="minorHAnsi" w:hAnsiTheme="minorHAnsi" w:cstheme="minorHAnsi"/>
+                <w:sz w:val="22"/>
+                <w:szCs w:val="22"/>
+              </w:rPr>
+              <w:t>CustomerNotFoundException.</w:t>
+            </w:r>
+            <w:r>
+              <w:rPr>
+                <w:rFonts w:asciiTheme="minorHAnsi" w:hAnsiTheme="minorHAnsi" w:cstheme="minorHAnsi"/>
+                <w:b/>
+                <w:bCs/>
+                <w:sz w:val="22"/>
+                <w:szCs w:val="22"/>
+              </w:rPr>
+              <w:t>class</w:t>
+            </w:r>
+            <w:proofErr w:type="spellEnd"/>
+            <w:r>
+              <w:rPr>
+                <w:rFonts w:asciiTheme="minorHAnsi" w:hAnsiTheme="minorHAnsi" w:cstheme="minorHAnsi"/>
+                <w:sz w:val="22"/>
+                <w:szCs w:val="22"/>
+              </w:rPr>
+              <w:t>)</w:t>
+            </w:r>
+          </w:p>
+          <w:p>
+            <w:pPr>
+              <w:pStyle w:val="HTMLPreformatted"/>
+              <w:shd w:val="clear" w:color="auto" w:fill="FFFFFF"/>
+              <w:rPr>
+                <w:rFonts w:asciiTheme="minorHAnsi" w:hAnsiTheme="minorHAnsi" w:cstheme="minorHAnsi"/>
+                <w:sz w:val="22"/>
+                <w:szCs w:val="22"/>
+              </w:rPr>
+            </w:pPr>
+          </w:p>
+          <w:p>
+            <w:pPr>
+              <w:pStyle w:val="HTMLPreformatted"/>
+              <w:shd w:val="clear" w:color="auto" w:fill="FFFFFF"/>
+              <w:rPr>
+                <w:rFonts w:asciiTheme="minorHAnsi" w:hAnsiTheme="minorHAnsi" w:cstheme="minorHAnsi"/>
+                <w:sz w:val="22"/>
+                <w:szCs w:val="22"/>
+              </w:rPr>
+            </w:pPr>
+            <w:r>
+              <w:rPr>
+                <w:rFonts w:asciiTheme="minorHAnsi" w:hAnsiTheme="minorHAnsi" w:cstheme="minorHAnsi"/>
+                <w:sz w:val="22"/>
+                <w:szCs w:val="22"/>
+              </w:rPr>
+              <w:t>@</w:t>
+            </w:r>
+            <w:proofErr w:type="spellStart"/>
+            <w:r>
+              <w:rPr>
+                <w:rFonts w:asciiTheme="minorHAnsi" w:hAnsiTheme="minorHAnsi" w:cstheme="minorHAnsi"/>
+                <w:sz w:val="22"/>
+                <w:szCs w:val="22"/>
+              </w:rPr>
+              <w:t>ResponseStatus</w:t>
+            </w:r>
+            <w:proofErr w:type="spellEnd"/>
+            <w:r>
+              <w:rPr>
+                <w:rFonts w:asciiTheme="minorHAnsi" w:hAnsiTheme="minorHAnsi" w:cstheme="minorHAnsi"/>
+                <w:sz w:val="22"/>
+                <w:szCs w:val="22"/>
+              </w:rPr>
+              <w:t>(</w:t>
+            </w:r>
+            <w:proofErr w:type="spellStart"/>
+            <w:r>
+              <w:rPr>
+                <w:rFonts w:asciiTheme="minorHAnsi" w:hAnsiTheme="minorHAnsi" w:cstheme="minorHAnsi"/>
+                <w:sz w:val="22"/>
+                <w:szCs w:val="22"/>
+              </w:rPr>
+              <w:t>HttpStatus.NOT_FOUND</w:t>
+            </w:r>
+            <w:proofErr w:type="spellEnd"/>
+            <w:r>
+              <w:rPr>
+                <w:rFonts w:asciiTheme="minorHAnsi" w:hAnsiTheme="minorHAnsi" w:cstheme="minorHAnsi"/>
+                <w:sz w:val="22"/>
+                <w:szCs w:val="22"/>
+              </w:rPr>
+              <w:t>)</w:t>
+            </w:r>
+          </w:p>
+          <w:p>
+            <w:pPr>
+              <w:pStyle w:val="HTMLPreformatted"/>
+              <w:shd w:val="clear" w:color="auto" w:fill="FFFFFF"/>
+              <w:rPr>
+                <w:rFonts w:asciiTheme="minorHAnsi" w:hAnsiTheme="minorHAnsi" w:cstheme="minorHAnsi"/>
+                <w:sz w:val="22"/>
+                <w:szCs w:val="22"/>
+              </w:rPr>
+            </w:pPr>
+            <w:r>
+              <w:rPr>
+                <w:rFonts w:asciiTheme="minorHAnsi" w:hAnsiTheme="minorHAnsi" w:cstheme="minorHAnsi"/>
+                <w:sz w:val="22"/>
+                <w:szCs w:val="22"/>
+              </w:rPr>
+              <w:t xml:space="preserve">public class </w:t>
+            </w:r>
+            <w:proofErr w:type="spellStart"/>
+            <w:r>
+              <w:rPr>
+                <w:rFonts w:asciiTheme="minorHAnsi" w:hAnsiTheme="minorHAnsi" w:cstheme="minorHAnsi"/>
+                <w:b/>
+                <w:sz w:val="22"/>
+                <w:szCs w:val="22"/>
+              </w:rPr>
+              <w:t>CustomerNotFoundException</w:t>
+            </w:r>
+            <w:proofErr w:type="spellEnd"/>
+            <w:r>
+              <w:rPr>
+                <w:rFonts w:asciiTheme="minorHAnsi" w:hAnsiTheme="minorHAnsi" w:cstheme="minorHAnsi"/>
+                <w:sz w:val="22"/>
+                <w:szCs w:val="22"/>
+              </w:rPr>
+              <w:t xml:space="preserve"> extends RuntimeException{</w:t>
+            </w:r>
+            <w:r>
+              <w:rPr>
+                <w:rFonts w:asciiTheme="minorHAnsi" w:hAnsiTheme="minorHAnsi" w:cstheme="minorHAnsi"/>
+                <w:sz w:val="22"/>
+                <w:szCs w:val="22"/>
+              </w:rPr>
+              <w:br/>
+            </w:r>
+            <w:r>
+              <w:rPr>
+                <w:rFonts w:asciiTheme="minorHAnsi" w:hAnsiTheme="minorHAnsi" w:cstheme="minorHAnsi"/>
+                <w:sz w:val="22"/>
+                <w:szCs w:val="22"/>
+              </w:rPr>
+              <w:br/>
+            </w:r>
+            <w:r>
+              <w:rPr>
+                <w:rFonts w:asciiTheme="minorHAnsi" w:hAnsiTheme="minorHAnsi" w:cstheme="minorHAnsi"/>
+                <w:b/>
+                <w:i/>
+                <w:sz w:val="22"/>
+                <w:szCs w:val="22"/>
+              </w:rPr>
+              <w:t>resilience4j</w:t>
+            </w:r>
+            <w:r>
+              <w:rPr>
+                <w:rFonts w:asciiTheme="minorHAnsi" w:hAnsiTheme="minorHAnsi" w:cstheme="minorHAnsi"/>
+                <w:sz w:val="22"/>
+                <w:szCs w:val="22"/>
+              </w:rPr>
+              <w:t>:</w:t>
+            </w:r>
+          </w:p>
+          <w:p>
+            <w:pPr>
+              <w:pStyle w:val="HTMLPreformatted"/>
+              <w:shd w:val="clear" w:color="auto" w:fill="FFFFFF"/>
+              <w:rPr>
+                <w:rFonts w:asciiTheme="minorHAnsi" w:hAnsiTheme="minorHAnsi" w:cstheme="minorHAnsi"/>
+                <w:sz w:val="22"/>
+                <w:szCs w:val="22"/>
+              </w:rPr>
+            </w:pPr>
+            <w:r>
+              <w:rPr>
+                <w:rFonts w:asciiTheme="minorHAnsi" w:hAnsiTheme="minorHAnsi" w:cstheme="minorHAnsi"/>
+                <w:sz w:val="22"/>
+                <w:szCs w:val="22"/>
+              </w:rPr>
+              <w:t xml:space="preserve">  </w:t>
+            </w:r>
+            <w:proofErr w:type="spellStart"/>
+            <w:r>
+              <w:rPr>
+                <w:rFonts w:asciiTheme="minorHAnsi" w:hAnsiTheme="minorHAnsi" w:cstheme="minorHAnsi"/>
+                <w:sz w:val="22"/>
+                <w:szCs w:val="22"/>
+              </w:rPr>
+              <w:t>circuitbreaker</w:t>
+            </w:r>
+            <w:proofErr w:type="spellEnd"/>
+            <w:r>
+              <w:rPr>
+                <w:rFonts w:asciiTheme="minorHAnsi" w:hAnsiTheme="minorHAnsi" w:cstheme="minorHAnsi"/>
+                <w:sz w:val="22"/>
+                <w:szCs w:val="22"/>
+              </w:rPr>
+              <w:t>:</w:t>
+            </w:r>
+          </w:p>
+          <w:p>
+            <w:pPr>
+              <w:pStyle w:val="HTMLPreformatted"/>
+              <w:shd w:val="clear" w:color="auto" w:fill="FFFFFF"/>
+              <w:rPr>
+                <w:rFonts w:asciiTheme="minorHAnsi" w:hAnsiTheme="minorHAnsi" w:cstheme="minorHAnsi"/>
+                <w:sz w:val="22"/>
+                <w:szCs w:val="22"/>
+              </w:rPr>
+            </w:pPr>
+            <w:r>
+              <w:rPr>
+                <w:rFonts w:asciiTheme="minorHAnsi" w:hAnsiTheme="minorHAnsi" w:cstheme="minorHAnsi"/>
+                <w:sz w:val="22"/>
+                <w:szCs w:val="22"/>
+              </w:rPr>
+              <w:t xml:space="preserve">    instances:</w:t>
+            </w:r>
+          </w:p>
+          <w:p>
+            <w:pPr>
+              <w:pStyle w:val="HTMLPreformatted"/>
+              <w:shd w:val="clear" w:color="auto" w:fill="FFFFFF"/>
+              <w:rPr>
+                <w:rFonts w:asciiTheme="minorHAnsi" w:hAnsiTheme="minorHAnsi" w:cstheme="minorHAnsi"/>
+                <w:sz w:val="22"/>
+                <w:szCs w:val="22"/>
+              </w:rPr>
+            </w:pPr>
+            <w:r>
+              <w:rPr>
+                <w:rFonts w:asciiTheme="minorHAnsi" w:hAnsiTheme="minorHAnsi" w:cstheme="minorHAnsi"/>
+                <w:sz w:val="22"/>
+                <w:szCs w:val="22"/>
+              </w:rPr>
+              <w:t xml:space="preserve">      </w:t>
+            </w:r>
+            <w:proofErr w:type="spellStart"/>
+            <w:r>
+              <w:rPr>
+                <w:rFonts w:asciiTheme="minorHAnsi" w:hAnsiTheme="minorHAnsi" w:cstheme="minorHAnsi"/>
+                <w:sz w:val="22"/>
+                <w:szCs w:val="22"/>
+              </w:rPr>
+              <w:t>myService</w:t>
+            </w:r>
+            <w:proofErr w:type="spellEnd"/>
+            <w:r>
+              <w:rPr>
+                <w:rFonts w:asciiTheme="minorHAnsi" w:hAnsiTheme="minorHAnsi" w:cstheme="minorHAnsi"/>
+                <w:sz w:val="22"/>
+                <w:szCs w:val="22"/>
+              </w:rPr>
+              <w:t>:</w:t>
+            </w:r>
+          </w:p>
+          <w:p>
+            <w:pPr>
+              <w:pStyle w:val="HTMLPreformatted"/>
+              <w:shd w:val="clear" w:color="auto" w:fill="FFFFFF"/>
+              <w:rPr>
+                <w:rFonts w:asciiTheme="minorHAnsi" w:hAnsiTheme="minorHAnsi" w:cstheme="minorHAnsi"/>
+                <w:sz w:val="22"/>
+                <w:szCs w:val="22"/>
+              </w:rPr>
+            </w:pPr>
+            <w:r>
+              <w:rPr>
+                <w:rFonts w:asciiTheme="minorHAnsi" w:hAnsiTheme="minorHAnsi" w:cstheme="minorHAnsi"/>
+                <w:sz w:val="22"/>
+                <w:szCs w:val="22"/>
+              </w:rPr>
+              <w:t xml:space="preserve">        </w:t>
+            </w:r>
+            <w:proofErr w:type="spellStart"/>
+            <w:r>
+              <w:rPr>
+                <w:rFonts w:asciiTheme="minorHAnsi" w:hAnsiTheme="minorHAnsi" w:cstheme="minorHAnsi"/>
+                <w:sz w:val="22"/>
+                <w:szCs w:val="22"/>
+              </w:rPr>
+              <w:t>registerHealthIndicator</w:t>
+            </w:r>
+            <w:proofErr w:type="spellEnd"/>
+            <w:r>
+              <w:rPr>
+                <w:rFonts w:asciiTheme="minorHAnsi" w:hAnsiTheme="minorHAnsi" w:cstheme="minorHAnsi"/>
+                <w:sz w:val="22"/>
+                <w:szCs w:val="22"/>
+              </w:rPr>
+              <w:t>: true</w:t>
+            </w:r>
+          </w:p>
+          <w:p>
+            <w:pPr>
+              <w:pStyle w:val="HTMLPreformatted"/>
+              <w:shd w:val="clear" w:color="auto" w:fill="FFFFFF"/>
+              <w:rPr>
+                <w:rFonts w:asciiTheme="minorHAnsi" w:hAnsiTheme="minorHAnsi" w:cstheme="minorHAnsi"/>
+                <w:sz w:val="22"/>
+                <w:szCs w:val="22"/>
+              </w:rPr>
+            </w:pPr>
+            <w:r>
+              <w:rPr>
+                <w:rFonts w:asciiTheme="minorHAnsi" w:hAnsiTheme="minorHAnsi" w:cstheme="minorHAnsi"/>
+                <w:sz w:val="22"/>
+                <w:szCs w:val="22"/>
+              </w:rPr>
+              <w:t xml:space="preserve">        </w:t>
+            </w:r>
+            <w:proofErr w:type="spellStart"/>
+            <w:r>
+              <w:rPr>
+                <w:rFonts w:asciiTheme="minorHAnsi" w:hAnsiTheme="minorHAnsi" w:cstheme="minorHAnsi"/>
+                <w:sz w:val="22"/>
+                <w:szCs w:val="22"/>
+              </w:rPr>
+              <w:t>slidingWindowSize</w:t>
+            </w:r>
+            <w:proofErr w:type="spellEnd"/>
+            <w:r>
+              <w:rPr>
+                <w:rFonts w:asciiTheme="minorHAnsi" w:hAnsiTheme="minorHAnsi" w:cstheme="minorHAnsi"/>
+                <w:sz w:val="22"/>
+                <w:szCs w:val="22"/>
+              </w:rPr>
+              <w:t>: 10</w:t>
+            </w:r>
+          </w:p>
+          <w:p>
+            <w:pPr>
+              <w:pStyle w:val="HTMLPreformatted"/>
+              <w:shd w:val="clear" w:color="auto" w:fill="FFFFFF"/>
+              <w:rPr>
+                <w:rFonts w:asciiTheme="minorHAnsi" w:hAnsiTheme="minorHAnsi" w:cstheme="minorHAnsi"/>
+                <w:sz w:val="22"/>
+                <w:szCs w:val="22"/>
+              </w:rPr>
+            </w:pPr>
+            <w:r>
+              <w:rPr>
+                <w:rFonts w:asciiTheme="minorHAnsi" w:hAnsiTheme="minorHAnsi" w:cstheme="minorHAnsi"/>
+                <w:sz w:val="22"/>
+                <w:szCs w:val="22"/>
+              </w:rPr>
+              <w:t xml:space="preserve">        </w:t>
+            </w:r>
+            <w:proofErr w:type="spellStart"/>
+            <w:r>
+              <w:rPr>
+                <w:rFonts w:asciiTheme="minorHAnsi" w:hAnsiTheme="minorHAnsi" w:cstheme="minorHAnsi"/>
+                <w:sz w:val="22"/>
+                <w:szCs w:val="22"/>
+              </w:rPr>
+              <w:t>minimumNumberOfCalls</w:t>
+            </w:r>
+            <w:proofErr w:type="spellEnd"/>
+            <w:r>
+              <w:rPr>
+                <w:rFonts w:asciiTheme="minorHAnsi" w:hAnsiTheme="minorHAnsi" w:cstheme="minorHAnsi"/>
+                <w:sz w:val="22"/>
+                <w:szCs w:val="22"/>
+              </w:rPr>
+              <w:t>: 5</w:t>
+            </w:r>
+          </w:p>
+          <w:p>
+            <w:pPr>
+              <w:pStyle w:val="HTMLPreformatted"/>
+              <w:shd w:val="clear" w:color="auto" w:fill="FFFFFF"/>
+              <w:rPr>
+                <w:rFonts w:asciiTheme="minorHAnsi" w:hAnsiTheme="minorHAnsi" w:cstheme="minorHAnsi"/>
+                <w:sz w:val="22"/>
+                <w:szCs w:val="22"/>
+              </w:rPr>
+            </w:pPr>
+            <w:r>
+              <w:rPr>
+                <w:rFonts w:asciiTheme="minorHAnsi" w:hAnsiTheme="minorHAnsi" w:cstheme="minorHAnsi"/>
+                <w:sz w:val="22"/>
+                <w:szCs w:val="22"/>
+              </w:rPr>
+              <w:t xml:space="preserve">        </w:t>
+            </w:r>
+            <w:proofErr w:type="spellStart"/>
+            <w:r>
+              <w:rPr>
+                <w:rFonts w:asciiTheme="minorHAnsi" w:hAnsiTheme="minorHAnsi" w:cstheme="minorHAnsi"/>
+                <w:sz w:val="22"/>
+                <w:szCs w:val="22"/>
+              </w:rPr>
+              <w:t>failureRateThreshold</w:t>
+            </w:r>
+            <w:proofErr w:type="spellEnd"/>
+            <w:r>
+              <w:rPr>
+                <w:rFonts w:asciiTheme="minorHAnsi" w:hAnsiTheme="minorHAnsi" w:cstheme="minorHAnsi"/>
+                <w:sz w:val="22"/>
+                <w:szCs w:val="22"/>
+              </w:rPr>
+              <w:t>: 50</w:t>
+            </w:r>
+          </w:p>
+          <w:p>
+            <w:pPr>
+              <w:pStyle w:val="HTMLPreformatted"/>
+              <w:shd w:val="clear" w:color="auto" w:fill="FFFFFF"/>
+              <w:rPr>
+                <w:rFonts w:asciiTheme="minorHAnsi" w:hAnsiTheme="minorHAnsi" w:cstheme="minorHAnsi"/>
+                <w:sz w:val="22"/>
+                <w:szCs w:val="22"/>
+              </w:rPr>
+            </w:pPr>
+            <w:r>
+              <w:rPr>
+                <w:rFonts w:asciiTheme="minorHAnsi" w:hAnsiTheme="minorHAnsi" w:cstheme="minorHAnsi"/>
+                <w:sz w:val="22"/>
+                <w:szCs w:val="22"/>
+              </w:rPr>
+              <w:t xml:space="preserve">        </w:t>
+            </w:r>
+            <w:proofErr w:type="spellStart"/>
+            <w:r>
+              <w:rPr>
+                <w:rFonts w:asciiTheme="minorHAnsi" w:hAnsiTheme="minorHAnsi" w:cstheme="minorHAnsi"/>
+                <w:b/>
+                <w:sz w:val="22"/>
+                <w:szCs w:val="22"/>
+              </w:rPr>
+              <w:t>waitDurationInOpenState</w:t>
+            </w:r>
+            <w:proofErr w:type="spellEnd"/>
+            <w:r>
+              <w:rPr>
+                <w:rFonts w:asciiTheme="minorHAnsi" w:hAnsiTheme="minorHAnsi" w:cstheme="minorHAnsi"/>
+                <w:sz w:val="22"/>
+                <w:szCs w:val="22"/>
+              </w:rPr>
+              <w:t>: 10s</w:t>
+            </w:r>
+          </w:p>
+          <w:p>
+            <w:pPr>
+              <w:pStyle w:val="HTMLPreformatted"/>
+              <w:shd w:val="clear" w:color="auto" w:fill="FFFFFF"/>
+              <w:rPr>
+                <w:rFonts w:asciiTheme="minorHAnsi" w:hAnsiTheme="minorHAnsi" w:cstheme="minorHAnsi"/>
+                <w:sz w:val="22"/>
+                <w:szCs w:val="22"/>
+              </w:rPr>
+            </w:pPr>
+            <w:r>
+              <w:rPr>
+                <w:rFonts w:asciiTheme="minorHAnsi" w:hAnsiTheme="minorHAnsi" w:cstheme="minorHAnsi"/>
+                <w:sz w:val="22"/>
+                <w:szCs w:val="22"/>
+              </w:rPr>
+              <w:t xml:space="preserve">        </w:t>
+            </w:r>
+            <w:proofErr w:type="spellStart"/>
+            <w:r>
+              <w:rPr>
+                <w:rFonts w:asciiTheme="minorHAnsi" w:hAnsiTheme="minorHAnsi" w:cstheme="minorHAnsi"/>
+                <w:b/>
+                <w:sz w:val="22"/>
+                <w:szCs w:val="22"/>
+              </w:rPr>
+              <w:t>permittedNumberOfCallsInHalfOpenState</w:t>
+            </w:r>
+            <w:proofErr w:type="spellEnd"/>
+            <w:r>
+              <w:rPr>
+                <w:rFonts w:asciiTheme="minorHAnsi" w:hAnsiTheme="minorHAnsi" w:cstheme="minorHAnsi"/>
+                <w:sz w:val="22"/>
+                <w:szCs w:val="22"/>
+              </w:rPr>
+              <w:t>: 3</w:t>
+            </w:r>
+          </w:p>
+          <w:p>
+            <w:pPr>
+              <w:pStyle w:val="HTMLPreformatted"/>
+              <w:shd w:val="clear" w:color="auto" w:fill="FFFFFF"/>
+              <w:rPr>
+                <w:rFonts w:asciiTheme="minorHAnsi" w:hAnsiTheme="minorHAnsi" w:cstheme="minorHAnsi"/>
+                <w:sz w:val="22"/>
+                <w:szCs w:val="22"/>
+              </w:rPr>
+            </w:pPr>
+            <w:r>
+              <w:rPr>
+                <w:rFonts w:asciiTheme="minorHAnsi" w:hAnsiTheme="minorHAnsi" w:cstheme="minorHAnsi"/>
+                <w:sz w:val="22"/>
+                <w:szCs w:val="22"/>
+              </w:rPr>
+              <w:t xml:space="preserve">        </w:t>
+            </w:r>
+            <w:proofErr w:type="spellStart"/>
+            <w:r>
+              <w:rPr>
+                <w:rFonts w:asciiTheme="minorHAnsi" w:hAnsiTheme="minorHAnsi" w:cstheme="minorHAnsi"/>
+                <w:b/>
+                <w:sz w:val="22"/>
+                <w:szCs w:val="22"/>
+              </w:rPr>
+              <w:t>automaticTransitionFromOpenToHalfOpenEnabled</w:t>
+            </w:r>
+            <w:proofErr w:type="spellEnd"/>
+            <w:r>
+              <w:rPr>
+                <w:rFonts w:asciiTheme="minorHAnsi" w:hAnsiTheme="minorHAnsi" w:cstheme="minorHAnsi"/>
+                <w:sz w:val="22"/>
+                <w:szCs w:val="22"/>
+              </w:rPr>
+              <w:t>: true</w:t>
+            </w:r>
           </w:p>
         </w:tc>
       </w:tr>
@@ -9938,6 +10978,7 @@
               <w:tc>
                 <w:tcPr>
                   <w:tcW w:w="5280" w:type="dxa"/>
+                  <w:shd w:val="clear" w:color="auto" w:fill="auto"/>
                 </w:tcPr>
                 <w:p>
                   <w:pPr>
@@ -10207,14 +11248,12 @@
                     <w:rPr>
                       <w:rFonts w:cstheme="minorHAnsi"/>
                       <w:b/>
-                      <w:sz w:val="18"/>
                     </w:rPr>
                     <w:t>return</w:t>
                   </w:r>
                   <w:r>
                     <w:rPr>
                       <w:rFonts w:cstheme="minorHAnsi"/>
-                      <w:sz w:val="18"/>
                     </w:rPr>
                     <w:t xml:space="preserve"> </w:t>
                   </w:r>
@@ -10251,13 +11290,446 @@
               <w:tc>
                 <w:tcPr>
                   <w:tcW w:w="6094" w:type="dxa"/>
+                  <w:shd w:val="clear" w:color="auto" w:fill="auto"/>
                 </w:tcPr>
+                <w:p>
+                  <w:pPr>
+                    <w:pStyle w:val="HTMLPreformatted"/>
+                    <w:shd w:val="clear" w:color="auto" w:fill="F6F8FA"/>
+                    <w:rPr>
+                      <w:rFonts w:asciiTheme="minorHAnsi" w:hAnsiTheme="minorHAnsi" w:cstheme="minorHAnsi"/>
+                      <w:sz w:val="22"/>
+                      <w:szCs w:val="22"/>
+                    </w:rPr>
+                  </w:pPr>
+                  <w:r>
+                    <w:rPr>
+                      <w:rFonts w:asciiTheme="minorHAnsi" w:hAnsiTheme="minorHAnsi" w:cstheme="minorHAnsi"/>
+                      <w:b/>
+                      <w:sz w:val="22"/>
+                      <w:szCs w:val="22"/>
+                    </w:rPr>
+                    <w:t>Pagination</w:t>
+                  </w:r>
+                  <w:r>
+                    <w:rPr>
+                      <w:rFonts w:asciiTheme="minorHAnsi" w:hAnsiTheme="minorHAnsi" w:cstheme="minorHAnsi"/>
+                      <w:sz w:val="22"/>
+                      <w:szCs w:val="22"/>
+                    </w:rPr>
+                    <w:t xml:space="preserve">: </w:t>
+                  </w:r>
+                  <w:r>
+                    <w:rPr>
+                      <w:rFonts w:asciiTheme="minorHAnsi" w:hAnsiTheme="minorHAnsi" w:cstheme="minorHAnsi"/>
+                      <w:sz w:val="22"/>
+                      <w:szCs w:val="22"/>
+                    </w:rPr>
+                    <w:br/>
+                  </w:r>
+                  <w:r>
+                    <w:rPr>
+                      <w:rStyle w:val="pl-k"/>
+                      <w:rFonts w:asciiTheme="minorHAnsi" w:hAnsiTheme="minorHAnsi" w:cstheme="minorHAnsi"/>
+                      <w:color w:val="CF222E"/>
+                      <w:sz w:val="22"/>
+                      <w:szCs w:val="22"/>
+                    </w:rPr>
+                    <w:t>public</w:t>
+                  </w:r>
+                  <w:r>
+                    <w:rPr>
+                      <w:rFonts w:asciiTheme="minorHAnsi" w:hAnsiTheme="minorHAnsi" w:cstheme="minorHAnsi"/>
+                      <w:color w:val="1F2328"/>
+                      <w:sz w:val="22"/>
+                      <w:szCs w:val="22"/>
+                    </w:rPr>
+                    <w:t xml:space="preserve"> </w:t>
+                  </w:r>
+                  <w:r>
+                    <w:rPr>
+                      <w:rStyle w:val="pl-k"/>
+                      <w:rFonts w:asciiTheme="minorHAnsi" w:hAnsiTheme="minorHAnsi" w:cstheme="minorHAnsi"/>
+                      <w:color w:val="CF222E"/>
+                      <w:sz w:val="22"/>
+                      <w:szCs w:val="22"/>
+                    </w:rPr>
+                    <w:t>interface</w:t>
+                  </w:r>
+                  <w:r>
+                    <w:rPr>
+                      <w:rFonts w:asciiTheme="minorHAnsi" w:hAnsiTheme="minorHAnsi" w:cstheme="minorHAnsi"/>
+                      <w:color w:val="1F2328"/>
+                      <w:sz w:val="22"/>
+                      <w:szCs w:val="22"/>
+                    </w:rPr>
+                    <w:t xml:space="preserve"> </w:t>
+                  </w:r>
+                  <w:proofErr w:type="spellStart"/>
+                  <w:r>
+                    <w:rPr>
+                      <w:rStyle w:val="pl-smi"/>
+                      <w:rFonts w:asciiTheme="minorHAnsi" w:hAnsiTheme="minorHAnsi" w:cstheme="minorHAnsi"/>
+                      <w:color w:val="1F2328"/>
+                      <w:sz w:val="22"/>
+                      <w:szCs w:val="22"/>
+                    </w:rPr>
+                    <w:t>UserRep</w:t>
+                  </w:r>
+                  <w:r>
+                    <w:rPr>
+                      <w:rStyle w:val="pl-smi"/>
+                      <w:rFonts w:asciiTheme="minorHAnsi" w:hAnsiTheme="minorHAnsi" w:cstheme="minorHAnsi"/>
+                      <w:color w:val="1F2328"/>
+                      <w:sz w:val="22"/>
+                      <w:szCs w:val="22"/>
+                    </w:rPr>
+                    <w:t>o</w:t>
+                  </w:r>
+                  <w:proofErr w:type="spellEnd"/>
+                  <w:r>
+                    <w:rPr>
+                      <w:rFonts w:asciiTheme="minorHAnsi" w:hAnsiTheme="minorHAnsi" w:cstheme="minorHAnsi"/>
+                      <w:color w:val="1F2328"/>
+                      <w:sz w:val="22"/>
+                      <w:szCs w:val="22"/>
+                    </w:rPr>
+                    <w:t xml:space="preserve"> </w:t>
+                  </w:r>
+                  <w:r>
+                    <w:rPr>
+                      <w:rStyle w:val="pl-k"/>
+                      <w:rFonts w:asciiTheme="minorHAnsi" w:hAnsiTheme="minorHAnsi" w:cstheme="minorHAnsi"/>
+                      <w:color w:val="CF222E"/>
+                      <w:sz w:val="22"/>
+                      <w:szCs w:val="22"/>
+                    </w:rPr>
+                    <w:t>extends</w:t>
+                  </w:r>
+                  <w:r>
+                    <w:rPr>
+                      <w:rFonts w:asciiTheme="minorHAnsi" w:hAnsiTheme="minorHAnsi" w:cstheme="minorHAnsi"/>
+                      <w:color w:val="1F2328"/>
+                      <w:sz w:val="22"/>
+                      <w:szCs w:val="22"/>
+                    </w:rPr>
+                    <w:t xml:space="preserve"> </w:t>
+                  </w:r>
+                  <w:r>
+                    <w:rPr>
+                      <w:rStyle w:val="pl-smi"/>
+                      <w:rFonts w:asciiTheme="minorHAnsi" w:hAnsiTheme="minorHAnsi" w:cstheme="minorHAnsi"/>
+                      <w:color w:val="1F2328"/>
+                      <w:sz w:val="22"/>
+                      <w:szCs w:val="22"/>
+                    </w:rPr>
+                    <w:t>JpaRepository</w:t>
+                  </w:r>
+                  <w:r>
+                    <w:rPr>
+                      <w:rFonts w:asciiTheme="minorHAnsi" w:hAnsiTheme="minorHAnsi" w:cstheme="minorHAnsi"/>
+                      <w:color w:val="1F2328"/>
+                      <w:sz w:val="22"/>
+                      <w:szCs w:val="22"/>
+                    </w:rPr>
+                    <w:t>&lt;</w:t>
+                  </w:r>
+                  <w:r>
+                    <w:rPr>
+                      <w:rStyle w:val="pl-smi"/>
+                      <w:rFonts w:asciiTheme="minorHAnsi" w:hAnsiTheme="minorHAnsi" w:cstheme="minorHAnsi"/>
+                      <w:color w:val="1F2328"/>
+                      <w:sz w:val="22"/>
+                      <w:szCs w:val="22"/>
+                    </w:rPr>
+                    <w:t>User</w:t>
+                  </w:r>
+                  <w:r>
+                    <w:rPr>
+                      <w:rFonts w:asciiTheme="minorHAnsi" w:hAnsiTheme="minorHAnsi" w:cstheme="minorHAnsi"/>
+                      <w:color w:val="1F2328"/>
+                      <w:sz w:val="22"/>
+                      <w:szCs w:val="22"/>
+                    </w:rPr>
+                    <w:t xml:space="preserve">, </w:t>
+                  </w:r>
+                  <w:r>
+                    <w:rPr>
+                      <w:rStyle w:val="pl-smi"/>
+                      <w:rFonts w:asciiTheme="minorHAnsi" w:hAnsiTheme="minorHAnsi" w:cstheme="minorHAnsi"/>
+                      <w:color w:val="1F2328"/>
+                      <w:sz w:val="22"/>
+                      <w:szCs w:val="22"/>
+                    </w:rPr>
+                    <w:t>Long</w:t>
+                  </w:r>
+                  <w:r>
+                    <w:rPr>
+                      <w:rFonts w:asciiTheme="minorHAnsi" w:hAnsiTheme="minorHAnsi" w:cstheme="minorHAnsi"/>
+                      <w:color w:val="1F2328"/>
+                      <w:sz w:val="22"/>
+                      <w:szCs w:val="22"/>
+                    </w:rPr>
+                    <w:t>&gt;</w:t>
+                  </w:r>
+                  <w:r>
+                    <w:rPr>
+                      <w:rFonts w:asciiTheme="minorHAnsi" w:hAnsiTheme="minorHAnsi" w:cstheme="minorHAnsi"/>
+                      <w:color w:val="1F2328"/>
+                      <w:sz w:val="22"/>
+                      <w:szCs w:val="22"/>
+                    </w:rPr>
+                    <w:br/>
+                  </w:r>
+                </w:p>
                 <w:p>
                   <w:pPr>
                     <w:rPr>
                       <w:rFonts w:cstheme="minorHAnsi"/>
                     </w:rPr>
                   </w:pPr>
+                  <w:r>
+                    <w:rPr>
+                      <w:rFonts w:cstheme="minorHAnsi"/>
+                    </w:rPr>
+                    <w:t xml:space="preserve">public Page&lt;User&gt; </w:t>
+                  </w:r>
+                  <w:proofErr w:type="spellStart"/>
+                  <w:r>
+                    <w:rPr>
+                      <w:rFonts w:cstheme="minorHAnsi"/>
+                    </w:rPr>
+                    <w:t>getUsers</w:t>
+                  </w:r>
+                  <w:proofErr w:type="spellEnd"/>
+                  <w:r>
+                    <w:rPr>
+                      <w:rFonts w:cstheme="minorHAnsi"/>
+                    </w:rPr>
+                    <w:t xml:space="preserve">(int page, int size, String </w:t>
+                  </w:r>
+                  <w:proofErr w:type="spellStart"/>
+                  <w:r>
+                    <w:rPr>
+                      <w:rFonts w:cstheme="minorHAnsi"/>
+                    </w:rPr>
+                    <w:t>sortField</w:t>
+                  </w:r>
+                  <w:proofErr w:type="spellEnd"/>
+                  <w:r>
+                    <w:rPr>
+                      <w:rFonts w:cstheme="minorHAnsi"/>
+                    </w:rPr>
+                    <w:t>, String direction) {</w:t>
+                  </w:r>
+                </w:p>
+                <w:p>
+                  <w:pPr>
+                    <w:rPr>
+                      <w:rFonts w:cstheme="minorHAnsi"/>
+                    </w:rPr>
+                  </w:pPr>
+                  <w:r>
+                    <w:rPr>
+                      <w:rFonts w:cstheme="minorHAnsi"/>
+                    </w:rPr>
+                    <w:t xml:space="preserve">        Sort </w:t>
+                  </w:r>
+                  <w:proofErr w:type="spellStart"/>
+                  <w:r>
+                    <w:rPr>
+                      <w:rFonts w:cstheme="minorHAnsi"/>
+                    </w:rPr>
+                    <w:t>sort</w:t>
+                  </w:r>
+                  <w:proofErr w:type="spellEnd"/>
+                  <w:r>
+                    <w:rPr>
+                      <w:rFonts w:cstheme="minorHAnsi"/>
+                    </w:rPr>
+                    <w:t xml:space="preserve"> = </w:t>
+                  </w:r>
+                  <w:proofErr w:type="spellStart"/>
+                  <w:r>
+                    <w:rPr>
+                      <w:rFonts w:cstheme="minorHAnsi"/>
+                    </w:rPr>
+                    <w:t>direction.equalsIgnoreCase</w:t>
+                  </w:r>
+                  <w:proofErr w:type="spellEnd"/>
+                  <w:r>
+                    <w:rPr>
+                      <w:rFonts w:cstheme="minorHAnsi"/>
+                    </w:rPr>
+                    <w:t>("</w:t>
+                  </w:r>
+                  <w:proofErr w:type="spellStart"/>
+                  <w:r>
+                    <w:rPr>
+                      <w:rFonts w:cstheme="minorHAnsi"/>
+                    </w:rPr>
+                    <w:t>asc</w:t>
+                  </w:r>
+                  <w:proofErr w:type="spellEnd"/>
+                  <w:r>
+                    <w:rPr>
+                      <w:rFonts w:cstheme="minorHAnsi"/>
+                    </w:rPr>
+                    <w:t xml:space="preserve">") </w:t>
+                  </w:r>
+                </w:p>
+                <w:p>
+                  <w:pPr>
+                    <w:rPr>
+                      <w:rFonts w:cstheme="minorHAnsi"/>
+                    </w:rPr>
+                  </w:pPr>
+                  <w:r>
+                    <w:rPr>
+                      <w:rFonts w:cstheme="minorHAnsi"/>
+                    </w:rPr>
+                    <w:t xml:space="preserve">                      ? Sort.by(</w:t>
+                  </w:r>
+                  <w:proofErr w:type="spellStart"/>
+                  <w:r>
+                    <w:rPr>
+                      <w:rFonts w:cstheme="minorHAnsi"/>
+                    </w:rPr>
+                    <w:t>sortField</w:t>
+                  </w:r>
+                  <w:proofErr w:type="spellEnd"/>
+                  <w:r>
+                    <w:rPr>
+                      <w:rFonts w:cstheme="minorHAnsi"/>
+                    </w:rPr>
+                    <w:t>).ascending()</w:t>
+                  </w:r>
+                </w:p>
+                <w:p>
+                  <w:pPr>
+                    <w:rPr>
+                      <w:rFonts w:cstheme="minorHAnsi"/>
+                    </w:rPr>
+                  </w:pPr>
+                  <w:r>
+                    <w:rPr>
+                      <w:rFonts w:cstheme="minorHAnsi"/>
+                    </w:rPr>
+                    <w:t xml:space="preserve">                      : Sort.by(</w:t>
+                  </w:r>
+                  <w:proofErr w:type="spellStart"/>
+                  <w:r>
+                    <w:rPr>
+                      <w:rFonts w:cstheme="minorHAnsi"/>
+                    </w:rPr>
+                    <w:t>sortField</w:t>
+                  </w:r>
+                  <w:proofErr w:type="spellEnd"/>
+                  <w:r>
+                    <w:rPr>
+                      <w:rFonts w:cstheme="minorHAnsi"/>
+                    </w:rPr>
+                    <w:t>).descending();</w:t>
+                  </w:r>
+                </w:p>
+                <w:p>
+                  <w:pPr>
+                    <w:rPr>
+                      <w:rFonts w:cstheme="minorHAnsi"/>
+                    </w:rPr>
+                  </w:pPr>
+                  <w:r>
+                    <w:rPr>
+                      <w:rFonts w:cstheme="minorHAnsi"/>
+                    </w:rPr>
+                    <w:t xml:space="preserve">                      </w:t>
+                  </w:r>
+                </w:p>
+                <w:p>
+                  <w:pPr>
+                    <w:rPr>
+                      <w:rFonts w:cstheme="minorHAnsi"/>
+                      <w:b/>
+                    </w:rPr>
+                  </w:pPr>
+                  <w:r>
+                    <w:rPr>
+                      <w:rFonts w:cstheme="minorHAnsi"/>
+                    </w:rPr>
+                    <w:t xml:space="preserve">        </w:t>
+                  </w:r>
+                  <w:r>
+                    <w:rPr>
+                      <w:rFonts w:cstheme="minorHAnsi"/>
+                      <w:b/>
+                    </w:rPr>
+                    <w:t xml:space="preserve">Pageable </w:t>
+                  </w:r>
+                  <w:proofErr w:type="spellStart"/>
+                  <w:r>
+                    <w:rPr>
+                      <w:rFonts w:cstheme="minorHAnsi"/>
+                      <w:b/>
+                    </w:rPr>
+                    <w:t>pageable</w:t>
+                  </w:r>
+                  <w:proofErr w:type="spellEnd"/>
+                  <w:r>
+                    <w:rPr>
+                      <w:rFonts w:cstheme="minorHAnsi"/>
+                      <w:b/>
+                    </w:rPr>
+                    <w:t xml:space="preserve"> = </w:t>
+                  </w:r>
+                  <w:proofErr w:type="spellStart"/>
+                  <w:r>
+                    <w:rPr>
+                      <w:rFonts w:cstheme="minorHAnsi"/>
+                      <w:b/>
+                    </w:rPr>
+                    <w:t>PageRequest.of</w:t>
+                  </w:r>
+                  <w:proofErr w:type="spellEnd"/>
+                  <w:r>
+                    <w:rPr>
+                      <w:rFonts w:cstheme="minorHAnsi"/>
+                      <w:b/>
+                    </w:rPr>
+                    <w:t>(page, size, sort);</w:t>
+                  </w:r>
+                </w:p>
+                <w:p>
+                  <w:pPr>
+                    <w:rPr>
+                      <w:rFonts w:cstheme="minorHAnsi"/>
+                    </w:rPr>
+                  </w:pPr>
+                  <w:r>
+                    <w:rPr>
+                      <w:rFonts w:cstheme="minorHAnsi"/>
+                    </w:rPr>
+                    <w:t xml:space="preserve">        return </w:t>
+                  </w:r>
+                  <w:proofErr w:type="spellStart"/>
+                  <w:r>
+                    <w:rPr>
+                      <w:rFonts w:cstheme="minorHAnsi"/>
+                    </w:rPr>
+                    <w:t>us</w:t>
+                  </w:r>
+                  <w:r>
+                    <w:rPr>
+                      <w:rFonts w:cstheme="minorHAnsi"/>
+                    </w:rPr>
+                    <w:t>erRepository.findAll</w:t>
+                  </w:r>
+                  <w:proofErr w:type="spellEnd"/>
+                  <w:r>
+                    <w:rPr>
+                      <w:rFonts w:cstheme="minorHAnsi"/>
+                    </w:rPr>
+                    <w:t>(pageable);</w:t>
+                  </w:r>
                 </w:p>
               </w:tc>
             </w:tr>
@@ -10278,6 +11750,14 @@
           <w:rFonts w:cstheme="minorHAnsi"/>
         </w:rPr>
       </w:pPr>
+      <w:r>
+        <w:rPr>
+          <w:rFonts w:cstheme="minorHAnsi"/>
+        </w:rPr>
+        <w:t xml:space="preserve"> </w:t>
+      </w:r>
+      <w:bookmarkStart w:id="0" w:name="_GoBack"/>
+      <w:bookmarkEnd w:id="0"/>
     </w:p>
     <w:sectPr>
       <w:pgSz w:w="12240" w:h="15840"/>
@@ -11594,7 +13074,6 @@
     <w:basedOn w:val="Normal"/>
     <w:link w:val="HTMLPreformattedChar"/>
     <w:uiPriority w:val="99"/>
-    <w:semiHidden/>
     <w:unhideWhenUsed/>
     <w:rsid w:val="00DE2881"/>
     <w:pPr>
@@ -11629,7 +13108,6 @@
     <w:basedOn w:val="DefaultParagraphFont"/>
     <w:link w:val="HTMLPreformatted"/>
     <w:uiPriority w:val="99"/>
-    <w:semiHidden/>
     <w:rsid w:val="00DE2881"/>
     <w:rPr>
       <w:rFonts w:ascii="Courier New" w:eastAsia="Times New Roman" w:hAnsi="Courier New" w:cs="Courier New"/>
@@ -11753,6 +13231,36 @@
         <w:insideV w:val="single" w:sz="4" w:space="0" w:color="auto"/>
       </w:tblBorders>
     </w:tblPr>
+  </w:style>
+  <w:style w:type="paragraph" w:styleId="BalloonText">
+    <w:name w:val="Balloon Text"/>
+    <w:basedOn w:val="Normal"/>
+    <w:link w:val="BalloonTextChar"/>
+    <w:uiPriority w:val="99"/>
+    <w:semiHidden/>
+    <w:unhideWhenUsed/>
+    <w:rsid w:val="00E34C52"/>
+    <w:pPr>
+      <w:spacing w:after="0" w:line="240" w:lineRule="auto"/>
+    </w:pPr>
+    <w:rPr>
+      <w:rFonts w:ascii="Segoe UI" w:hAnsi="Segoe UI" w:cs="Segoe UI"/>
+      <w:sz w:val="18"/>
+      <w:szCs w:val="18"/>
+    </w:rPr>
+  </w:style>
+  <w:style w:type="character" w:customStyle="1" w:styleId="BalloonTextChar">
+    <w:name w:val="Balloon Text Char"/>
+    <w:basedOn w:val="DefaultParagraphFont"/>
+    <w:link w:val="BalloonText"/>
+    <w:uiPriority w:val="99"/>
+    <w:semiHidden/>
+    <w:rsid w:val="00E34C52"/>
+    <w:rPr>
+      <w:rFonts w:ascii="Segoe UI" w:hAnsi="Segoe UI" w:cs="Segoe UI"/>
+      <w:sz w:val="18"/>
+      <w:szCs w:val="18"/>
+    </w:rPr>
   </w:style>
 </w:styles>
 </file>

--- a/src/resources/Docs/JPA_Relations.docx
+++ b/src/resources/Docs/JPA_Relations.docx
@@ -9844,35 +9844,21 @@
                 <w:rFonts w:ascii="Calibri" w:hAnsi="Calibri" w:cs="Calibri"/>
                 <w:color w:val="000000"/>
               </w:rPr>
-              <w:t>C</w:t>
+              <w:t xml:space="preserve">C </w:t>
             </w:r>
             <w:r>
               <w:rPr>
                 <w:rFonts w:ascii="Calibri" w:hAnsi="Calibri" w:cs="Calibri"/>
                 <w:color w:val="000000"/>
               </w:rPr>
-              <w:t xml:space="preserve"> </w:t>
+              <w:sym w:font="Wingdings" w:char="F0E0"/>
             </w:r>
             <w:r>
               <w:rPr>
                 <w:rFonts w:ascii="Calibri" w:hAnsi="Calibri" w:cs="Calibri"/>
                 <w:color w:val="000000"/>
               </w:rPr>
-              <w:sym w:font="Wingdings" w:char="F0E0"/>
-            </w:r>
-            <w:r>
-              <w:rPr>
-                <w:rFonts w:ascii="Calibri" w:hAnsi="Calibri" w:cs="Calibri"/>
-                <w:color w:val="000000"/>
-              </w:rPr>
-              <w:t xml:space="preserve"> </w:t>
-            </w:r>
-            <w:r>
-              <w:rPr>
-                <w:rFonts w:ascii="Calibri" w:hAnsi="Calibri" w:cs="Calibri"/>
-                <w:color w:val="000000"/>
-              </w:rPr>
-              <w:t xml:space="preserve">All nodes see the same data at the same time. </w:t>
+              <w:t xml:space="preserve"> All nodes see the same data at the same time. </w:t>
             </w:r>
           </w:p>
           <w:p>
@@ -9965,14 +9951,7 @@
                 <w:rFonts w:ascii="Calibri" w:hAnsi="Calibri" w:cs="Calibri"/>
                 <w:color w:val="000000"/>
               </w:rPr>
-              <w:t xml:space="preserve"> </w:t>
-            </w:r>
-            <w:r>
-              <w:rPr>
-                <w:rFonts w:ascii="Calibri" w:hAnsi="Calibri" w:cs="Calibri"/>
-                <w:color w:val="000000"/>
-              </w:rPr>
-              <w:t xml:space="preserve">The system continues to work despite network partitions </w:t>
+              <w:t xml:space="preserve"> The system continues to work despite network partitions </w:t>
             </w:r>
           </w:p>
         </w:tc>
@@ -9999,16 +9978,7 @@
                 <w:bCs/>
                 <w:i/>
               </w:rPr>
-              <w:t>S</w:t>
-            </w:r>
-            <w:r>
-              <w:rPr>
-                <w:rFonts w:cstheme="minorHAnsi"/>
-                <w:b/>
-                <w:bCs/>
-                <w:i/>
-              </w:rPr>
-              <w:t>trangler</w:t>
+              <w:t>Strangler</w:t>
             </w:r>
             <w:r>
               <w:rPr>
@@ -10154,14 +10124,7 @@
                 <w:rFonts w:cstheme="minorHAnsi"/>
                 <w:bCs/>
               </w:rPr>
-              <w:t xml:space="preserve">: </w:t>
-            </w:r>
-            <w:r>
-              <w:rPr>
-                <w:rFonts w:cstheme="minorHAnsi"/>
-                <w:bCs/>
-              </w:rPr>
-              <w:t>To </w:t>
+              <w:t>: To </w:t>
             </w:r>
             <w:r>
               <w:rPr>
@@ -10230,21 +10193,7 @@
                 <w:rFonts w:cstheme="minorHAnsi"/>
                 <w:bCs/>
               </w:rPr>
-              <w:t> </w:t>
-            </w:r>
-            <w:r>
-              <w:rPr>
-                <w:rFonts w:cstheme="minorHAnsi"/>
-                <w:bCs/>
-              </w:rPr>
-              <w:t>S</w:t>
-            </w:r>
-            <w:r>
-              <w:rPr>
-                <w:rFonts w:cstheme="minorHAnsi"/>
-                <w:bCs/>
-              </w:rPr>
-              <w:t>ystem </w:t>
+              <w:t> System </w:t>
             </w:r>
             <w:r>
               <w:rPr>
@@ -10945,6 +10894,7 @@
     </w:tbl>
     <w:p>
       <w:pPr>
+        <w:spacing w:after="0"/>
         <w:rPr>
           <w:rFonts w:cstheme="minorHAnsi"/>
         </w:rPr>
@@ -11028,7 +10978,21 @@
                     <w:rPr>
                       <w:rFonts w:cstheme="minorHAnsi"/>
                     </w:rPr>
-                    <w:t xml:space="preserve">private EntityManager </w:t>
+                    <w:t xml:space="preserve">private </w:t>
+                  </w:r>
+                  <w:proofErr w:type="spellStart"/>
+                  <w:r>
+                    <w:rPr>
+                      <w:rFonts w:cstheme="minorHAnsi"/>
+                    </w:rPr>
+                    <w:t>EntityManager</w:t>
+                  </w:r>
+                  <w:proofErr w:type="spellEnd"/>
+                  <w:r>
+                    <w:rPr>
+                      <w:rFonts w:cstheme="minorHAnsi"/>
+                    </w:rPr>
+                    <w:t xml:space="preserve"> </w:t>
                   </w:r>
                   <w:proofErr w:type="spellStart"/>
                   <w:r>
@@ -11097,18 +11061,37 @@
                   <w:pPr>
                     <w:rPr>
                       <w:rFonts w:cstheme="minorHAnsi"/>
+                      <w:sz w:val="20"/>
                     </w:rPr>
                   </w:pPr>
                   <w:r>
                     <w:rPr>
                       <w:rFonts w:cstheme="minorHAnsi"/>
+                      <w:b/>
+                      <w:sz w:val="18"/>
                     </w:rPr>
-                    <w:t xml:space="preserve">CriteriaQuery&lt;Employee&gt; query = </w:t>
+                    <w:t>CriteriaQuery</w:t>
+                  </w:r>
+                  <w:r>
+                    <w:rPr>
+                      <w:rFonts w:cstheme="minorHAnsi"/>
+                      <w:sz w:val="18"/>
+                    </w:rPr>
+                    <w:t>&lt;Employee&gt; query =</w:t>
+                  </w:r>
+                  <w:r>
+                    <w:rPr>
+                      <w:rFonts w:cstheme="minorHAnsi"/>
+                      <w:sz w:val="18"/>
+                    </w:rPr>
+                    <w:t xml:space="preserve"> </w:t>
                   </w:r>
                   <w:proofErr w:type="spellStart"/>
                   <w:r>
                     <w:rPr>
                       <w:rFonts w:cstheme="minorHAnsi"/>
+                      <w:b/>
+                      <w:sz w:val="18"/>
                     </w:rPr>
                     <w:t>cb.createQuery</w:t>
                   </w:r>
@@ -11116,6 +11099,8 @@
                   <w:r>
                     <w:rPr>
                       <w:rFonts w:cstheme="minorHAnsi"/>
+                      <w:b/>
+                      <w:sz w:val="18"/>
                     </w:rPr>
                     <w:t>(</w:t>
                   </w:r>
@@ -11123,6 +11108,8 @@
                   <w:r>
                     <w:rPr>
                       <w:rFonts w:cstheme="minorHAnsi"/>
+                      <w:b/>
+                      <w:sz w:val="18"/>
                     </w:rPr>
                     <w:t>Employee.class</w:t>
                   </w:r>
@@ -11130,6 +11117,8 @@
                   <w:r>
                     <w:rPr>
                       <w:rFonts w:cstheme="minorHAnsi"/>
+                      <w:b/>
+                      <w:sz w:val="18"/>
                     </w:rPr>
                     <w:t>);</w:t>
                   </w:r>
@@ -11715,13 +11704,7 @@
                     <w:rPr>
                       <w:rFonts w:cstheme="minorHAnsi"/>
                     </w:rPr>
-                    <w:t>us</w:t>
-                  </w:r>
-                  <w:r>
-                    <w:rPr>
-                      <w:rFonts w:cstheme="minorHAnsi"/>
-                    </w:rPr>
-                    <w:t>erRepository.findAll</w:t>
+                    <w:t>userRepository.findAll</w:t>
                   </w:r>
                   <w:proofErr w:type="spellEnd"/>
                   <w:r>
@@ -11746,8 +11729,11 @@
     </w:tbl>
     <w:p>
       <w:pPr>
-        <w:rPr>
-          <w:rFonts w:cstheme="minorHAnsi"/>
+        <w:spacing w:after="0"/>
+        <w:rPr>
+          <w:rFonts w:cstheme="minorHAnsi"/>
+          <w:b/>
+          <w:i/>
         </w:rPr>
       </w:pPr>
       <w:r>
@@ -11756,8 +11742,811 @@
         </w:rPr>
         <w:t xml:space="preserve"> </w:t>
       </w:r>
-      <w:bookmarkStart w:id="0" w:name="_GoBack"/>
-      <w:bookmarkEnd w:id="0"/>
+      <w:r>
+        <w:rPr>
+          <w:rFonts w:cstheme="minorHAnsi"/>
+        </w:rPr>
+        <w:br/>
+      </w:r>
+      <w:r>
+        <w:rPr>
+          <w:rFonts w:cstheme="minorHAnsi"/>
+          <w:b/>
+          <w:i/>
+        </w:rPr>
+        <w:t>MULTI-DATASOURCE</w:t>
+      </w:r>
+    </w:p>
+    <w:tbl>
+      <w:tblPr>
+        <w:tblStyle w:val="TableGrid"/>
+        <w:tblW w:w="0" w:type="auto"/>
+        <w:tblLook w:val="04A0" w:firstRow="1" w:lastRow="0" w:firstColumn="1" w:lastColumn="0" w:noHBand="0" w:noVBand="1"/>
+      </w:tblPr>
+      <w:tblGrid>
+        <w:gridCol w:w="5575"/>
+        <w:gridCol w:w="6025"/>
+      </w:tblGrid>
+      <w:tr>
+        <w:tc>
+          <w:tcPr>
+            <w:tcW w:w="5575" w:type="dxa"/>
+          </w:tcPr>
+          <w:p>
+            <w:pPr>
+              <w:rPr>
+                <w:rFonts w:cstheme="minorHAnsi"/>
+              </w:rPr>
+            </w:pPr>
+            <w:r>
+              <w:rPr>
+                <w:rFonts w:cstheme="minorHAnsi"/>
+              </w:rPr>
+              <w:t xml:space="preserve">Define separate </w:t>
+            </w:r>
+            <w:r>
+              <w:rPr>
+                <w:rFonts w:cstheme="minorHAnsi"/>
+              </w:rPr>
+              <w:t>DataSource</w:t>
+            </w:r>
+            <w:r>
+              <w:rPr>
+                <w:rFonts w:cstheme="minorHAnsi"/>
+              </w:rPr>
+              <w:t xml:space="preserve"> properties.</w:t>
+            </w:r>
+            <w:r>
+              <w:rPr>
+                <w:rFonts w:cstheme="minorHAnsi"/>
+              </w:rPr>
+              <w:t xml:space="preserve">  </w:t>
+            </w:r>
+          </w:p>
+          <w:p>
+            <w:pPr>
+              <w:rPr>
+                <w:rFonts w:cstheme="minorHAnsi"/>
+              </w:rPr>
+            </w:pPr>
+            <w:r>
+              <w:rPr>
+                <w:rFonts w:cstheme="minorHAnsi"/>
+              </w:rPr>
+              <w:t xml:space="preserve">Create two configuration classes for each </w:t>
+            </w:r>
+            <w:proofErr w:type="spellStart"/>
+            <w:r>
+              <w:rPr>
+                <w:rFonts w:cstheme="minorHAnsi"/>
+              </w:rPr>
+              <w:t>datasource</w:t>
+            </w:r>
+            <w:proofErr w:type="spellEnd"/>
+            <w:r>
+              <w:rPr>
+                <w:rFonts w:cstheme="minorHAnsi"/>
+              </w:rPr>
+              <w:t>.</w:t>
+            </w:r>
+          </w:p>
+          <w:p>
+            <w:pPr>
+              <w:rPr>
+                <w:rFonts w:cstheme="minorHAnsi"/>
+                <w:b/>
+                <w:i/>
+              </w:rPr>
+            </w:pPr>
+            <w:r>
+              <w:rPr>
+                <w:rFonts w:cstheme="minorHAnsi"/>
+                <w:b/>
+                <w:i/>
+              </w:rPr>
+              <w:t>Use @</w:t>
+            </w:r>
+            <w:proofErr w:type="spellStart"/>
+            <w:r>
+              <w:rPr>
+                <w:rFonts w:cstheme="minorHAnsi"/>
+                <w:b/>
+                <w:i/>
+              </w:rPr>
+              <w:t>EnableJpaRepositories</w:t>
+            </w:r>
+            <w:proofErr w:type="spellEnd"/>
+            <w:r>
+              <w:rPr>
+                <w:rFonts w:cstheme="minorHAnsi"/>
+                <w:b/>
+                <w:i/>
+              </w:rPr>
+              <w:t xml:space="preserve"> with custom </w:t>
+            </w:r>
+            <w:proofErr w:type="spellStart"/>
+            <w:r>
+              <w:rPr>
+                <w:rFonts w:cstheme="minorHAnsi"/>
+                <w:b/>
+                <w:i/>
+              </w:rPr>
+              <w:t>EntityManagerFactory</w:t>
+            </w:r>
+            <w:proofErr w:type="spellEnd"/>
+            <w:r>
+              <w:rPr>
+                <w:rFonts w:cstheme="minorHAnsi"/>
+                <w:b/>
+                <w:i/>
+              </w:rPr>
+              <w:t>.</w:t>
+            </w:r>
+          </w:p>
+          <w:p>
+            <w:pPr>
+              <w:rPr>
+                <w:rFonts w:cstheme="minorHAnsi"/>
+              </w:rPr>
+            </w:pPr>
+            <w:r>
+              <w:rPr>
+                <w:rFonts w:cstheme="minorHAnsi"/>
+              </w:rPr>
+              <w:t>Organize entities and repos in separate packages. Inject and use as usual.</w:t>
+            </w:r>
+            <w:bookmarkStart w:id="0" w:name="_GoBack"/>
+            <w:bookmarkEnd w:id="0"/>
+          </w:p>
+          <w:p>
+            <w:pPr>
+              <w:rPr>
+                <w:rFonts w:cstheme="minorHAnsi"/>
+              </w:rPr>
+            </w:pPr>
+          </w:p>
+          <w:p>
+            <w:pPr>
+              <w:rPr>
+                <w:rFonts w:cstheme="minorHAnsi"/>
+                <w:b/>
+                <w:i/>
+              </w:rPr>
+            </w:pPr>
+            <w:r>
+              <w:rPr>
+                <w:rFonts w:cstheme="minorHAnsi"/>
+                <w:b/>
+                <w:i/>
+              </w:rPr>
+              <w:t>@Configuration</w:t>
+            </w:r>
+          </w:p>
+          <w:p>
+            <w:pPr>
+              <w:rPr>
+                <w:rFonts w:cstheme="minorHAnsi"/>
+                <w:b/>
+                <w:i/>
+              </w:rPr>
+            </w:pPr>
+            <w:r>
+              <w:rPr>
+                <w:rFonts w:cstheme="minorHAnsi"/>
+                <w:b/>
+                <w:i/>
+              </w:rPr>
+              <w:t>@</w:t>
+            </w:r>
+            <w:proofErr w:type="spellStart"/>
+            <w:r>
+              <w:rPr>
+                <w:rFonts w:cstheme="minorHAnsi"/>
+                <w:b/>
+                <w:i/>
+              </w:rPr>
+              <w:t>EnableTransactionManagement</w:t>
+            </w:r>
+            <w:proofErr w:type="spellEnd"/>
+          </w:p>
+          <w:p>
+            <w:pPr>
+              <w:rPr>
+                <w:rFonts w:cstheme="minorHAnsi"/>
+              </w:rPr>
+            </w:pPr>
+            <w:r>
+              <w:rPr>
+                <w:rFonts w:cstheme="minorHAnsi"/>
+                <w:b/>
+                <w:i/>
+              </w:rPr>
+              <w:t>@</w:t>
+            </w:r>
+            <w:proofErr w:type="spellStart"/>
+            <w:r>
+              <w:rPr>
+                <w:rFonts w:cstheme="minorHAnsi"/>
+                <w:b/>
+                <w:i/>
+              </w:rPr>
+              <w:t>EnableJpaRepositories</w:t>
+            </w:r>
+            <w:proofErr w:type="spellEnd"/>
+            <w:r>
+              <w:rPr>
+                <w:rFonts w:cstheme="minorHAnsi"/>
+              </w:rPr>
+              <w:t xml:space="preserve">( </w:t>
+            </w:r>
+          </w:p>
+          <w:p>
+            <w:pPr>
+              <w:rPr>
+                <w:rFonts w:cstheme="minorHAnsi"/>
+              </w:rPr>
+            </w:pPr>
+            <w:proofErr w:type="spellStart"/>
+            <w:r>
+              <w:rPr>
+                <w:rFonts w:cstheme="minorHAnsi"/>
+                <w:b/>
+              </w:rPr>
+              <w:t>basePackages</w:t>
+            </w:r>
+            <w:proofErr w:type="spellEnd"/>
+            <w:r>
+              <w:rPr>
+                <w:rFonts w:cstheme="minorHAnsi"/>
+              </w:rPr>
+              <w:t xml:space="preserve"> = "</w:t>
+            </w:r>
+            <w:proofErr w:type="spellStart"/>
+            <w:r>
+              <w:rPr>
+                <w:rFonts w:cstheme="minorHAnsi"/>
+              </w:rPr>
+              <w:t>com.test.user.repo</w:t>
+            </w:r>
+            <w:proofErr w:type="spellEnd"/>
+            <w:r>
+              <w:rPr>
+                <w:rFonts w:cstheme="minorHAnsi"/>
+              </w:rPr>
+              <w:t xml:space="preserve">", </w:t>
+            </w:r>
+          </w:p>
+          <w:p>
+            <w:pPr>
+              <w:rPr>
+                <w:rFonts w:cstheme="minorHAnsi"/>
+              </w:rPr>
+            </w:pPr>
+            <w:proofErr w:type="spellStart"/>
+            <w:r>
+              <w:rPr>
+                <w:rFonts w:cstheme="minorHAnsi"/>
+                <w:b/>
+              </w:rPr>
+              <w:t>entityManagerFactoryRef</w:t>
+            </w:r>
+            <w:proofErr w:type="spellEnd"/>
+            <w:r>
+              <w:rPr>
+                <w:rFonts w:cstheme="minorHAnsi"/>
+              </w:rPr>
+              <w:t xml:space="preserve"> =</w:t>
+            </w:r>
+            <w:r>
+              <w:rPr>
+                <w:rFonts w:cstheme="minorHAnsi"/>
+              </w:rPr>
+              <w:t xml:space="preserve"> </w:t>
+            </w:r>
+            <w:r>
+              <w:rPr>
+                <w:rFonts w:cstheme="minorHAnsi"/>
+              </w:rPr>
+              <w:t>"</w:t>
+            </w:r>
+            <w:proofErr w:type="spellStart"/>
+            <w:r>
+              <w:rPr>
+                <w:rFonts w:cstheme="minorHAnsi"/>
+                <w:sz w:val="20"/>
+              </w:rPr>
+              <w:t>primaryEntityManagerFactory</w:t>
+            </w:r>
+            <w:proofErr w:type="spellEnd"/>
+            <w:r>
+              <w:rPr>
+                <w:rFonts w:cstheme="minorHAnsi"/>
+              </w:rPr>
+              <w:t>",</w:t>
+            </w:r>
+          </w:p>
+          <w:p>
+            <w:pPr>
+              <w:rPr>
+                <w:rFonts w:cstheme="minorHAnsi"/>
+              </w:rPr>
+            </w:pPr>
+            <w:proofErr w:type="spellStart"/>
+            <w:r>
+              <w:rPr>
+                <w:rFonts w:cstheme="minorHAnsi"/>
+                <w:b/>
+              </w:rPr>
+              <w:t>transactionManagerRef</w:t>
+            </w:r>
+            <w:proofErr w:type="spellEnd"/>
+            <w:r>
+              <w:rPr>
+                <w:rFonts w:cstheme="minorHAnsi"/>
+              </w:rPr>
+              <w:t xml:space="preserve"> = "</w:t>
+            </w:r>
+            <w:proofErr w:type="spellStart"/>
+            <w:r>
+              <w:rPr>
+                <w:rFonts w:cstheme="minorHAnsi"/>
+              </w:rPr>
+              <w:t>primaryTransactionManager</w:t>
+            </w:r>
+            <w:proofErr w:type="spellEnd"/>
+            <w:r>
+              <w:rPr>
+                <w:rFonts w:cstheme="minorHAnsi"/>
+              </w:rPr>
+              <w:t>"</w:t>
+            </w:r>
+          </w:p>
+          <w:p>
+            <w:pPr>
+              <w:rPr>
+                <w:rFonts w:cstheme="minorHAnsi"/>
+              </w:rPr>
+            </w:pPr>
+            <w:r>
+              <w:rPr>
+                <w:rFonts w:cstheme="minorHAnsi"/>
+              </w:rPr>
+              <w:t>)</w:t>
+            </w:r>
+          </w:p>
+          <w:p>
+            <w:pPr>
+              <w:rPr>
+                <w:rFonts w:cstheme="minorHAnsi"/>
+              </w:rPr>
+            </w:pPr>
+          </w:p>
+        </w:tc>
+        <w:tc>
+          <w:tcPr>
+            <w:tcW w:w="6025" w:type="dxa"/>
+          </w:tcPr>
+          <w:p>
+            <w:pPr>
+              <w:rPr>
+                <w:rFonts w:cstheme="minorHAnsi"/>
+              </w:rPr>
+            </w:pPr>
+            <w:r>
+              <w:rPr>
+                <w:rFonts w:cstheme="minorHAnsi"/>
+              </w:rPr>
+              <w:t xml:space="preserve">public </w:t>
+            </w:r>
+            <w:r>
+              <w:rPr>
+                <w:rFonts w:cstheme="minorHAnsi"/>
+              </w:rPr>
+              <w:t xml:space="preserve">class </w:t>
+            </w:r>
+            <w:proofErr w:type="spellStart"/>
+            <w:r>
+              <w:rPr>
+                <w:rFonts w:cstheme="minorHAnsi"/>
+              </w:rPr>
+              <w:t>PrimaryDataSourceConfig</w:t>
+            </w:r>
+            <w:proofErr w:type="spellEnd"/>
+            <w:r>
+              <w:rPr>
+                <w:rFonts w:cstheme="minorHAnsi"/>
+              </w:rPr>
+              <w:t xml:space="preserve"> {</w:t>
+            </w:r>
+          </w:p>
+          <w:p>
+            <w:pPr>
+              <w:rPr>
+                <w:rFonts w:cstheme="minorHAnsi"/>
+              </w:rPr>
+            </w:pPr>
+            <w:r>
+              <w:rPr>
+                <w:rFonts w:cstheme="minorHAnsi"/>
+              </w:rPr>
+              <w:t>@Primary  @Bean(name = ""</w:t>
+            </w:r>
+            <w:proofErr w:type="spellStart"/>
+            <w:r>
+              <w:rPr>
+                <w:rFonts w:cstheme="minorHAnsi"/>
+              </w:rPr>
+              <w:t>primaryDataSource</w:t>
+            </w:r>
+            <w:proofErr w:type="spellEnd"/>
+            <w:r>
+              <w:rPr>
+                <w:rFonts w:cstheme="minorHAnsi"/>
+              </w:rPr>
+              <w:t>"")</w:t>
+            </w:r>
+          </w:p>
+          <w:p>
+            <w:pPr>
+              <w:rPr>
+                <w:rFonts w:cstheme="minorHAnsi"/>
+                <w:b/>
+                <w:i/>
+                <w:sz w:val="20"/>
+              </w:rPr>
+            </w:pPr>
+            <w:r>
+              <w:rPr>
+                <w:rFonts w:cstheme="minorHAnsi"/>
+                <w:b/>
+                <w:i/>
+                <w:sz w:val="20"/>
+              </w:rPr>
+              <w:t>@</w:t>
+            </w:r>
+            <w:proofErr w:type="spellStart"/>
+            <w:r>
+              <w:rPr>
+                <w:rFonts w:cstheme="minorHAnsi"/>
+                <w:b/>
+                <w:i/>
+                <w:sz w:val="20"/>
+              </w:rPr>
+              <w:t>ConfigurationProperties</w:t>
+            </w:r>
+            <w:proofErr w:type="spellEnd"/>
+            <w:r>
+              <w:rPr>
+                <w:rFonts w:cstheme="minorHAnsi"/>
+                <w:b/>
+                <w:i/>
+                <w:sz w:val="20"/>
+              </w:rPr>
+              <w:t>(prefix = "</w:t>
+            </w:r>
+            <w:proofErr w:type="spellStart"/>
+            <w:r>
+              <w:rPr>
+                <w:rFonts w:cstheme="minorHAnsi"/>
+                <w:b/>
+                <w:i/>
+                <w:sz w:val="20"/>
+              </w:rPr>
+              <w:t>spring.datasource.primary</w:t>
+            </w:r>
+            <w:proofErr w:type="spellEnd"/>
+            <w:r>
+              <w:rPr>
+                <w:rFonts w:cstheme="minorHAnsi"/>
+                <w:b/>
+                <w:i/>
+                <w:sz w:val="20"/>
+              </w:rPr>
+              <w:t>")</w:t>
+            </w:r>
+          </w:p>
+          <w:p>
+            <w:pPr>
+              <w:rPr>
+                <w:rFonts w:cstheme="minorHAnsi"/>
+              </w:rPr>
+            </w:pPr>
+            <w:r>
+              <w:rPr>
+                <w:rFonts w:cstheme="minorHAnsi"/>
+              </w:rPr>
+              <w:t xml:space="preserve">    public DataSource </w:t>
+            </w:r>
+            <w:proofErr w:type="spellStart"/>
+            <w:r>
+              <w:rPr>
+                <w:rFonts w:cstheme="minorHAnsi"/>
+              </w:rPr>
+              <w:t>primaryDataSource</w:t>
+            </w:r>
+            <w:proofErr w:type="spellEnd"/>
+            <w:r>
+              <w:rPr>
+                <w:rFonts w:cstheme="minorHAnsi"/>
+              </w:rPr>
+              <w:t xml:space="preserve">() {   </w:t>
+            </w:r>
+          </w:p>
+          <w:p>
+            <w:pPr>
+              <w:rPr>
+                <w:rFonts w:cstheme="minorHAnsi"/>
+              </w:rPr>
+            </w:pPr>
+            <w:r>
+              <w:rPr>
+                <w:rFonts w:cstheme="minorHAnsi"/>
+              </w:rPr>
+              <w:t xml:space="preserve">             </w:t>
+            </w:r>
+            <w:r>
+              <w:rPr>
+                <w:rFonts w:cstheme="minorHAnsi"/>
+              </w:rPr>
+              <w:t xml:space="preserve">return </w:t>
+            </w:r>
+            <w:proofErr w:type="spellStart"/>
+            <w:r>
+              <w:rPr>
+                <w:rFonts w:cstheme="minorHAnsi"/>
+              </w:rPr>
+              <w:t>DataSourceBuilder.create</w:t>
+            </w:r>
+            <w:proofErr w:type="spellEnd"/>
+            <w:r>
+              <w:rPr>
+                <w:rFonts w:cstheme="minorHAnsi"/>
+              </w:rPr>
+              <w:t xml:space="preserve">().build();  </w:t>
+            </w:r>
+          </w:p>
+          <w:p>
+            <w:pPr>
+              <w:rPr>
+                <w:rFonts w:cstheme="minorHAnsi"/>
+              </w:rPr>
+            </w:pPr>
+            <w:r>
+              <w:rPr>
+                <w:rFonts w:cstheme="minorHAnsi"/>
+              </w:rPr>
+              <w:t>}</w:t>
+            </w:r>
+          </w:p>
+          <w:p>
+            <w:pPr>
+              <w:rPr>
+                <w:rFonts w:cstheme="minorHAnsi"/>
+              </w:rPr>
+            </w:pPr>
+          </w:p>
+          <w:p>
+            <w:pPr>
+              <w:rPr>
+                <w:rFonts w:cstheme="minorHAnsi"/>
+              </w:rPr>
+            </w:pPr>
+            <w:r>
+              <w:rPr>
+                <w:rFonts w:cstheme="minorHAnsi"/>
+              </w:rPr>
+              <w:t>@Primary @Bean(name = ""</w:t>
+            </w:r>
+            <w:proofErr w:type="spellStart"/>
+            <w:r>
+              <w:rPr>
+                <w:rFonts w:cstheme="minorHAnsi"/>
+              </w:rPr>
+              <w:t>primaryEntityManagerFactory</w:t>
+            </w:r>
+            <w:proofErr w:type="spellEnd"/>
+            <w:r>
+              <w:rPr>
+                <w:rFonts w:cstheme="minorHAnsi"/>
+              </w:rPr>
+              <w:t>"")</w:t>
+            </w:r>
+          </w:p>
+          <w:p>
+            <w:pPr>
+              <w:rPr>
+                <w:rFonts w:cstheme="minorHAnsi"/>
+              </w:rPr>
+            </w:pPr>
+            <w:r>
+              <w:rPr>
+                <w:rFonts w:cstheme="minorHAnsi"/>
+              </w:rPr>
+              <w:t xml:space="preserve">public </w:t>
+            </w:r>
+            <w:proofErr w:type="spellStart"/>
+            <w:r>
+              <w:rPr>
+                <w:rFonts w:cstheme="minorHAnsi"/>
+              </w:rPr>
+              <w:t>LocalContainerEntityManagerFactoryBean</w:t>
+            </w:r>
+            <w:proofErr w:type="spellEnd"/>
+            <w:r>
+              <w:rPr>
+                <w:rFonts w:cstheme="minorHAnsi"/>
+              </w:rPr>
+              <w:t xml:space="preserve"> </w:t>
+            </w:r>
+            <w:proofErr w:type="spellStart"/>
+            <w:r>
+              <w:rPr>
+                <w:rFonts w:cstheme="minorHAnsi"/>
+              </w:rPr>
+              <w:t>primaryEntityManagerFactory</w:t>
+            </w:r>
+            <w:proofErr w:type="spellEnd"/>
+            <w:r>
+              <w:rPr>
+                <w:rFonts w:cstheme="minorHAnsi"/>
+              </w:rPr>
+              <w:t>();</w:t>
+            </w:r>
+          </w:p>
+          <w:p>
+            <w:pPr>
+              <w:rPr>
+                <w:rFonts w:cstheme="minorHAnsi"/>
+              </w:rPr>
+            </w:pPr>
+          </w:p>
+          <w:p>
+            <w:pPr>
+              <w:rPr>
+                <w:rFonts w:cstheme="minorHAnsi"/>
+              </w:rPr>
+            </w:pPr>
+            <w:r>
+              <w:rPr>
+                <w:rFonts w:cstheme="minorHAnsi"/>
+              </w:rPr>
+              <w:t>@Primary @Bean(name = ""</w:t>
+            </w:r>
+            <w:proofErr w:type="spellStart"/>
+            <w:r>
+              <w:rPr>
+                <w:rFonts w:cstheme="minorHAnsi"/>
+              </w:rPr>
+              <w:t>primaryTransactionManager</w:t>
+            </w:r>
+            <w:proofErr w:type="spellEnd"/>
+            <w:r>
+              <w:rPr>
+                <w:rFonts w:cstheme="minorHAnsi"/>
+              </w:rPr>
+              <w:t>"")</w:t>
+            </w:r>
+          </w:p>
+          <w:p>
+            <w:pPr>
+              <w:rPr>
+                <w:rFonts w:cstheme="minorHAnsi"/>
+              </w:rPr>
+            </w:pPr>
+            <w:r>
+              <w:rPr>
+                <w:rFonts w:cstheme="minorHAnsi"/>
+              </w:rPr>
+              <w:t xml:space="preserve">public </w:t>
+            </w:r>
+            <w:proofErr w:type="spellStart"/>
+            <w:r>
+              <w:rPr>
+                <w:rFonts w:cstheme="minorHAnsi"/>
+              </w:rPr>
+              <w:t>PlatformTransactionManager</w:t>
+            </w:r>
+            <w:proofErr w:type="spellEnd"/>
+            <w:r>
+              <w:rPr>
+                <w:rFonts w:cstheme="minorHAnsi"/>
+              </w:rPr>
+              <w:t xml:space="preserve"> </w:t>
+            </w:r>
+            <w:proofErr w:type="spellStart"/>
+            <w:r>
+              <w:rPr>
+                <w:rFonts w:cstheme="minorHAnsi"/>
+              </w:rPr>
+              <w:t>primaryTransactionManager</w:t>
+            </w:r>
+            <w:proofErr w:type="spellEnd"/>
+            <w:r>
+              <w:rPr>
+                <w:rFonts w:cstheme="minorHAnsi"/>
+              </w:rPr>
+              <w:t>(</w:t>
+            </w:r>
+            <w:proofErr w:type="spellStart"/>
+          </w:p>
+          <w:p>
+            <w:pPr>
+              <w:rPr>
+                <w:rFonts w:cstheme="minorHAnsi"/>
+              </w:rPr>
+            </w:pPr>
+            <w:proofErr w:type="spellEnd"/>
+            <w:r>
+              <w:rPr>
+                <w:rFonts w:cstheme="minorHAnsi"/>
+              </w:rPr>
+              <w:t>@Qualifier(""</w:t>
+            </w:r>
+            <w:proofErr w:type="spellStart"/>
+            <w:r>
+              <w:rPr>
+                <w:rFonts w:cstheme="minorHAnsi"/>
+              </w:rPr>
+              <w:t>primaryEntityManagerFactory</w:t>
+            </w:r>
+            <w:proofErr w:type="spellEnd"/>
+            <w:r>
+              <w:rPr>
+                <w:rFonts w:cstheme="minorHAnsi"/>
+              </w:rPr>
+              <w:t xml:space="preserve">"") </w:t>
+            </w:r>
+            <w:proofErr w:type="spellStart"/>
+            <w:r>
+              <w:rPr>
+                <w:rFonts w:cstheme="minorHAnsi"/>
+              </w:rPr>
+              <w:t>EntityManagerFactory</w:t>
+            </w:r>
+            <w:proofErr w:type="spellEnd"/>
+            <w:r>
+              <w:rPr>
+                <w:rFonts w:cstheme="minorHAnsi"/>
+              </w:rPr>
+              <w:t xml:space="preserve"> </w:t>
+            </w:r>
+            <w:proofErr w:type="spellStart"/>
+            <w:r>
+              <w:rPr>
+                <w:rFonts w:cstheme="minorHAnsi"/>
+              </w:rPr>
+              <w:t>emf</w:t>
+            </w:r>
+            <w:proofErr w:type="spellEnd"/>
+            <w:r>
+              <w:rPr>
+                <w:rFonts w:cstheme="minorHAnsi"/>
+              </w:rPr>
+              <w:t>);</w:t>
+            </w:r>
+          </w:p>
+          <w:p>
+            <w:pPr>
+              <w:rPr>
+                <w:rFonts w:cstheme="minorHAnsi"/>
+              </w:rPr>
+            </w:pPr>
+            <w:r>
+              <w:rPr>
+                <w:rFonts w:cstheme="minorHAnsi"/>
+              </w:rPr>
+              <w:t>}</w:t>
+            </w:r>
+          </w:p>
+        </w:tc>
+      </w:tr>
+    </w:tbl>
+    <w:p>
+      <w:pPr>
+        <w:rPr>
+          <w:rFonts w:cstheme="minorHAnsi"/>
+        </w:rPr>
+      </w:pPr>
     </w:p>
     <w:sectPr>
       <w:pgSz w:w="12240" w:h="15840"/>
